--- a/sporlar/spor bilgi.docx
+++ b/sporlar/spor bilgi.docx
@@ -3,30 +3,565 @@
 <w:document xmlns:wpc="http://schemas.microsoft.com/office/word/2010/wordprocessingCanvas" xmlns:cx="http://schemas.microsoft.com/office/drawing/2014/chartex" xmlns:cx1="http://schemas.microsoft.com/office/drawing/2015/9/8/chartex" xmlns:cx2="http://schemas.microsoft.com/office/drawing/2015/10/21/chartex" xmlns:cx3="http://schemas.microsoft.com/office/drawing/2016/5/9/chartex" xmlns:cx4="http://schemas.microsoft.com/office/drawing/2016/5/10/chartex" xmlns:cx5="http://schemas.microsoft.com/office/drawing/2016/5/11/chartex" xmlns:cx6="http://schemas.microsoft.com/office/drawing/2016/5/12/chartex" xmlns:cx7="http://schemas.microsoft.com/office/drawing/2016/5/13/chartex" xmlns:cx8="http://schemas.microsoft.com/office/drawing/2016/5/14/chartex" xmlns:mc="http://schemas.openxmlformats.org/markup-compatibility/2006" xmlns:aink="http://schemas.microsoft.com/office/drawing/2016/ink" xmlns:am3d="http://schemas.microsoft.com/office/drawing/2017/model3d" xmlns:o="urn:schemas-microsoft-com:office:office" xmlns:r="http://schemas.openxmlformats.org/officeDocument/2006/relationships" xmlns:m="http://schemas.openxmlformats.org/officeDocument/2006/math" xmlns:v="urn:schemas-microsoft-com:vml" xmlns:wp14="http://schemas.microsoft.com/office/word/2010/wordprocessingDrawing" xmlns:wp="http://schemas.openxmlformats.org/drawingml/2006/wordprocessingDrawing" xmlns:w10="urn:schemas-microsoft-com:office:word" xmlns:w="http://schemas.openxmlformats.org/wordprocessingml/2006/main" xmlns:w14="http://schemas.microsoft.com/office/word/2010/wordml" xmlns:w15="http://schemas.microsoft.com/office/word/2012/wordml" xmlns:w16cex="http://schemas.microsoft.com/office/word/2018/wordml/cex" xmlns:w16cid="http://schemas.microsoft.com/office/word/2016/wordml/cid" xmlns:w16="http://schemas.microsoft.com/office/word/2018/wordml" xmlns:w16sdtdh="http://schemas.microsoft.com/office/word/2020/wordml/sdtdatahash" xmlns:w16se="http://schemas.microsoft.com/office/word/2015/wordml/symex" xmlns:wpg="http://schemas.microsoft.com/office/word/2010/wordprocessingGroup" xmlns:wpi="http://schemas.microsoft.com/office/word/2010/wordprocessingInk" xmlns:wne="http://schemas.microsoft.com/office/word/2006/wordml" xmlns:wps="http://schemas.microsoft.com/office/word/2010/wordprocessingShape" mc:Ignorable="w14 w15 w16se w16cid w16 w16cex w16sdtdh wp14">
   <w:body>
     <w:p>
-      <w:r>
-        <w:t xml:space="preserve">Türkiye’de Sand Surfing Nerede Yapılır? </w:t>
-      </w:r>
-    </w:p>
-    <w:p>
-      <w:r>
-        <w:t>Sand surfing henüz Türkiye’de yaygınlaşmamış olsa da Patara Plajı bu sporla ilgilenmek isteyenler için ideal bir atmosfer sunar.</w:t>
+      <w:proofErr w:type="spellStart"/>
+      <w:r>
+        <w:t>Türkiye’de</w:t>
+      </w:r>
+      <w:proofErr w:type="spellEnd"/>
+      <w:r>
+        <w:t xml:space="preserve"> Sand Surfing </w:t>
+      </w:r>
+      <w:proofErr w:type="spellStart"/>
+      <w:r>
+        <w:t>Nerede</w:t>
+      </w:r>
+      <w:proofErr w:type="spellEnd"/>
+      <w:r>
+        <w:t xml:space="preserve"> </w:t>
+      </w:r>
+      <w:proofErr w:type="spellStart"/>
+      <w:r>
+        <w:t>Yapılır</w:t>
+      </w:r>
+      <w:proofErr w:type="spellEnd"/>
+      <w:r>
+        <w:t xml:space="preserve">? </w:t>
+      </w:r>
+    </w:p>
+    <w:p>
+      <w:r>
+        <w:t xml:space="preserve">Sand surfing </w:t>
+      </w:r>
+      <w:proofErr w:type="spellStart"/>
+      <w:r>
+        <w:t>henüz</w:t>
+      </w:r>
+      <w:proofErr w:type="spellEnd"/>
+      <w:r>
+        <w:t xml:space="preserve"> </w:t>
+      </w:r>
+      <w:proofErr w:type="spellStart"/>
+      <w:r>
+        <w:t>Türkiye’de</w:t>
+      </w:r>
+      <w:proofErr w:type="spellEnd"/>
+      <w:r>
+        <w:t xml:space="preserve"> </w:t>
+      </w:r>
+      <w:proofErr w:type="spellStart"/>
+      <w:r>
+        <w:t>yaygınlaşmamış</w:t>
+      </w:r>
+      <w:proofErr w:type="spellEnd"/>
+      <w:r>
+        <w:t xml:space="preserve"> </w:t>
+      </w:r>
+      <w:proofErr w:type="spellStart"/>
+      <w:r>
+        <w:t>olsa</w:t>
+      </w:r>
+      <w:proofErr w:type="spellEnd"/>
+      <w:r>
+        <w:t xml:space="preserve"> da Patara </w:t>
+      </w:r>
+      <w:proofErr w:type="spellStart"/>
+      <w:r>
+        <w:t>Plajı</w:t>
+      </w:r>
+      <w:proofErr w:type="spellEnd"/>
+      <w:r>
+        <w:t xml:space="preserve"> </w:t>
+      </w:r>
+      <w:proofErr w:type="spellStart"/>
+      <w:r>
+        <w:t>bu</w:t>
+      </w:r>
+      <w:proofErr w:type="spellEnd"/>
+      <w:r>
+        <w:t xml:space="preserve"> </w:t>
+      </w:r>
+      <w:proofErr w:type="spellStart"/>
+      <w:r>
+        <w:t>sporla</w:t>
+      </w:r>
+      <w:proofErr w:type="spellEnd"/>
+      <w:r>
+        <w:t xml:space="preserve"> </w:t>
+      </w:r>
+      <w:proofErr w:type="spellStart"/>
+      <w:r>
+        <w:t>ilgilenmek</w:t>
+      </w:r>
+      <w:proofErr w:type="spellEnd"/>
+      <w:r>
+        <w:t xml:space="preserve"> </w:t>
+      </w:r>
+      <w:proofErr w:type="spellStart"/>
+      <w:r>
+        <w:t>isteyenler</w:t>
+      </w:r>
+      <w:proofErr w:type="spellEnd"/>
+      <w:r>
+        <w:t xml:space="preserve"> </w:t>
+      </w:r>
+      <w:proofErr w:type="spellStart"/>
+      <w:r>
+        <w:t>için</w:t>
+      </w:r>
+      <w:proofErr w:type="spellEnd"/>
+      <w:r>
+        <w:t xml:space="preserve"> ideal </w:t>
+      </w:r>
+      <w:proofErr w:type="spellStart"/>
+      <w:r>
+        <w:t>bir</w:t>
+      </w:r>
+      <w:proofErr w:type="spellEnd"/>
+      <w:r>
+        <w:t xml:space="preserve"> </w:t>
+      </w:r>
+      <w:proofErr w:type="spellStart"/>
+      <w:r>
+        <w:t>atmosfer</w:t>
+      </w:r>
+      <w:proofErr w:type="spellEnd"/>
+      <w:r>
+        <w:t xml:space="preserve"> </w:t>
+      </w:r>
+      <w:proofErr w:type="spellStart"/>
+      <w:r>
+        <w:t>sunar</w:t>
+      </w:r>
+      <w:proofErr w:type="spellEnd"/>
+      <w:r>
+        <w:t>.</w:t>
       </w:r>
     </w:p>
     <w:p/>
     <w:p>
       <w:r>
-        <w:t>Antalya – Kaş, Patara Plajı</w:t>
-      </w:r>
-    </w:p>
-    <w:p>
-      <w:r>
-        <w:t>Sandboard Türkiye’de ne yazık ki yaygın olmayan bir spordur. Türkiye’de sandboard yapabileceğiniz nadir noktalardan biri Antalya- Kaş’ta yer alan Patara Plajı’dır. Patara Antik Kenti yakınlarında bulunan bu plajın uzunluğu 12 km’yi bulurken kumsalın derinliği bazı yerlerde 200-300 metreyi bulabilir. Buradaki kum tepeciklerinde sandboard yapabilirsiniz.</w:t>
+        <w:t xml:space="preserve">Antalya – </w:t>
+      </w:r>
+      <w:proofErr w:type="spellStart"/>
+      <w:r>
+        <w:t>Kaş</w:t>
+      </w:r>
+      <w:proofErr w:type="spellEnd"/>
+      <w:r>
+        <w:t xml:space="preserve">, Patara </w:t>
+      </w:r>
+      <w:proofErr w:type="spellStart"/>
+      <w:r>
+        <w:t>Plajı</w:t>
+      </w:r>
+      <w:proofErr w:type="spellEnd"/>
+    </w:p>
+    <w:p>
+      <w:r>
+        <w:t xml:space="preserve">Sandboard </w:t>
+      </w:r>
+      <w:proofErr w:type="spellStart"/>
+      <w:r>
+        <w:t>Türkiye’de</w:t>
+      </w:r>
+      <w:proofErr w:type="spellEnd"/>
+      <w:r>
+        <w:t xml:space="preserve"> ne </w:t>
+      </w:r>
+      <w:proofErr w:type="spellStart"/>
+      <w:r>
+        <w:t>yazık</w:t>
+      </w:r>
+      <w:proofErr w:type="spellEnd"/>
+      <w:r>
+        <w:t xml:space="preserve"> ki </w:t>
+      </w:r>
+      <w:proofErr w:type="spellStart"/>
+      <w:r>
+        <w:t>yaygın</w:t>
+      </w:r>
+      <w:proofErr w:type="spellEnd"/>
+      <w:r>
+        <w:t xml:space="preserve"> </w:t>
+      </w:r>
+      <w:proofErr w:type="spellStart"/>
+      <w:r>
+        <w:t>olmayan</w:t>
+      </w:r>
+      <w:proofErr w:type="spellEnd"/>
+      <w:r>
+        <w:t xml:space="preserve"> </w:t>
+      </w:r>
+      <w:proofErr w:type="spellStart"/>
+      <w:r>
+        <w:t>bir</w:t>
+      </w:r>
+      <w:proofErr w:type="spellEnd"/>
+      <w:r>
+        <w:t xml:space="preserve"> </w:t>
+      </w:r>
+      <w:proofErr w:type="spellStart"/>
+      <w:r>
+        <w:t>spordur</w:t>
+      </w:r>
+      <w:proofErr w:type="spellEnd"/>
+      <w:r>
+        <w:t xml:space="preserve">. </w:t>
+      </w:r>
+      <w:proofErr w:type="spellStart"/>
+      <w:r>
+        <w:t>Türkiye’de</w:t>
+      </w:r>
+      <w:proofErr w:type="spellEnd"/>
+      <w:r>
+        <w:t xml:space="preserve"> sandboard </w:t>
+      </w:r>
+      <w:proofErr w:type="spellStart"/>
+      <w:r>
+        <w:t>yapabileceğiniz</w:t>
+      </w:r>
+      <w:proofErr w:type="spellEnd"/>
+      <w:r>
+        <w:t xml:space="preserve"> nadir </w:t>
+      </w:r>
+      <w:proofErr w:type="spellStart"/>
+      <w:r>
+        <w:t>noktalardan</w:t>
+      </w:r>
+      <w:proofErr w:type="spellEnd"/>
+      <w:r>
+        <w:t xml:space="preserve"> </w:t>
+      </w:r>
+      <w:proofErr w:type="spellStart"/>
+      <w:r>
+        <w:t>biri</w:t>
+      </w:r>
+      <w:proofErr w:type="spellEnd"/>
+      <w:r>
+        <w:t xml:space="preserve"> Antalya- </w:t>
+      </w:r>
+      <w:proofErr w:type="spellStart"/>
+      <w:r>
+        <w:t>Kaş’ta</w:t>
+      </w:r>
+      <w:proofErr w:type="spellEnd"/>
+      <w:r>
+        <w:t xml:space="preserve"> </w:t>
+      </w:r>
+      <w:proofErr w:type="spellStart"/>
+      <w:r>
+        <w:t>yer</w:t>
+      </w:r>
+      <w:proofErr w:type="spellEnd"/>
+      <w:r>
+        <w:t xml:space="preserve"> </w:t>
+      </w:r>
+      <w:proofErr w:type="spellStart"/>
+      <w:r>
+        <w:t>alan</w:t>
+      </w:r>
+      <w:proofErr w:type="spellEnd"/>
+      <w:r>
+        <w:t xml:space="preserve"> Patara </w:t>
+      </w:r>
+      <w:proofErr w:type="spellStart"/>
+      <w:r>
+        <w:t>Plajı’dır</w:t>
+      </w:r>
+      <w:proofErr w:type="spellEnd"/>
+      <w:r>
+        <w:t xml:space="preserve">. Patara Antik </w:t>
+      </w:r>
+      <w:proofErr w:type="spellStart"/>
+      <w:r>
+        <w:t>Kenti</w:t>
+      </w:r>
+      <w:proofErr w:type="spellEnd"/>
+      <w:r>
+        <w:t xml:space="preserve"> </w:t>
+      </w:r>
+      <w:proofErr w:type="spellStart"/>
+      <w:r>
+        <w:t>yakınlarında</w:t>
+      </w:r>
+      <w:proofErr w:type="spellEnd"/>
+      <w:r>
+        <w:t xml:space="preserve"> </w:t>
+      </w:r>
+      <w:proofErr w:type="spellStart"/>
+      <w:r>
+        <w:t>bulunan</w:t>
+      </w:r>
+      <w:proofErr w:type="spellEnd"/>
+      <w:r>
+        <w:t xml:space="preserve"> </w:t>
+      </w:r>
+      <w:proofErr w:type="spellStart"/>
+      <w:r>
+        <w:t>bu</w:t>
+      </w:r>
+      <w:proofErr w:type="spellEnd"/>
+      <w:r>
+        <w:t xml:space="preserve"> </w:t>
+      </w:r>
+      <w:proofErr w:type="spellStart"/>
+      <w:r>
+        <w:t>plajın</w:t>
+      </w:r>
+      <w:proofErr w:type="spellEnd"/>
+      <w:r>
+        <w:t xml:space="preserve"> </w:t>
+      </w:r>
+      <w:proofErr w:type="spellStart"/>
+      <w:r>
+        <w:t>uzunluğu</w:t>
+      </w:r>
+      <w:proofErr w:type="spellEnd"/>
+      <w:r>
+        <w:t xml:space="preserve"> 12 </w:t>
+      </w:r>
+      <w:proofErr w:type="spellStart"/>
+      <w:r>
+        <w:t>km’yi</w:t>
+      </w:r>
+      <w:proofErr w:type="spellEnd"/>
+      <w:r>
+        <w:t xml:space="preserve"> </w:t>
+      </w:r>
+      <w:proofErr w:type="spellStart"/>
+      <w:r>
+        <w:t>bulurken</w:t>
+      </w:r>
+      <w:proofErr w:type="spellEnd"/>
+      <w:r>
+        <w:t xml:space="preserve"> </w:t>
+      </w:r>
+      <w:proofErr w:type="spellStart"/>
+      <w:r>
+        <w:t>kumsalın</w:t>
+      </w:r>
+      <w:proofErr w:type="spellEnd"/>
+      <w:r>
+        <w:t xml:space="preserve"> </w:t>
+      </w:r>
+      <w:proofErr w:type="spellStart"/>
+      <w:r>
+        <w:t>derinliği</w:t>
+      </w:r>
+      <w:proofErr w:type="spellEnd"/>
+      <w:r>
+        <w:t xml:space="preserve"> </w:t>
+      </w:r>
+      <w:proofErr w:type="spellStart"/>
+      <w:r>
+        <w:t>bazı</w:t>
+      </w:r>
+      <w:proofErr w:type="spellEnd"/>
+      <w:r>
+        <w:t xml:space="preserve"> </w:t>
+      </w:r>
+      <w:proofErr w:type="spellStart"/>
+      <w:r>
+        <w:t>yerlerde</w:t>
+      </w:r>
+      <w:proofErr w:type="spellEnd"/>
+      <w:r>
+        <w:t xml:space="preserve"> 200-300 </w:t>
+      </w:r>
+      <w:proofErr w:type="spellStart"/>
+      <w:r>
+        <w:t>metreyi</w:t>
+      </w:r>
+      <w:proofErr w:type="spellEnd"/>
+      <w:r>
+        <w:t xml:space="preserve"> </w:t>
+      </w:r>
+      <w:proofErr w:type="spellStart"/>
+      <w:r>
+        <w:t>bulabilir</w:t>
+      </w:r>
+      <w:proofErr w:type="spellEnd"/>
+      <w:r>
+        <w:t xml:space="preserve">. </w:t>
+      </w:r>
+      <w:proofErr w:type="spellStart"/>
+      <w:r>
+        <w:t>Buradaki</w:t>
+      </w:r>
+      <w:proofErr w:type="spellEnd"/>
+      <w:r>
+        <w:t xml:space="preserve"> </w:t>
+      </w:r>
+      <w:proofErr w:type="spellStart"/>
+      <w:r>
+        <w:t>kum</w:t>
+      </w:r>
+      <w:proofErr w:type="spellEnd"/>
+      <w:r>
+        <w:t xml:space="preserve"> </w:t>
+      </w:r>
+      <w:proofErr w:type="spellStart"/>
+      <w:r>
+        <w:t>tepeciklerinde</w:t>
+      </w:r>
+      <w:proofErr w:type="spellEnd"/>
+      <w:r>
+        <w:t xml:space="preserve"> sandboard </w:t>
+      </w:r>
+      <w:proofErr w:type="spellStart"/>
+      <w:r>
+        <w:t>yapabilirsiniz</w:t>
+      </w:r>
+      <w:proofErr w:type="spellEnd"/>
+      <w:r>
+        <w:t>.</w:t>
       </w:r>
     </w:p>
     <w:p/>
     <w:p>
-      <w:r>
-        <w:t>Kaş’ın yanı sıra; Olympos, Kemer, Finike, Manavgat gibi büyüleyici rotaların yer aldığı Antalya’yı keşfetmek için Antalya uçak bileti sayfasını ziyaret edebilirsiniz.</w:t>
+      <w:proofErr w:type="spellStart"/>
+      <w:r>
+        <w:t>Kaş’ın</w:t>
+      </w:r>
+      <w:proofErr w:type="spellEnd"/>
+      <w:r>
+        <w:t xml:space="preserve"> </w:t>
+      </w:r>
+      <w:proofErr w:type="spellStart"/>
+      <w:r>
+        <w:t>yanı</w:t>
+      </w:r>
+      <w:proofErr w:type="spellEnd"/>
+      <w:r>
+        <w:t xml:space="preserve"> </w:t>
+      </w:r>
+      <w:proofErr w:type="spellStart"/>
+      <w:r>
+        <w:t>sıra</w:t>
+      </w:r>
+      <w:proofErr w:type="spellEnd"/>
+      <w:r>
+        <w:t xml:space="preserve">; Olympos, Kemer, </w:t>
+      </w:r>
+      <w:proofErr w:type="spellStart"/>
+      <w:r>
+        <w:t>Finike</w:t>
+      </w:r>
+      <w:proofErr w:type="spellEnd"/>
+      <w:r>
+        <w:t xml:space="preserve">, </w:t>
+      </w:r>
+      <w:proofErr w:type="spellStart"/>
+      <w:r>
+        <w:t>Manavgat</w:t>
+      </w:r>
+      <w:proofErr w:type="spellEnd"/>
+      <w:r>
+        <w:t xml:space="preserve"> </w:t>
+      </w:r>
+      <w:proofErr w:type="spellStart"/>
+      <w:r>
+        <w:t>gibi</w:t>
+      </w:r>
+      <w:proofErr w:type="spellEnd"/>
+      <w:r>
+        <w:t xml:space="preserve"> </w:t>
+      </w:r>
+      <w:proofErr w:type="spellStart"/>
+      <w:r>
+        <w:t>büyüleyici</w:t>
+      </w:r>
+      <w:proofErr w:type="spellEnd"/>
+      <w:r>
+        <w:t xml:space="preserve"> </w:t>
+      </w:r>
+      <w:proofErr w:type="spellStart"/>
+      <w:r>
+        <w:t>rotaların</w:t>
+      </w:r>
+      <w:proofErr w:type="spellEnd"/>
+      <w:r>
+        <w:t xml:space="preserve"> </w:t>
+      </w:r>
+      <w:proofErr w:type="spellStart"/>
+      <w:r>
+        <w:t>yer</w:t>
+      </w:r>
+      <w:proofErr w:type="spellEnd"/>
+      <w:r>
+        <w:t xml:space="preserve"> </w:t>
+      </w:r>
+      <w:proofErr w:type="spellStart"/>
+      <w:r>
+        <w:t>aldığı</w:t>
+      </w:r>
+      <w:proofErr w:type="spellEnd"/>
+      <w:r>
+        <w:t xml:space="preserve"> </w:t>
+      </w:r>
+      <w:proofErr w:type="spellStart"/>
+      <w:r>
+        <w:t>Antalya’yı</w:t>
+      </w:r>
+      <w:proofErr w:type="spellEnd"/>
+      <w:r>
+        <w:t xml:space="preserve"> </w:t>
+      </w:r>
+      <w:proofErr w:type="spellStart"/>
+      <w:r>
+        <w:t>keşfetmek</w:t>
+      </w:r>
+      <w:proofErr w:type="spellEnd"/>
+      <w:r>
+        <w:t xml:space="preserve"> </w:t>
+      </w:r>
+      <w:proofErr w:type="spellStart"/>
+      <w:r>
+        <w:t>için</w:t>
+      </w:r>
+      <w:proofErr w:type="spellEnd"/>
+      <w:r>
+        <w:t xml:space="preserve"> Antalya </w:t>
+      </w:r>
+      <w:proofErr w:type="spellStart"/>
+      <w:r>
+        <w:t>uçak</w:t>
+      </w:r>
+      <w:proofErr w:type="spellEnd"/>
+      <w:r>
+        <w:t xml:space="preserve"> </w:t>
+      </w:r>
+      <w:proofErr w:type="spellStart"/>
+      <w:r>
+        <w:t>bileti</w:t>
+      </w:r>
+      <w:proofErr w:type="spellEnd"/>
+      <w:r>
+        <w:t xml:space="preserve"> </w:t>
+      </w:r>
+      <w:proofErr w:type="spellStart"/>
+      <w:r>
+        <w:t>sayfasını</w:t>
+      </w:r>
+      <w:proofErr w:type="spellEnd"/>
+      <w:r>
+        <w:t xml:space="preserve"> </w:t>
+      </w:r>
+      <w:proofErr w:type="spellStart"/>
+      <w:r>
+        <w:t>ziyaret</w:t>
+      </w:r>
+      <w:proofErr w:type="spellEnd"/>
+      <w:r>
+        <w:t xml:space="preserve"> </w:t>
+      </w:r>
+      <w:proofErr w:type="spellStart"/>
+      <w:r>
+        <w:t>edebilirsiniz</w:t>
+      </w:r>
+      <w:proofErr w:type="spellEnd"/>
+      <w:r>
+        <w:t>.</w:t>
       </w:r>
     </w:p>
     <w:p>
@@ -75,7 +610,29 @@
           <w:szCs w:val="23"/>
           <w:lang w:val="tr-TR" w:eastAsia="tr-TR"/>
         </w:rPr>
-        <w:t>Amatörler için biraz riskli olan Manavgat Çayı, Antalya’nın merkezine ve turistik bölgelerine çok yakın olduğu için oldukça popüler. Eğer bu sporu ilk defa deniyorsanız veya bu konuda yeniyseniz, profesyonel sporcular ile birlikte hareket etmenizde fayda var. Çağlayanlar ve şelalelerle dolu </w:t>
+        <w:t xml:space="preserve">Amatörler için biraz riskli olan Manavgat Çayı, Antalya’nın merkezine ve turistik bölgelerine çok yakın olduğu için oldukça popüler. Eğer bu sporu ilk defa deniyorsanız veya bu konuda yeniyseniz, profesyonel sporcular </w:t>
+      </w:r>
+      <w:proofErr w:type="gramStart"/>
+      <w:r>
+        <w:rPr>
+          <w:rFonts w:ascii="Open Sans" w:eastAsia="Times New Roman" w:hAnsi="Open Sans" w:cs="Open Sans"/>
+          <w:color w:val="000000"/>
+          <w:sz w:val="23"/>
+          <w:szCs w:val="23"/>
+          <w:lang w:val="tr-TR" w:eastAsia="tr-TR"/>
+        </w:rPr>
+        <w:t>ile birlikte</w:t>
+      </w:r>
+      <w:proofErr w:type="gramEnd"/>
+      <w:r>
+        <w:rPr>
+          <w:rFonts w:ascii="Open Sans" w:eastAsia="Times New Roman" w:hAnsi="Open Sans" w:cs="Open Sans"/>
+          <w:color w:val="000000"/>
+          <w:sz w:val="23"/>
+          <w:szCs w:val="23"/>
+          <w:lang w:val="tr-TR" w:eastAsia="tr-TR"/>
+        </w:rPr>
+        <w:t xml:space="preserve"> hareket etmenizde fayda var. Çağlayanlar ve şelalelerle dolu </w:t>
       </w:r>
       <w:r>
         <w:rPr>
@@ -209,7 +766,29 @@
           <w:szCs w:val="24"/>
           <w:lang w:val="tr-TR" w:eastAsia="tr-TR"/>
         </w:rPr>
-        <w:t>Antalya rafting sporunun Türkiye’de merkezi denebilir. Köprüçay, özellikle Köprülü Kanyon olarak bilinen bölgede bu sporun yapılmasını daha keyifli hale getiriyor. Peki Antalya rafting yerleri arasında en popüleri olan Köprülü kanyon nerede?</w:t>
+        <w:t xml:space="preserve">Antalya rafting sporunun Türkiye’de merkezi denebilir. </w:t>
+      </w:r>
+      <w:proofErr w:type="spellStart"/>
+      <w:r>
+        <w:rPr>
+          <w:rFonts w:ascii="Roboto" w:eastAsia="Times New Roman" w:hAnsi="Roboto" w:cs="Times New Roman"/>
+          <w:color w:val="111236"/>
+          <w:sz w:val="24"/>
+          <w:szCs w:val="24"/>
+          <w:lang w:val="tr-TR" w:eastAsia="tr-TR"/>
+        </w:rPr>
+        <w:t>Köprüçay</w:t>
+      </w:r>
+      <w:proofErr w:type="spellEnd"/>
+      <w:r>
+        <w:rPr>
+          <w:rFonts w:ascii="Roboto" w:eastAsia="Times New Roman" w:hAnsi="Roboto" w:cs="Times New Roman"/>
+          <w:color w:val="111236"/>
+          <w:sz w:val="24"/>
+          <w:szCs w:val="24"/>
+          <w:lang w:val="tr-TR" w:eastAsia="tr-TR"/>
+        </w:rPr>
+        <w:t>, özellikle Köprülü Kanyon olarak bilinen bölgede bu sporun yapılmasını daha keyifli hale getiriyor. Peki Antalya rafting yerleri arasında en popüleri olan Köprülü kanyon nerede?</w:t>
       </w:r>
     </w:p>
     <w:p>
@@ -245,47 +824,10 @@
           <w:szCs w:val="24"/>
           <w:lang w:val="tr-TR" w:eastAsia="tr-TR"/>
         </w:rPr>
-        <w:t>’nın Manavgat İlçesi’ne bağlı Taşağıl Beldesi sınırlarında bulunan Köprüçay Rafting Merkezi, Selge Antik Kenti’nin 11 kilometre aşağısında. Yaklaşık 12 kilometre uzunluğundaki rafting parkuru sayesinde sporcular çevredeki tarihi köprüleri farklı bir perspektiften görme imkânı da yakalıyor. Antalya Köprülü kanyon rafting yerleri arasında Beşkonak rafting de var</w:t>
-      </w:r>
-    </w:p>
-    <w:p>
-      <w:pPr>
-        <w:spacing w:before="100" w:beforeAutospacing="1" w:after="100" w:afterAutospacing="1" w:line="240" w:lineRule="auto"/>
-        <w:outlineLvl w:val="2"/>
-        <w:rPr>
-          <w:rFonts w:ascii="Roboto" w:eastAsia="Times New Roman" w:hAnsi="Roboto" w:cs="Times New Roman"/>
-          <w:color w:val="111236"/>
-          <w:sz w:val="27"/>
-          <w:szCs w:val="27"/>
-          <w:lang w:val="tr-TR" w:eastAsia="tr-TR"/>
-        </w:rPr>
-      </w:pPr>
-      <w:r>
-        <w:rPr>
-          <w:rFonts w:ascii="Roboto" w:eastAsia="Times New Roman" w:hAnsi="Roboto" w:cs="Times New Roman"/>
-          <w:color w:val="111236"/>
-          <w:sz w:val="27"/>
-          <w:szCs w:val="27"/>
-          <w:lang w:val="tr-TR" w:eastAsia="tr-TR"/>
-        </w:rPr>
-        <w:lastRenderedPageBreak/>
-        <w:t>Amatörler İçin de Uygun: İkizdere Nehri, Rize</w:t>
-      </w:r>
-    </w:p>
-    <w:p>
-      <w:pPr>
-        <w:spacing w:after="0" w:line="240" w:lineRule="auto"/>
-        <w:rPr>
-          <w:rFonts w:ascii="Times New Roman" w:eastAsia="Times New Roman" w:hAnsi="Times New Roman" w:cs="Times New Roman"/>
-          <w:sz w:val="24"/>
-          <w:szCs w:val="24"/>
-          <w:lang w:val="tr-TR" w:eastAsia="tr-TR"/>
-        </w:rPr>
-      </w:pPr>
-    </w:p>
-    <w:p>
-      <w:pPr>
-        <w:spacing w:before="100" w:beforeAutospacing="1" w:after="100" w:afterAutospacing="1" w:line="240" w:lineRule="auto"/>
+        <w:t xml:space="preserve">’nın Manavgat İlçesi’ne bağlı </w:t>
+      </w:r>
+      <w:proofErr w:type="spellStart"/>
+      <w:r>
         <w:rPr>
           <w:rFonts w:ascii="Roboto" w:eastAsia="Times New Roman" w:hAnsi="Roboto" w:cs="Times New Roman"/>
           <w:color w:val="111236"/>
@@ -293,7 +835,9 @@
           <w:szCs w:val="24"/>
           <w:lang w:val="tr-TR" w:eastAsia="tr-TR"/>
         </w:rPr>
-      </w:pPr>
+        <w:t>Taşağıl</w:t>
+      </w:r>
+      <w:proofErr w:type="spellEnd"/>
       <w:r>
         <w:rPr>
           <w:rFonts w:ascii="Roboto" w:eastAsia="Times New Roman" w:hAnsi="Roboto" w:cs="Times New Roman"/>
@@ -302,12 +846,10 @@
           <w:szCs w:val="24"/>
           <w:lang w:val="tr-TR" w:eastAsia="tr-TR"/>
         </w:rPr>
-        <w:t>Dünyanın en önemli 200 vadisinden birisi olan İkizdere Vadisi, profesyoneller kadar amatör raftingcilerin de uğrak noktası. Toplam 25 kilometrelik parkura sahip İkizdere Nehri’nde, zorluk derecelerine göre 3 farklı parkur var ve ortalama 1.5 saatte tamamlanıyor. Sporcuların en çok geldiği zamanlar ise Mayıs ve Haziran ayları. Çevresinde bulunan Anzer yaylası, Cimil, Ovit ve Kabahor gibi yaylalar da mola verdiğiniz zamanlarda dinlenme veya kamp yapma olanağı sunarken, güzelliğiyle nefes kesiyor.</w:t>
-      </w:r>
-    </w:p>
-    <w:p>
-      <w:pPr>
-        <w:spacing w:before="100" w:beforeAutospacing="1" w:after="100" w:afterAutospacing="1" w:line="240" w:lineRule="auto"/>
+        <w:t xml:space="preserve"> Beldesi sınırlarında bulunan </w:t>
+      </w:r>
+      <w:proofErr w:type="spellStart"/>
+      <w:r>
         <w:rPr>
           <w:rFonts w:ascii="Roboto" w:eastAsia="Times New Roman" w:hAnsi="Roboto" w:cs="Times New Roman"/>
           <w:color w:val="111236"/>
@@ -315,6 +857,241 @@
           <w:szCs w:val="24"/>
           <w:lang w:val="tr-TR" w:eastAsia="tr-TR"/>
         </w:rPr>
+        <w:t>Köprüçay</w:t>
+      </w:r>
+      <w:proofErr w:type="spellEnd"/>
+      <w:r>
+        <w:rPr>
+          <w:rFonts w:ascii="Roboto" w:eastAsia="Times New Roman" w:hAnsi="Roboto" w:cs="Times New Roman"/>
+          <w:color w:val="111236"/>
+          <w:sz w:val="24"/>
+          <w:szCs w:val="24"/>
+          <w:lang w:val="tr-TR" w:eastAsia="tr-TR"/>
+        </w:rPr>
+        <w:t xml:space="preserve"> Rafting Merkezi, Selge Antik Kenti’nin 11 kilometre aşağısında. Yaklaşık 12 kilometre uzunluğundaki rafting parkuru sayesinde sporcular çevredeki tarihi köprüleri farklı bir perspektiften görme imkânı da yakalıyor. Antalya Köprülü kanyon rafting yerleri arasında </w:t>
+      </w:r>
+      <w:proofErr w:type="spellStart"/>
+      <w:r>
+        <w:rPr>
+          <w:rFonts w:ascii="Roboto" w:eastAsia="Times New Roman" w:hAnsi="Roboto" w:cs="Times New Roman"/>
+          <w:color w:val="111236"/>
+          <w:sz w:val="24"/>
+          <w:szCs w:val="24"/>
+          <w:lang w:val="tr-TR" w:eastAsia="tr-TR"/>
+        </w:rPr>
+        <w:t>Beşkonak</w:t>
+      </w:r>
+      <w:proofErr w:type="spellEnd"/>
+      <w:r>
+        <w:rPr>
+          <w:rFonts w:ascii="Roboto" w:eastAsia="Times New Roman" w:hAnsi="Roboto" w:cs="Times New Roman"/>
+          <w:color w:val="111236"/>
+          <w:sz w:val="24"/>
+          <w:szCs w:val="24"/>
+          <w:lang w:val="tr-TR" w:eastAsia="tr-TR"/>
+        </w:rPr>
+        <w:t xml:space="preserve"> rafting de var</w:t>
+      </w:r>
+    </w:p>
+    <w:p>
+      <w:pPr>
+        <w:spacing w:before="100" w:beforeAutospacing="1" w:after="100" w:afterAutospacing="1" w:line="240" w:lineRule="auto"/>
+        <w:outlineLvl w:val="2"/>
+        <w:rPr>
+          <w:rFonts w:ascii="Roboto" w:eastAsia="Times New Roman" w:hAnsi="Roboto" w:cs="Times New Roman"/>
+          <w:color w:val="111236"/>
+          <w:sz w:val="27"/>
+          <w:szCs w:val="27"/>
+          <w:lang w:val="tr-TR" w:eastAsia="tr-TR"/>
+        </w:rPr>
+      </w:pPr>
+      <w:r>
+        <w:rPr>
+          <w:rFonts w:ascii="Roboto" w:eastAsia="Times New Roman" w:hAnsi="Roboto" w:cs="Times New Roman"/>
+          <w:color w:val="111236"/>
+          <w:sz w:val="27"/>
+          <w:szCs w:val="27"/>
+          <w:lang w:val="tr-TR" w:eastAsia="tr-TR"/>
+        </w:rPr>
+        <w:lastRenderedPageBreak/>
+        <w:t xml:space="preserve">Amatörler </w:t>
+      </w:r>
+      <w:proofErr w:type="gramStart"/>
+      <w:r>
+        <w:rPr>
+          <w:rFonts w:ascii="Roboto" w:eastAsia="Times New Roman" w:hAnsi="Roboto" w:cs="Times New Roman"/>
+          <w:color w:val="111236"/>
+          <w:sz w:val="27"/>
+          <w:szCs w:val="27"/>
+          <w:lang w:val="tr-TR" w:eastAsia="tr-TR"/>
+        </w:rPr>
+        <w:t>İçin</w:t>
+      </w:r>
+      <w:proofErr w:type="gramEnd"/>
+      <w:r>
+        <w:rPr>
+          <w:rFonts w:ascii="Roboto" w:eastAsia="Times New Roman" w:hAnsi="Roboto" w:cs="Times New Roman"/>
+          <w:color w:val="111236"/>
+          <w:sz w:val="27"/>
+          <w:szCs w:val="27"/>
+          <w:lang w:val="tr-TR" w:eastAsia="tr-TR"/>
+        </w:rPr>
+        <w:t xml:space="preserve"> de Uygun: İkizdere Nehri, Rize</w:t>
+      </w:r>
+    </w:p>
+    <w:p>
+      <w:pPr>
+        <w:spacing w:after="0" w:line="240" w:lineRule="auto"/>
+        <w:rPr>
+          <w:rFonts w:ascii="Times New Roman" w:eastAsia="Times New Roman" w:hAnsi="Times New Roman" w:cs="Times New Roman"/>
+          <w:sz w:val="24"/>
+          <w:szCs w:val="24"/>
+          <w:lang w:val="tr-TR" w:eastAsia="tr-TR"/>
+        </w:rPr>
+      </w:pPr>
+    </w:p>
+    <w:p>
+      <w:pPr>
+        <w:spacing w:before="100" w:beforeAutospacing="1" w:after="100" w:afterAutospacing="1" w:line="240" w:lineRule="auto"/>
+        <w:rPr>
+          <w:rFonts w:ascii="Roboto" w:eastAsia="Times New Roman" w:hAnsi="Roboto" w:cs="Times New Roman"/>
+          <w:color w:val="111236"/>
+          <w:sz w:val="24"/>
+          <w:szCs w:val="24"/>
+          <w:lang w:val="tr-TR" w:eastAsia="tr-TR"/>
+        </w:rPr>
+      </w:pPr>
+      <w:r>
+        <w:rPr>
+          <w:rFonts w:ascii="Roboto" w:eastAsia="Times New Roman" w:hAnsi="Roboto" w:cs="Times New Roman"/>
+          <w:color w:val="111236"/>
+          <w:sz w:val="24"/>
+          <w:szCs w:val="24"/>
+          <w:lang w:val="tr-TR" w:eastAsia="tr-TR"/>
+        </w:rPr>
+        <w:t xml:space="preserve">Dünyanın en önemli 200 vadisinden birisi olan İkizdere Vadisi, profesyoneller kadar amatör raftingcilerin de uğrak noktası. Toplam 25 kilometrelik parkura sahip İkizdere Nehri’nde, zorluk derecelerine göre 3 farklı parkur var ve ortalama 1.5 saatte tamamlanıyor. Sporcuların en çok geldiği zamanlar ise Mayıs ve </w:t>
+      </w:r>
+      <w:proofErr w:type="gramStart"/>
+      <w:r>
+        <w:rPr>
+          <w:rFonts w:ascii="Roboto" w:eastAsia="Times New Roman" w:hAnsi="Roboto" w:cs="Times New Roman"/>
+          <w:color w:val="111236"/>
+          <w:sz w:val="24"/>
+          <w:szCs w:val="24"/>
+          <w:lang w:val="tr-TR" w:eastAsia="tr-TR"/>
+        </w:rPr>
+        <w:t>Haziran</w:t>
+      </w:r>
+      <w:proofErr w:type="gramEnd"/>
+      <w:r>
+        <w:rPr>
+          <w:rFonts w:ascii="Roboto" w:eastAsia="Times New Roman" w:hAnsi="Roboto" w:cs="Times New Roman"/>
+          <w:color w:val="111236"/>
+          <w:sz w:val="24"/>
+          <w:szCs w:val="24"/>
+          <w:lang w:val="tr-TR" w:eastAsia="tr-TR"/>
+        </w:rPr>
+        <w:t xml:space="preserve"> ayları. Çevresinde bulunan </w:t>
+      </w:r>
+      <w:proofErr w:type="spellStart"/>
+      <w:r>
+        <w:rPr>
+          <w:rFonts w:ascii="Roboto" w:eastAsia="Times New Roman" w:hAnsi="Roboto" w:cs="Times New Roman"/>
+          <w:color w:val="111236"/>
+          <w:sz w:val="24"/>
+          <w:szCs w:val="24"/>
+          <w:lang w:val="tr-TR" w:eastAsia="tr-TR"/>
+        </w:rPr>
+        <w:t>Anzer</w:t>
+      </w:r>
+      <w:proofErr w:type="spellEnd"/>
+      <w:r>
+        <w:rPr>
+          <w:rFonts w:ascii="Roboto" w:eastAsia="Times New Roman" w:hAnsi="Roboto" w:cs="Times New Roman"/>
+          <w:color w:val="111236"/>
+          <w:sz w:val="24"/>
+          <w:szCs w:val="24"/>
+          <w:lang w:val="tr-TR" w:eastAsia="tr-TR"/>
+        </w:rPr>
+        <w:t xml:space="preserve"> yaylası, </w:t>
+      </w:r>
+      <w:proofErr w:type="spellStart"/>
+      <w:r>
+        <w:rPr>
+          <w:rFonts w:ascii="Roboto" w:eastAsia="Times New Roman" w:hAnsi="Roboto" w:cs="Times New Roman"/>
+          <w:color w:val="111236"/>
+          <w:sz w:val="24"/>
+          <w:szCs w:val="24"/>
+          <w:lang w:val="tr-TR" w:eastAsia="tr-TR"/>
+        </w:rPr>
+        <w:t>Cimil</w:t>
+      </w:r>
+      <w:proofErr w:type="spellEnd"/>
+      <w:r>
+        <w:rPr>
+          <w:rFonts w:ascii="Roboto" w:eastAsia="Times New Roman" w:hAnsi="Roboto" w:cs="Times New Roman"/>
+          <w:color w:val="111236"/>
+          <w:sz w:val="24"/>
+          <w:szCs w:val="24"/>
+          <w:lang w:val="tr-TR" w:eastAsia="tr-TR"/>
+        </w:rPr>
+        <w:t xml:space="preserve">, </w:t>
+      </w:r>
+      <w:proofErr w:type="spellStart"/>
+      <w:r>
+        <w:rPr>
+          <w:rFonts w:ascii="Roboto" w:eastAsia="Times New Roman" w:hAnsi="Roboto" w:cs="Times New Roman"/>
+          <w:color w:val="111236"/>
+          <w:sz w:val="24"/>
+          <w:szCs w:val="24"/>
+          <w:lang w:val="tr-TR" w:eastAsia="tr-TR"/>
+        </w:rPr>
+        <w:t>Ovit</w:t>
+      </w:r>
+      <w:proofErr w:type="spellEnd"/>
+      <w:r>
+        <w:rPr>
+          <w:rFonts w:ascii="Roboto" w:eastAsia="Times New Roman" w:hAnsi="Roboto" w:cs="Times New Roman"/>
+          <w:color w:val="111236"/>
+          <w:sz w:val="24"/>
+          <w:szCs w:val="24"/>
+          <w:lang w:val="tr-TR" w:eastAsia="tr-TR"/>
+        </w:rPr>
+        <w:t xml:space="preserve"> ve </w:t>
+      </w:r>
+      <w:proofErr w:type="spellStart"/>
+      <w:r>
+        <w:rPr>
+          <w:rFonts w:ascii="Roboto" w:eastAsia="Times New Roman" w:hAnsi="Roboto" w:cs="Times New Roman"/>
+          <w:color w:val="111236"/>
+          <w:sz w:val="24"/>
+          <w:szCs w:val="24"/>
+          <w:lang w:val="tr-TR" w:eastAsia="tr-TR"/>
+        </w:rPr>
+        <w:t>Kabahor</w:t>
+      </w:r>
+      <w:proofErr w:type="spellEnd"/>
+      <w:r>
+        <w:rPr>
+          <w:rFonts w:ascii="Roboto" w:eastAsia="Times New Roman" w:hAnsi="Roboto" w:cs="Times New Roman"/>
+          <w:color w:val="111236"/>
+          <w:sz w:val="24"/>
+          <w:szCs w:val="24"/>
+          <w:lang w:val="tr-TR" w:eastAsia="tr-TR"/>
+        </w:rPr>
+        <w:t xml:space="preserve"> gibi yaylalar da mola verdiğiniz zamanlarda dinlenme veya kamp yapma olanağı sunarken, güzelliğiyle nefes kesiyor.</w:t>
+      </w:r>
+    </w:p>
+    <w:p>
+      <w:pPr>
+        <w:spacing w:before="100" w:beforeAutospacing="1" w:after="100" w:afterAutospacing="1" w:line="240" w:lineRule="auto"/>
+        <w:rPr>
+          <w:rFonts w:ascii="Roboto" w:eastAsia="Times New Roman" w:hAnsi="Roboto" w:cs="Times New Roman"/>
+          <w:color w:val="111236"/>
+          <w:sz w:val="24"/>
+          <w:szCs w:val="24"/>
+          <w:lang w:val="tr-TR" w:eastAsia="tr-TR"/>
+        </w:rPr>
       </w:pPr>
     </w:p>
     <w:p>
@@ -337,8 +1114,19 @@
           <w:sz w:val="33"/>
           <w:szCs w:val="33"/>
         </w:rPr>
-        <w:t>Yamaç Paraşütü</w:t>
-      </w:r>
+        <w:t xml:space="preserve">Yamaç </w:t>
+      </w:r>
+      <w:proofErr w:type="spellStart"/>
+      <w:r>
+        <w:rPr>
+          <w:rFonts w:ascii="Open Sans" w:hAnsi="Open Sans" w:cs="Open Sans"/>
+          <w:color w:val="3D3B3B"/>
+          <w:sz w:val="33"/>
+          <w:szCs w:val="33"/>
+        </w:rPr>
+        <w:t>Paraşütü</w:t>
+      </w:r>
+      <w:proofErr w:type="spellEnd"/>
     </w:p>
     <w:p>
       <w:pPr>
@@ -353,6 +1141,7 @@
           <w:lang w:val="tr-TR"/>
         </w:rPr>
       </w:pPr>
+      <w:proofErr w:type="spellStart"/>
       <w:r>
         <w:rPr>
           <w:rFonts w:ascii="Open Sans" w:hAnsi="Open Sans" w:cs="Open Sans"/>
@@ -360,7 +1149,77 @@
           <w:sz w:val="33"/>
           <w:szCs w:val="33"/>
         </w:rPr>
-        <w:t>Türkiye’de Yamaç Paraşütü Nerede Yapılır?</w:t>
+        <w:t>Türkiye’de</w:t>
+      </w:r>
+      <w:proofErr w:type="spellEnd"/>
+      <w:r>
+        <w:rPr>
+          <w:rFonts w:ascii="Open Sans" w:hAnsi="Open Sans" w:cs="Open Sans"/>
+          <w:color w:val="3D3B3B"/>
+          <w:sz w:val="33"/>
+          <w:szCs w:val="33"/>
+        </w:rPr>
+        <w:t xml:space="preserve"> Yamaç </w:t>
+      </w:r>
+      <w:proofErr w:type="spellStart"/>
+      <w:r>
+        <w:rPr>
+          <w:rFonts w:ascii="Open Sans" w:hAnsi="Open Sans" w:cs="Open Sans"/>
+          <w:color w:val="3D3B3B"/>
+          <w:sz w:val="33"/>
+          <w:szCs w:val="33"/>
+        </w:rPr>
+        <w:t>Paraşütü</w:t>
+      </w:r>
+      <w:proofErr w:type="spellEnd"/>
+      <w:r>
+        <w:rPr>
+          <w:rFonts w:ascii="Open Sans" w:hAnsi="Open Sans" w:cs="Open Sans"/>
+          <w:color w:val="3D3B3B"/>
+          <w:sz w:val="33"/>
+          <w:szCs w:val="33"/>
+        </w:rPr>
+        <w:t xml:space="preserve"> </w:t>
+      </w:r>
+      <w:proofErr w:type="spellStart"/>
+      <w:r>
+        <w:rPr>
+          <w:rFonts w:ascii="Open Sans" w:hAnsi="Open Sans" w:cs="Open Sans"/>
+          <w:color w:val="3D3B3B"/>
+          <w:sz w:val="33"/>
+          <w:szCs w:val="33"/>
+        </w:rPr>
+        <w:t>Nerede</w:t>
+      </w:r>
+      <w:proofErr w:type="spellEnd"/>
+      <w:r>
+        <w:rPr>
+          <w:rFonts w:ascii="Open Sans" w:hAnsi="Open Sans" w:cs="Open Sans"/>
+          <w:color w:val="3D3B3B"/>
+          <w:sz w:val="33"/>
+          <w:szCs w:val="33"/>
+        </w:rPr>
+        <w:t xml:space="preserve"> </w:t>
+      </w:r>
+      <w:proofErr w:type="spellStart"/>
+      <w:r>
+        <w:rPr>
+          <w:rFonts w:ascii="Open Sans" w:hAnsi="Open Sans" w:cs="Open Sans"/>
+          <w:color w:val="3D3B3B"/>
+          <w:sz w:val="33"/>
+          <w:szCs w:val="33"/>
+        </w:rPr>
+        <w:t>Yapılır</w:t>
+      </w:r>
+      <w:proofErr w:type="spellEnd"/>
+      <w:r>
+        <w:rPr>
+          <w:rFonts w:ascii="Open Sans" w:hAnsi="Open Sans" w:cs="Open Sans"/>
+          <w:color w:val="3D3B3B"/>
+          <w:sz w:val="33"/>
+          <w:szCs w:val="33"/>
+        </w:rPr>
+        <w:t>?</w:t>
       </w:r>
       <w:r>
         <w:rPr>
@@ -446,7 +1305,47 @@
           <w:sz w:val="21"/>
           <w:szCs w:val="21"/>
         </w:rPr>
-        <w:t>Kuşkusuz ki Türkiye’de yamaç paraşütü için en çok tercih edilen yer Fethiye Ölüdeniz’de bulunan Babadağ mevkidir. Babadağ aynı zamanda Türkiye’de ilk yamaç paraşütü yapılan yer olarak da bilinir. Ölüdeniz’e 45 dakikada uzaklıkta bulunan Babadağ’da üç adet pist yer alır. 1.700-1.900 metre yükseklikten yapılacak yamaç paraşütünde spor tutkunlarını benzersiz ve nefes kesen bir doğa manzarası bekler. Seyahat planınız Fethiye’yi kapsamıyorsa, bir diğer tatil beldesi olan Marmaris’te de yamaç paraşütü yapabilirsiniz.</w:t>
+        <w:t xml:space="preserve">Kuşkusuz ki Türkiye’de yamaç paraşütü için en çok tercih edilen yer Fethiye </w:t>
+      </w:r>
+      <w:proofErr w:type="spellStart"/>
+      <w:r>
+        <w:rPr>
+          <w:rFonts w:ascii="Open Sans" w:hAnsi="Open Sans" w:cs="Open Sans"/>
+          <w:color w:val="3D3B3B"/>
+          <w:sz w:val="21"/>
+          <w:szCs w:val="21"/>
+        </w:rPr>
+        <w:t>Ölüdeniz’de</w:t>
+      </w:r>
+      <w:proofErr w:type="spellEnd"/>
+      <w:r>
+        <w:rPr>
+          <w:rFonts w:ascii="Open Sans" w:hAnsi="Open Sans" w:cs="Open Sans"/>
+          <w:color w:val="3D3B3B"/>
+          <w:sz w:val="21"/>
+          <w:szCs w:val="21"/>
+        </w:rPr>
+        <w:t xml:space="preserve"> bulunan Babadağ mevkidir. Babadağ aynı zamanda Türkiye’de ilk yamaç paraşütü yapılan yer olarak da bilinir. </w:t>
+      </w:r>
+      <w:proofErr w:type="spellStart"/>
+      <w:r>
+        <w:rPr>
+          <w:rFonts w:ascii="Open Sans" w:hAnsi="Open Sans" w:cs="Open Sans"/>
+          <w:color w:val="3D3B3B"/>
+          <w:sz w:val="21"/>
+          <w:szCs w:val="21"/>
+        </w:rPr>
+        <w:t>Ölüdeniz’e</w:t>
+      </w:r>
+      <w:proofErr w:type="spellEnd"/>
+      <w:r>
+        <w:rPr>
+          <w:rFonts w:ascii="Open Sans" w:hAnsi="Open Sans" w:cs="Open Sans"/>
+          <w:color w:val="3D3B3B"/>
+          <w:sz w:val="21"/>
+          <w:szCs w:val="21"/>
+        </w:rPr>
+        <w:t xml:space="preserve"> 45 dakikada uzaklıkta bulunan Babadağ’da üç adet pist yer alır. 1.700-1.900 metre yükseklikten yapılacak yamaç paraşütünde spor tutkunlarını benzersiz ve nefes kesen bir doğa manzarası bekler. Seyahat planınız Fethiye’yi kapsamıyorsa, bir diğer tatil beldesi olan Marmaris’te de yamaç paraşütü yapabilirsiniz.</w:t>
       </w:r>
     </w:p>
     <w:p>
@@ -894,6 +1793,7 @@
         </w:rPr>
         <w:t>. Yamaç paraşütü eğitiminde Ankara uçuş okullarının orta irtifa ve termik eğitimlerinde yoğun olarak kullandığı </w:t>
       </w:r>
+      <w:proofErr w:type="spellStart"/>
       <w:r>
         <w:rPr>
           <w:rStyle w:val="Gl"/>
@@ -903,7 +1803,19 @@
           <w:szCs w:val="27"/>
           <w:bdr w:val="none" w:sz="0" w:space="0" w:color="auto" w:frame="1"/>
         </w:rPr>
-        <w:t>Kumludoruk </w:t>
+        <w:t>Kumludoruk</w:t>
+      </w:r>
+      <w:proofErr w:type="spellEnd"/>
+      <w:r>
+        <w:rPr>
+          <w:rStyle w:val="Gl"/>
+          <w:rFonts w:ascii="inherit" w:hAnsi="inherit"/>
+          <w:color w:val="022032"/>
+          <w:sz w:val="27"/>
+          <w:szCs w:val="27"/>
+          <w:bdr w:val="none" w:sz="0" w:space="0" w:color="auto" w:frame="1"/>
+        </w:rPr>
+        <w:t> </w:t>
       </w:r>
       <w:r>
         <w:rPr>
@@ -1010,14 +1922,25 @@
           <w:szCs w:val="21"/>
         </w:rPr>
       </w:pPr>
-      <w:r>
-        <w:rPr>
-          <w:rFonts w:ascii="Open Sans" w:hAnsi="Open Sans" w:cs="Open Sans"/>
-          <w:color w:val="3D3B3B"/>
-          <w:sz w:val="21"/>
-          <w:szCs w:val="21"/>
-        </w:rPr>
-        <w:t>edebilirsiniz.</w:t>
+      <w:proofErr w:type="gramStart"/>
+      <w:r>
+        <w:rPr>
+          <w:rFonts w:ascii="Open Sans" w:hAnsi="Open Sans" w:cs="Open Sans"/>
+          <w:color w:val="3D3B3B"/>
+          <w:sz w:val="21"/>
+          <w:szCs w:val="21"/>
+        </w:rPr>
+        <w:t>edebilirsiniz</w:t>
+      </w:r>
+      <w:proofErr w:type="gramEnd"/>
+      <w:r>
+        <w:rPr>
+          <w:rFonts w:ascii="Open Sans" w:hAnsi="Open Sans" w:cs="Open Sans"/>
+          <w:color w:val="3D3B3B"/>
+          <w:sz w:val="21"/>
+          <w:szCs w:val="21"/>
+        </w:rPr>
+        <w:t>.</w:t>
       </w:r>
     </w:p>
     <w:p>
@@ -1443,7 +2366,27 @@
           <w:sz w:val="21"/>
           <w:szCs w:val="21"/>
         </w:rPr>
-        <w:t>Yamaç paraşütü ile yeşilin her tonunu seyre çıkacağınız Uzungöl’de deneyimli pilotlar ile keyifli dakikalar geçirebilirsiniz. Uçuşunuz sonrasında pilotlar tarafından çekilen ve size verilecek olan fotoğraflarla, Trabzon seyahatinizi ölümsüzleştirebilirsiniz.</w:t>
+        <w:t xml:space="preserve">Yamaç paraşütü ile yeşilin her tonunu seyre çıkacağınız </w:t>
+      </w:r>
+      <w:proofErr w:type="spellStart"/>
+      <w:r>
+        <w:rPr>
+          <w:rFonts w:ascii="Open Sans" w:hAnsi="Open Sans" w:cs="Open Sans"/>
+          <w:color w:val="3D3B3B"/>
+          <w:sz w:val="21"/>
+          <w:szCs w:val="21"/>
+        </w:rPr>
+        <w:t>Uzungöl’de</w:t>
+      </w:r>
+      <w:proofErr w:type="spellEnd"/>
+      <w:r>
+        <w:rPr>
+          <w:rFonts w:ascii="Open Sans" w:hAnsi="Open Sans" w:cs="Open Sans"/>
+          <w:color w:val="3D3B3B"/>
+          <w:sz w:val="21"/>
+          <w:szCs w:val="21"/>
+        </w:rPr>
+        <w:t xml:space="preserve"> deneyimli pilotlar ile keyifli dakikalar geçirebilirsiniz. Uçuşunuz sonrasında pilotlar tarafından çekilen ve size verilecek olan fotoğraflarla, Trabzon seyahatinizi ölümsüzleştirebilirsiniz.</w:t>
       </w:r>
     </w:p>
     <w:p>
@@ -1520,6 +2463,7 @@
           <w:szCs w:val="27"/>
         </w:rPr>
       </w:pPr>
+      <w:proofErr w:type="spellStart"/>
       <w:r>
         <w:rPr>
           <w:rStyle w:val="Gl"/>
@@ -1531,6 +2475,7 @@
         </w:rPr>
         <w:t>Uzungöl</w:t>
       </w:r>
+      <w:proofErr w:type="spellEnd"/>
       <w:r>
         <w:rPr>
           <w:rFonts w:ascii="Roboto" w:hAnsi="Roboto"/>
@@ -1563,6 +2508,7 @@
           <w:szCs w:val="27"/>
         </w:rPr>
       </w:pPr>
+      <w:proofErr w:type="spellStart"/>
       <w:r>
         <w:rPr>
           <w:rFonts w:ascii="Roboto" w:hAnsi="Roboto"/>
@@ -1570,7 +2516,17 @@
           <w:sz w:val="27"/>
           <w:szCs w:val="27"/>
         </w:rPr>
-        <w:t>Uzungöl’den kalkış pistine çıkış yaklaşık 20 dakika sürer ve irtifası </w:t>
+        <w:t>Uzungöl’den</w:t>
+      </w:r>
+      <w:proofErr w:type="spellEnd"/>
+      <w:r>
+        <w:rPr>
+          <w:rFonts w:ascii="Roboto" w:hAnsi="Roboto"/>
+          <w:color w:val="022032"/>
+          <w:sz w:val="27"/>
+          <w:szCs w:val="27"/>
+        </w:rPr>
+        <w:t xml:space="preserve"> kalkış pistine çıkış yaklaşık 20 dakika sürer ve irtifası </w:t>
       </w:r>
       <w:r>
         <w:rPr>
@@ -1630,6 +2586,7 @@
           <w:lang w:val="tr-TR"/>
         </w:rPr>
       </w:pPr>
+      <w:proofErr w:type="spellStart"/>
       <w:r>
         <w:rPr>
           <w:rFonts w:ascii="Open Sans" w:hAnsi="Open Sans" w:cs="Open Sans"/>
@@ -1637,7 +2594,77 @@
           <w:sz w:val="33"/>
           <w:szCs w:val="33"/>
         </w:rPr>
-        <w:t>Türkiye’de Dağcılık Nerede Yapılır?</w:t>
+        <w:t>Türkiye’de</w:t>
+      </w:r>
+      <w:proofErr w:type="spellEnd"/>
+      <w:r>
+        <w:rPr>
+          <w:rFonts w:ascii="Open Sans" w:hAnsi="Open Sans" w:cs="Open Sans"/>
+          <w:color w:val="3D3B3B"/>
+          <w:sz w:val="33"/>
+          <w:szCs w:val="33"/>
+        </w:rPr>
+        <w:t xml:space="preserve"> </w:t>
+      </w:r>
+      <w:proofErr w:type="spellStart"/>
+      <w:r>
+        <w:rPr>
+          <w:rFonts w:ascii="Open Sans" w:hAnsi="Open Sans" w:cs="Open Sans"/>
+          <w:color w:val="3D3B3B"/>
+          <w:sz w:val="33"/>
+          <w:szCs w:val="33"/>
+        </w:rPr>
+        <w:t>Dağcılık</w:t>
+      </w:r>
+      <w:proofErr w:type="spellEnd"/>
+      <w:r>
+        <w:rPr>
+          <w:rFonts w:ascii="Open Sans" w:hAnsi="Open Sans" w:cs="Open Sans"/>
+          <w:color w:val="3D3B3B"/>
+          <w:sz w:val="33"/>
+          <w:szCs w:val="33"/>
+        </w:rPr>
+        <w:t xml:space="preserve"> </w:t>
+      </w:r>
+      <w:proofErr w:type="spellStart"/>
+      <w:r>
+        <w:rPr>
+          <w:rFonts w:ascii="Open Sans" w:hAnsi="Open Sans" w:cs="Open Sans"/>
+          <w:color w:val="3D3B3B"/>
+          <w:sz w:val="33"/>
+          <w:szCs w:val="33"/>
+        </w:rPr>
+        <w:t>Nerede</w:t>
+      </w:r>
+      <w:proofErr w:type="spellEnd"/>
+      <w:r>
+        <w:rPr>
+          <w:rFonts w:ascii="Open Sans" w:hAnsi="Open Sans" w:cs="Open Sans"/>
+          <w:color w:val="3D3B3B"/>
+          <w:sz w:val="33"/>
+          <w:szCs w:val="33"/>
+        </w:rPr>
+        <w:t xml:space="preserve"> </w:t>
+      </w:r>
+      <w:proofErr w:type="spellStart"/>
+      <w:r>
+        <w:rPr>
+          <w:rFonts w:ascii="Open Sans" w:hAnsi="Open Sans" w:cs="Open Sans"/>
+          <w:color w:val="3D3B3B"/>
+          <w:sz w:val="33"/>
+          <w:szCs w:val="33"/>
+        </w:rPr>
+        <w:t>Yapılır</w:t>
+      </w:r>
+      <w:proofErr w:type="spellEnd"/>
+      <w:r>
+        <w:rPr>
+          <w:rFonts w:ascii="Open Sans" w:hAnsi="Open Sans" w:cs="Open Sans"/>
+          <w:color w:val="3D3B3B"/>
+          <w:sz w:val="33"/>
+          <w:szCs w:val="33"/>
+        </w:rPr>
+        <w:t>?</w:t>
       </w:r>
       <w:r>
         <w:rPr>
@@ -1721,7 +2748,47 @@
           <w:sz w:val="21"/>
           <w:szCs w:val="21"/>
         </w:rPr>
-        <w:t>Yazın sahilleri ile turizm cenneti olan Antalya, Geyikbayırı’ndaki eşsiz doğası ile dağcıların favori yerleri arasındadır. Dünyadaki önemli 10 merkez arasında bulunan Geyikbayırı, kış aylarında tırmanış için oldukça elverişlidir. </w:t>
+        <w:t xml:space="preserve">Yazın sahilleri ile turizm cenneti olan Antalya, </w:t>
+      </w:r>
+      <w:proofErr w:type="spellStart"/>
+      <w:r>
+        <w:rPr>
+          <w:rFonts w:ascii="Open Sans" w:hAnsi="Open Sans" w:cs="Open Sans"/>
+          <w:color w:val="3D3B3B"/>
+          <w:sz w:val="21"/>
+          <w:szCs w:val="21"/>
+        </w:rPr>
+        <w:t>Geyikbayırı’ndaki</w:t>
+      </w:r>
+      <w:proofErr w:type="spellEnd"/>
+      <w:r>
+        <w:rPr>
+          <w:rFonts w:ascii="Open Sans" w:hAnsi="Open Sans" w:cs="Open Sans"/>
+          <w:color w:val="3D3B3B"/>
+          <w:sz w:val="21"/>
+          <w:szCs w:val="21"/>
+        </w:rPr>
+        <w:t xml:space="preserve"> eşsiz doğası ile dağcıların favori yerleri arasındadır. Dünyadaki önemli 10 merkez arasında bulunan </w:t>
+      </w:r>
+      <w:proofErr w:type="spellStart"/>
+      <w:r>
+        <w:rPr>
+          <w:rFonts w:ascii="Open Sans" w:hAnsi="Open Sans" w:cs="Open Sans"/>
+          <w:color w:val="3D3B3B"/>
+          <w:sz w:val="21"/>
+          <w:szCs w:val="21"/>
+        </w:rPr>
+        <w:t>Geyikbayırı</w:t>
+      </w:r>
+      <w:proofErr w:type="spellEnd"/>
+      <w:r>
+        <w:rPr>
+          <w:rFonts w:ascii="Open Sans" w:hAnsi="Open Sans" w:cs="Open Sans"/>
+          <w:color w:val="3D3B3B"/>
+          <w:sz w:val="21"/>
+          <w:szCs w:val="21"/>
+        </w:rPr>
+        <w:t>, kış aylarında tırmanış için oldukça elverişlidir. </w:t>
       </w:r>
     </w:p>
     <w:p>
@@ -1829,14 +2896,25 @@
           <w:szCs w:val="21"/>
         </w:rPr>
       </w:pPr>
-      <w:r>
-        <w:rPr>
-          <w:rFonts w:ascii="Open Sans" w:hAnsi="Open Sans" w:cs="Open Sans"/>
-          <w:color w:val="3D3B3B"/>
-          <w:sz w:val="21"/>
-          <w:szCs w:val="21"/>
-        </w:rPr>
-        <w:t>Kaynaklar’ın tercih edilmesinin bir diğer sebebi de şehir merkezine olan yakınlığıdır. </w:t>
+      <w:proofErr w:type="spellStart"/>
+      <w:r>
+        <w:rPr>
+          <w:rFonts w:ascii="Open Sans" w:hAnsi="Open Sans" w:cs="Open Sans"/>
+          <w:color w:val="3D3B3B"/>
+          <w:sz w:val="21"/>
+          <w:szCs w:val="21"/>
+        </w:rPr>
+        <w:t>Kaynaklar’ın</w:t>
+      </w:r>
+      <w:proofErr w:type="spellEnd"/>
+      <w:r>
+        <w:rPr>
+          <w:rFonts w:ascii="Open Sans" w:hAnsi="Open Sans" w:cs="Open Sans"/>
+          <w:color w:val="3D3B3B"/>
+          <w:sz w:val="21"/>
+          <w:szCs w:val="21"/>
+        </w:rPr>
+        <w:t xml:space="preserve"> tercih edilmesinin bir diğer sebebi de şehir merkezine olan yakınlığıdır. </w:t>
       </w:r>
       <w:hyperlink r:id="rId13" w:tgtFrame="_blank" w:tooltip="İzmir Adnan Menderes Havalimanı" w:history="1">
         <w:r>
@@ -1912,7 +2990,27 @@
           <w:szCs w:val="21"/>
         </w:rPr>
         <w:lastRenderedPageBreak/>
-        <w:t>Aydın ve Muğla topraklarına yayılan Latmos-Beşparmak Dağı’nda her yıl “Dağcılık ve Doğa Şenliği” düzenlenir. Türkiye’den birçok dağcının katılım gösterdiği bu etkinlikte zirveye tırmanış yapıldıktan sonra arkeolojik yürüyüşler/keşifler gerçekleştirilir.</w:t>
+        <w:t xml:space="preserve">Aydın ve Muğla topraklarına yayılan </w:t>
+      </w:r>
+      <w:proofErr w:type="spellStart"/>
+      <w:r>
+        <w:rPr>
+          <w:rFonts w:ascii="Open Sans" w:hAnsi="Open Sans" w:cs="Open Sans"/>
+          <w:color w:val="3D3B3B"/>
+          <w:sz w:val="21"/>
+          <w:szCs w:val="21"/>
+        </w:rPr>
+        <w:t>Latmos</w:t>
+      </w:r>
+      <w:proofErr w:type="spellEnd"/>
+      <w:r>
+        <w:rPr>
+          <w:rFonts w:ascii="Open Sans" w:hAnsi="Open Sans" w:cs="Open Sans"/>
+          <w:color w:val="3D3B3B"/>
+          <w:sz w:val="21"/>
+          <w:szCs w:val="21"/>
+        </w:rPr>
+        <w:t>-Beşparmak Dağı’nda her yıl “Dağcılık ve Doğa Şenliği” düzenlenir. Türkiye’den birçok dağcının katılım gösterdiği bu etkinlikte zirveye tırmanış yapıldıktan sonra arkeolojik yürüyüşler/keşifler gerçekleştirilir.</w:t>
       </w:r>
     </w:p>
     <w:p>
@@ -1933,7 +3031,27 @@
           <w:sz w:val="21"/>
           <w:szCs w:val="21"/>
         </w:rPr>
-        <w:t>Fethiye, dünyanın en iyi 10 doğa yürüyüşü rotalarından biri olan Likya Yolu’na ev sahipliği yapmaktadır. Ölüdeniz’den Antalya’ya kadar uzanan Likya Yolu, 535 km’lik uzunluğu ile macera dolu bir yürüyüş yaşamak isteyenlerin mutlaka gitmesi gereken bir destinasyondur. Doğa içinde yapılacak bu uzun soluklu yürüyüş sırasında Likya Yolu üzerinde bulunan antik kentleri de görmek mümkündür.</w:t>
+        <w:t xml:space="preserve">Fethiye, dünyanın en iyi 10 doğa yürüyüşü rotalarından biri olan Likya Yolu’na ev sahipliği yapmaktadır. </w:t>
+      </w:r>
+      <w:proofErr w:type="spellStart"/>
+      <w:r>
+        <w:rPr>
+          <w:rFonts w:ascii="Open Sans" w:hAnsi="Open Sans" w:cs="Open Sans"/>
+          <w:color w:val="3D3B3B"/>
+          <w:sz w:val="21"/>
+          <w:szCs w:val="21"/>
+        </w:rPr>
+        <w:t>Ölüdeniz’den</w:t>
+      </w:r>
+      <w:proofErr w:type="spellEnd"/>
+      <w:r>
+        <w:rPr>
+          <w:rFonts w:ascii="Open Sans" w:hAnsi="Open Sans" w:cs="Open Sans"/>
+          <w:color w:val="3D3B3B"/>
+          <w:sz w:val="21"/>
+          <w:szCs w:val="21"/>
+        </w:rPr>
+        <w:t xml:space="preserve"> Antalya’ya kadar uzanan Likya Yolu, 535 km’lik uzunluğu ile macera dolu bir yürüyüş yaşamak isteyenlerin mutlaka gitmesi gereken bir destinasyondur. Doğa içinde yapılacak bu uzun soluklu yürüyüş sırasında Likya Yolu üzerinde bulunan antik kentleri de görmek mümkündür.</w:t>
       </w:r>
     </w:p>
     <w:p>
@@ -2050,7 +3168,27 @@
           <w:sz w:val="21"/>
           <w:szCs w:val="21"/>
         </w:rPr>
-        <w:t>Hem tarihi hem de doğası ile her yıl ziyaretçi kabul eden Trabzon’un önemli etkinlikleri arasında trekking ve dağcılık bulunur. Birçok dağcılık stilinin yapılabileceği dağcılık rotaları arasında en çok tercih edilen ise Uzungöl-Demirkapı-Karakaya’dır.</w:t>
+        <w:t xml:space="preserve">Hem tarihi hem de doğası ile her yıl ziyaretçi kabul eden Trabzon’un önemli etkinlikleri arasında trekking ve dağcılık bulunur. Birçok dağcılık stilinin yapılabileceği dağcılık rotaları arasında en çok tercih edilen ise </w:t>
+      </w:r>
+      <w:proofErr w:type="spellStart"/>
+      <w:r>
+        <w:rPr>
+          <w:rFonts w:ascii="Open Sans" w:hAnsi="Open Sans" w:cs="Open Sans"/>
+          <w:color w:val="3D3B3B"/>
+          <w:sz w:val="21"/>
+          <w:szCs w:val="21"/>
+        </w:rPr>
+        <w:t>Uzungöl</w:t>
+      </w:r>
+      <w:proofErr w:type="spellEnd"/>
+      <w:r>
+        <w:rPr>
+          <w:rFonts w:ascii="Open Sans" w:hAnsi="Open Sans" w:cs="Open Sans"/>
+          <w:color w:val="3D3B3B"/>
+          <w:sz w:val="21"/>
+          <w:szCs w:val="21"/>
+        </w:rPr>
+        <w:t>-Demirkapı-Karakaya’dır.</w:t>
       </w:r>
     </w:p>
     <w:p>
@@ -2249,8 +3387,59 @@
           <w:sz w:val="33"/>
           <w:szCs w:val="33"/>
         </w:rPr>
-        <w:t>Aya Yorgi Koyu, Çeşme</w:t>
-      </w:r>
+        <w:t xml:space="preserve">Aya </w:t>
+      </w:r>
+      <w:proofErr w:type="spellStart"/>
+      <w:r>
+        <w:rPr>
+          <w:rFonts w:ascii="Open Sans" w:hAnsi="Open Sans" w:cs="Open Sans"/>
+          <w:color w:val="424242"/>
+          <w:sz w:val="33"/>
+          <w:szCs w:val="33"/>
+        </w:rPr>
+        <w:t>Yorgi</w:t>
+      </w:r>
+      <w:proofErr w:type="spellEnd"/>
+      <w:r>
+        <w:rPr>
+          <w:rFonts w:ascii="Open Sans" w:hAnsi="Open Sans" w:cs="Open Sans"/>
+          <w:color w:val="424242"/>
+          <w:sz w:val="33"/>
+          <w:szCs w:val="33"/>
+        </w:rPr>
+        <w:t xml:space="preserve"> </w:t>
+      </w:r>
+      <w:proofErr w:type="spellStart"/>
+      <w:r>
+        <w:rPr>
+          <w:rFonts w:ascii="Open Sans" w:hAnsi="Open Sans" w:cs="Open Sans"/>
+          <w:color w:val="424242"/>
+          <w:sz w:val="33"/>
+          <w:szCs w:val="33"/>
+        </w:rPr>
+        <w:t>Koyu</w:t>
+      </w:r>
+      <w:proofErr w:type="spellEnd"/>
+      <w:r>
+        <w:rPr>
+          <w:rFonts w:ascii="Open Sans" w:hAnsi="Open Sans" w:cs="Open Sans"/>
+          <w:color w:val="424242"/>
+          <w:sz w:val="33"/>
+          <w:szCs w:val="33"/>
+        </w:rPr>
+        <w:t xml:space="preserve">, </w:t>
+      </w:r>
+      <w:proofErr w:type="spellStart"/>
+      <w:r>
+        <w:rPr>
+          <w:rFonts w:ascii="Open Sans" w:hAnsi="Open Sans" w:cs="Open Sans"/>
+          <w:color w:val="424242"/>
+          <w:sz w:val="33"/>
+          <w:szCs w:val="33"/>
+        </w:rPr>
+        <w:t>Çeşme</w:t>
+      </w:r>
+      <w:proofErr w:type="spellEnd"/>
     </w:p>
     <w:p>
       <w:pPr>
@@ -2291,7 +3480,7 @@
             <v:path o:extrusionok="f" gradientshapeok="t" o:connecttype="rect"/>
             <o:lock v:ext="edit" aspectratio="t"/>
           </v:shapetype>
-          <v:shape id="_x0000_i1031" type="#_x0000_t75" alt="Aya Yorgi Koyu, Çeşme" style="width:24pt;height:24pt"/>
+          <v:shape id="_x0000_i1025" type="#_x0000_t75" alt="Aya Yorgi Koyu, Çeşme" style="width:24pt;height:24pt"/>
         </w:pict>
       </w:r>
       <w:r>
@@ -2316,7 +3505,79 @@
           <w:szCs w:val="26"/>
         </w:rPr>
         <w:lastRenderedPageBreak/>
-        <w:t>Çeşme tatilseverlerin ilk uğrak noktalarından biri. Son dönemlerde popülaritesi iyice artıp kalabalıklaşmaya başlasa da hala gitmeniz için güzel bir sebep var: Bungee jumping için kurulan 60 metre uzunluğundaki vinç adrenalin tutkularının favorilerinden biri. Şu muhteşem güzelliğe o yükseklikten bakıp kendinizi rüzgarın kollarına bıraktığınızı hayal edin...</w:t>
+        <w:t xml:space="preserve">Çeşme </w:t>
+      </w:r>
+      <w:proofErr w:type="spellStart"/>
+      <w:r>
+        <w:rPr>
+          <w:rFonts w:ascii="Open Sans" w:hAnsi="Open Sans" w:cs="Open Sans"/>
+          <w:sz w:val="26"/>
+          <w:szCs w:val="26"/>
+        </w:rPr>
+        <w:t>tatilseverlerin</w:t>
+      </w:r>
+      <w:proofErr w:type="spellEnd"/>
+      <w:r>
+        <w:rPr>
+          <w:rFonts w:ascii="Open Sans" w:hAnsi="Open Sans" w:cs="Open Sans"/>
+          <w:sz w:val="26"/>
+          <w:szCs w:val="26"/>
+        </w:rPr>
+        <w:t xml:space="preserve"> ilk uğrak noktalarından biri. Son dönemlerde popülaritesi iyice artıp kalabalıklaşmaya başlasa da hala gitmeniz için güzel bir sebep var: </w:t>
+      </w:r>
+      <w:proofErr w:type="spellStart"/>
+      <w:r>
+        <w:rPr>
+          <w:rFonts w:ascii="Open Sans" w:hAnsi="Open Sans" w:cs="Open Sans"/>
+          <w:sz w:val="26"/>
+          <w:szCs w:val="26"/>
+        </w:rPr>
+        <w:t>Bungee</w:t>
+      </w:r>
+      <w:proofErr w:type="spellEnd"/>
+      <w:r>
+        <w:rPr>
+          <w:rFonts w:ascii="Open Sans" w:hAnsi="Open Sans" w:cs="Open Sans"/>
+          <w:sz w:val="26"/>
+          <w:szCs w:val="26"/>
+        </w:rPr>
+        <w:t xml:space="preserve"> </w:t>
+      </w:r>
+      <w:proofErr w:type="spellStart"/>
+      <w:r>
+        <w:rPr>
+          <w:rFonts w:ascii="Open Sans" w:hAnsi="Open Sans" w:cs="Open Sans"/>
+          <w:sz w:val="26"/>
+          <w:szCs w:val="26"/>
+        </w:rPr>
+        <w:t>jumping</w:t>
+      </w:r>
+      <w:proofErr w:type="spellEnd"/>
+      <w:r>
+        <w:rPr>
+          <w:rFonts w:ascii="Open Sans" w:hAnsi="Open Sans" w:cs="Open Sans"/>
+          <w:sz w:val="26"/>
+          <w:szCs w:val="26"/>
+        </w:rPr>
+        <w:t xml:space="preserve"> için kurulan 60 metre uzunluğundaki vinç adrenalin tutkularının favorilerinden biri. Şu muhteşem güzelliğe o yükseklikten bakıp kendinizi </w:t>
+      </w:r>
+      <w:proofErr w:type="gramStart"/>
+      <w:r>
+        <w:rPr>
+          <w:rFonts w:ascii="Open Sans" w:hAnsi="Open Sans" w:cs="Open Sans"/>
+          <w:sz w:val="26"/>
+          <w:szCs w:val="26"/>
+        </w:rPr>
+        <w:t>rüzgarın</w:t>
+      </w:r>
+      <w:proofErr w:type="gramEnd"/>
+      <w:r>
+        <w:rPr>
+          <w:rFonts w:ascii="Open Sans" w:hAnsi="Open Sans" w:cs="Open Sans"/>
+          <w:sz w:val="26"/>
+          <w:szCs w:val="26"/>
+        </w:rPr>
+        <w:t xml:space="preserve"> kollarına bıraktığınızı hayal edin...</w:t>
       </w:r>
     </w:p>
     <w:p>
@@ -2345,6 +3606,7 @@
       </w:pPr>
       <w:bookmarkStart w:id="12" w:name="entry_5d011280680dfa4a17ef1c08"/>
       <w:bookmarkEnd w:id="12"/>
+      <w:proofErr w:type="spellStart"/>
       <w:r>
         <w:rPr>
           <w:rFonts w:ascii="Open Sans" w:hAnsi="Open Sans" w:cs="Open Sans"/>
@@ -2352,8 +3614,49 @@
           <w:sz w:val="33"/>
           <w:szCs w:val="33"/>
         </w:rPr>
-        <w:t>Babadağ - Ölüdeniz, Fethiye</w:t>
-      </w:r>
+        <w:t>Babadağ</w:t>
+      </w:r>
+      <w:proofErr w:type="spellEnd"/>
+      <w:r>
+        <w:rPr>
+          <w:rFonts w:ascii="Open Sans" w:hAnsi="Open Sans" w:cs="Open Sans"/>
+          <w:color w:val="424242"/>
+          <w:sz w:val="33"/>
+          <w:szCs w:val="33"/>
+        </w:rPr>
+        <w:t xml:space="preserve"> - </w:t>
+      </w:r>
+      <w:proofErr w:type="spellStart"/>
+      <w:r>
+        <w:rPr>
+          <w:rFonts w:ascii="Open Sans" w:hAnsi="Open Sans" w:cs="Open Sans"/>
+          <w:color w:val="424242"/>
+          <w:sz w:val="33"/>
+          <w:szCs w:val="33"/>
+        </w:rPr>
+        <w:t>Ölüdeniz</w:t>
+      </w:r>
+      <w:proofErr w:type="spellEnd"/>
+      <w:r>
+        <w:rPr>
+          <w:rFonts w:ascii="Open Sans" w:hAnsi="Open Sans" w:cs="Open Sans"/>
+          <w:color w:val="424242"/>
+          <w:sz w:val="33"/>
+          <w:szCs w:val="33"/>
+        </w:rPr>
+        <w:t xml:space="preserve">, </w:t>
+      </w:r>
+      <w:proofErr w:type="spellStart"/>
+      <w:r>
+        <w:rPr>
+          <w:rFonts w:ascii="Open Sans" w:hAnsi="Open Sans" w:cs="Open Sans"/>
+          <w:color w:val="424242"/>
+          <w:sz w:val="33"/>
+          <w:szCs w:val="33"/>
+        </w:rPr>
+        <w:t>Fethiye</w:t>
+      </w:r>
+      <w:proofErr w:type="spellEnd"/>
     </w:p>
     <w:p>
       <w:pPr>
@@ -2375,7 +3678,7 @@
       </w:r>
       <w:r>
         <w:pict w14:anchorId="59025C4F">
-          <v:shape id="_x0000_i1032" type="#_x0000_t75" alt="Babadağ - Ölüdeniz, Fethiye" style="width:24pt;height:24pt"/>
+          <v:shape id="_x0000_i1026" type="#_x0000_t75" alt="Babadağ - Ölüdeniz, Fethiye" style="width:24pt;height:24pt"/>
         </w:pict>
       </w:r>
       <w:r>
@@ -2399,7 +3702,61 @@
           <w:sz w:val="26"/>
           <w:szCs w:val="26"/>
         </w:rPr>
-        <w:t>Babadağ, Ölüdeniz genelde yamaç paraşütü ile bilinir ama bungee jumping de Ölüdeniz'e gidince denenmeden dönülmeyecek bir aktivite. 35 metre uzunluğundaki platform, ciddi güvenlik önlemleriyle de içinizi rahatlatacaktır.</w:t>
+        <w:t xml:space="preserve">Babadağ, Ölüdeniz genelde yamaç paraşütü ile bilinir ama </w:t>
+      </w:r>
+      <w:proofErr w:type="spellStart"/>
+      <w:r>
+        <w:rPr>
+          <w:rFonts w:ascii="Open Sans" w:hAnsi="Open Sans" w:cs="Open Sans"/>
+          <w:sz w:val="26"/>
+          <w:szCs w:val="26"/>
+        </w:rPr>
+        <w:t>bungee</w:t>
+      </w:r>
+      <w:proofErr w:type="spellEnd"/>
+      <w:r>
+        <w:rPr>
+          <w:rFonts w:ascii="Open Sans" w:hAnsi="Open Sans" w:cs="Open Sans"/>
+          <w:sz w:val="26"/>
+          <w:szCs w:val="26"/>
+        </w:rPr>
+        <w:t xml:space="preserve"> </w:t>
+      </w:r>
+      <w:proofErr w:type="spellStart"/>
+      <w:r>
+        <w:rPr>
+          <w:rFonts w:ascii="Open Sans" w:hAnsi="Open Sans" w:cs="Open Sans"/>
+          <w:sz w:val="26"/>
+          <w:szCs w:val="26"/>
+        </w:rPr>
+        <w:t>jumping</w:t>
+      </w:r>
+      <w:proofErr w:type="spellEnd"/>
+      <w:r>
+        <w:rPr>
+          <w:rFonts w:ascii="Open Sans" w:hAnsi="Open Sans" w:cs="Open Sans"/>
+          <w:sz w:val="26"/>
+          <w:szCs w:val="26"/>
+        </w:rPr>
+        <w:t xml:space="preserve"> de </w:t>
+      </w:r>
+      <w:proofErr w:type="spellStart"/>
+      <w:r>
+        <w:rPr>
+          <w:rFonts w:ascii="Open Sans" w:hAnsi="Open Sans" w:cs="Open Sans"/>
+          <w:sz w:val="26"/>
+          <w:szCs w:val="26"/>
+        </w:rPr>
+        <w:t>Ölüdeniz'e</w:t>
+      </w:r>
+      <w:proofErr w:type="spellEnd"/>
+      <w:r>
+        <w:rPr>
+          <w:rFonts w:ascii="Open Sans" w:hAnsi="Open Sans" w:cs="Open Sans"/>
+          <w:sz w:val="26"/>
+          <w:szCs w:val="26"/>
+        </w:rPr>
+        <w:t xml:space="preserve"> gidince denenmeden dönülmeyecek bir aktivite. 35 metre uzunluğundaki platform, ciddi güvenlik önlemleriyle de içinizi rahatlatacaktır.</w:t>
       </w:r>
     </w:p>
     <w:p>
@@ -2428,6 +3785,7 @@
       </w:pPr>
       <w:bookmarkStart w:id="13" w:name="entry_5d011280680dfa4a17ef1c09"/>
       <w:bookmarkEnd w:id="13"/>
+      <w:proofErr w:type="spellStart"/>
       <w:r>
         <w:rPr>
           <w:rFonts w:ascii="Open Sans" w:hAnsi="Open Sans" w:cs="Open Sans"/>
@@ -2435,7 +3793,17 @@
           <w:sz w:val="33"/>
           <w:szCs w:val="33"/>
         </w:rPr>
-        <w:t>Kazlıçeşme, İstanbul</w:t>
+        <w:t>Kazlıçeşme</w:t>
+      </w:r>
+      <w:proofErr w:type="spellEnd"/>
+      <w:r>
+        <w:rPr>
+          <w:rFonts w:ascii="Open Sans" w:hAnsi="Open Sans" w:cs="Open Sans"/>
+          <w:color w:val="424242"/>
+          <w:sz w:val="33"/>
+          <w:szCs w:val="33"/>
+        </w:rPr>
+        <w:t>, İstanbul</w:t>
       </w:r>
     </w:p>
     <w:p>
@@ -2458,7 +3826,7 @@
       </w:r>
       <w:r>
         <w:pict w14:anchorId="4A9C3171">
-          <v:shape id="_x0000_i1033" type="#_x0000_t75" alt="Kazlıçeşme, İstanbul" style="width:24pt;height:24pt"/>
+          <v:shape id="_x0000_i1027" type="#_x0000_t75" alt="Kazlıçeşme, İstanbul" style="width:24pt;height:24pt"/>
         </w:pict>
       </w:r>
       <w:r>
@@ -2482,7 +3850,79 @@
           <w:sz w:val="26"/>
           <w:szCs w:val="26"/>
         </w:rPr>
-        <w:t>İstanbulluların çok iyi bildiği Zeytinburnu Kazlıçeşme'de yapılan bahar etkinliklerinde neredeyse her sene ortalama 100 metre uzunluğunda bir vinç kuruluyor. Eğer bungee jumping'i mutlaka denemek istiyen ve tatile gitmeye vakit bulamayan bir İstanbullu iseniz bu fırsatı değerlendirmek isteyebilirsiniz.</w:t>
+        <w:t>İstanbulluların çok iyi bildiği Zeytinburnu </w:t>
+      </w:r>
+      <w:proofErr w:type="spellStart"/>
+      <w:r>
+        <w:rPr>
+          <w:rFonts w:ascii="Open Sans" w:hAnsi="Open Sans" w:cs="Open Sans"/>
+          <w:sz w:val="26"/>
+          <w:szCs w:val="26"/>
+        </w:rPr>
+        <w:t>Kazlıçeşme'de</w:t>
+      </w:r>
+      <w:proofErr w:type="spellEnd"/>
+      <w:r>
+        <w:rPr>
+          <w:rFonts w:ascii="Open Sans" w:hAnsi="Open Sans" w:cs="Open Sans"/>
+          <w:sz w:val="26"/>
+          <w:szCs w:val="26"/>
+        </w:rPr>
+        <w:t xml:space="preserve"> yapılan bahar etkinliklerinde neredeyse her sene ortalama 100 metre uzunluğunda bir vinç kuruluyor. Eğer </w:t>
+      </w:r>
+      <w:proofErr w:type="spellStart"/>
+      <w:r>
+        <w:rPr>
+          <w:rFonts w:ascii="Open Sans" w:hAnsi="Open Sans" w:cs="Open Sans"/>
+          <w:sz w:val="26"/>
+          <w:szCs w:val="26"/>
+        </w:rPr>
+        <w:t>bungee</w:t>
+      </w:r>
+      <w:proofErr w:type="spellEnd"/>
+      <w:r>
+        <w:rPr>
+          <w:rFonts w:ascii="Open Sans" w:hAnsi="Open Sans" w:cs="Open Sans"/>
+          <w:sz w:val="26"/>
+          <w:szCs w:val="26"/>
+        </w:rPr>
+        <w:t xml:space="preserve"> </w:t>
+      </w:r>
+      <w:proofErr w:type="spellStart"/>
+      <w:r>
+        <w:rPr>
+          <w:rFonts w:ascii="Open Sans" w:hAnsi="Open Sans" w:cs="Open Sans"/>
+          <w:sz w:val="26"/>
+          <w:szCs w:val="26"/>
+        </w:rPr>
+        <w:t>jumping'i</w:t>
+      </w:r>
+      <w:proofErr w:type="spellEnd"/>
+      <w:r>
+        <w:rPr>
+          <w:rFonts w:ascii="Open Sans" w:hAnsi="Open Sans" w:cs="Open Sans"/>
+          <w:sz w:val="26"/>
+          <w:szCs w:val="26"/>
+        </w:rPr>
+        <w:t xml:space="preserve"> mutlaka denemek </w:t>
+      </w:r>
+      <w:proofErr w:type="spellStart"/>
+      <w:r>
+        <w:rPr>
+          <w:rFonts w:ascii="Open Sans" w:hAnsi="Open Sans" w:cs="Open Sans"/>
+          <w:sz w:val="26"/>
+          <w:szCs w:val="26"/>
+        </w:rPr>
+        <w:t>istiyen</w:t>
+      </w:r>
+      <w:proofErr w:type="spellEnd"/>
+      <w:r>
+        <w:rPr>
+          <w:rFonts w:ascii="Open Sans" w:hAnsi="Open Sans" w:cs="Open Sans"/>
+          <w:sz w:val="26"/>
+          <w:szCs w:val="26"/>
+        </w:rPr>
+        <w:t xml:space="preserve"> ve tatile gitmeye vakit bulamayan bir İstanbullu iseniz bu fırsatı değerlendirmek isteyebilirsiniz.</w:t>
       </w:r>
     </w:p>
     <w:p>
@@ -2523,6 +3963,7 @@
       </w:pPr>
       <w:bookmarkStart w:id="14" w:name="entry_5d011280680dfa4a17ef1c0a"/>
       <w:bookmarkEnd w:id="14"/>
+      <w:proofErr w:type="spellStart"/>
       <w:r>
         <w:rPr>
           <w:rFonts w:ascii="Open Sans" w:hAnsi="Open Sans" w:cs="Open Sans"/>
@@ -2530,7 +3971,17 @@
           <w:sz w:val="33"/>
           <w:szCs w:val="33"/>
         </w:rPr>
-        <w:t>Kilyos, İstanbul</w:t>
+        <w:t>Kilyos</w:t>
+      </w:r>
+      <w:proofErr w:type="spellEnd"/>
+      <w:r>
+        <w:rPr>
+          <w:rFonts w:ascii="Open Sans" w:hAnsi="Open Sans" w:cs="Open Sans"/>
+          <w:color w:val="424242"/>
+          <w:sz w:val="33"/>
+          <w:szCs w:val="33"/>
+        </w:rPr>
+        <w:t>, İstanbul</w:t>
       </w:r>
       <w:r>
         <w:fldChar w:fldCharType="begin"/>
@@ -2543,7 +3994,7 @@
       </w:r>
       <w:r>
         <w:pict w14:anchorId="6521A7B9">
-          <v:shape id="_x0000_i1034" type="#_x0000_t75" alt="Kilyos, İstanbul" style="width:24pt;height:24pt"/>
+          <v:shape id="_x0000_i1028" type="#_x0000_t75" alt="Kilyos, İstanbul" style="width:24pt;height:24pt"/>
         </w:pict>
       </w:r>
       <w:r>
@@ -2561,13 +4012,113 @@
           <w:szCs w:val="26"/>
         </w:rPr>
       </w:pPr>
+      <w:proofErr w:type="spellStart"/>
       <w:r>
         <w:rPr>
           <w:rFonts w:ascii="Open Sans" w:hAnsi="Open Sans" w:cs="Open Sans"/>
           <w:sz w:val="26"/>
           <w:szCs w:val="26"/>
         </w:rPr>
-        <w:t>Kilyos'u bilmeyen yok. Genelde yazın tatile gitmeye fırsat bulamayan İstanbulluların kafa dağıtmaya gittiği Kilyos sahilindeki Kilyos Solar Beach'de, bungee jumping için her yaz bir platform kuruluyor.</w:t>
+        <w:t>Kilyos'u</w:t>
+      </w:r>
+      <w:proofErr w:type="spellEnd"/>
+      <w:r>
+        <w:rPr>
+          <w:rFonts w:ascii="Open Sans" w:hAnsi="Open Sans" w:cs="Open Sans"/>
+          <w:sz w:val="26"/>
+          <w:szCs w:val="26"/>
+        </w:rPr>
+        <w:t xml:space="preserve"> bilmeyen yok. Genelde yazın tatile gitmeye fırsat bulamayan İstanbulluların kafa dağıtmaya gittiği </w:t>
+      </w:r>
+      <w:proofErr w:type="spellStart"/>
+      <w:r>
+        <w:rPr>
+          <w:rFonts w:ascii="Open Sans" w:hAnsi="Open Sans" w:cs="Open Sans"/>
+          <w:sz w:val="26"/>
+          <w:szCs w:val="26"/>
+        </w:rPr>
+        <w:t>Kilyos</w:t>
+      </w:r>
+      <w:proofErr w:type="spellEnd"/>
+      <w:r>
+        <w:rPr>
+          <w:rFonts w:ascii="Open Sans" w:hAnsi="Open Sans" w:cs="Open Sans"/>
+          <w:sz w:val="26"/>
+          <w:szCs w:val="26"/>
+        </w:rPr>
+        <w:t xml:space="preserve"> sahilindeki </w:t>
+      </w:r>
+      <w:proofErr w:type="spellStart"/>
+      <w:r>
+        <w:rPr>
+          <w:rFonts w:ascii="Open Sans" w:hAnsi="Open Sans" w:cs="Open Sans"/>
+          <w:sz w:val="26"/>
+          <w:szCs w:val="26"/>
+        </w:rPr>
+        <w:t>Kilyos</w:t>
+      </w:r>
+      <w:proofErr w:type="spellEnd"/>
+      <w:r>
+        <w:rPr>
+          <w:rFonts w:ascii="Open Sans" w:hAnsi="Open Sans" w:cs="Open Sans"/>
+          <w:sz w:val="26"/>
+          <w:szCs w:val="26"/>
+        </w:rPr>
+        <w:t xml:space="preserve"> Solar </w:t>
+      </w:r>
+      <w:proofErr w:type="spellStart"/>
+      <w:r>
+        <w:rPr>
+          <w:rFonts w:ascii="Open Sans" w:hAnsi="Open Sans" w:cs="Open Sans"/>
+          <w:sz w:val="26"/>
+          <w:szCs w:val="26"/>
+        </w:rPr>
+        <w:t>Beach'de</w:t>
+      </w:r>
+      <w:proofErr w:type="spellEnd"/>
+      <w:r>
+        <w:rPr>
+          <w:rFonts w:ascii="Open Sans" w:hAnsi="Open Sans" w:cs="Open Sans"/>
+          <w:sz w:val="26"/>
+          <w:szCs w:val="26"/>
+        </w:rPr>
+        <w:t xml:space="preserve">, </w:t>
+      </w:r>
+      <w:proofErr w:type="spellStart"/>
+      <w:r>
+        <w:rPr>
+          <w:rFonts w:ascii="Open Sans" w:hAnsi="Open Sans" w:cs="Open Sans"/>
+          <w:sz w:val="26"/>
+          <w:szCs w:val="26"/>
+        </w:rPr>
+        <w:t>bungee</w:t>
+      </w:r>
+      <w:proofErr w:type="spellEnd"/>
+      <w:r>
+        <w:rPr>
+          <w:rFonts w:ascii="Open Sans" w:hAnsi="Open Sans" w:cs="Open Sans"/>
+          <w:sz w:val="26"/>
+          <w:szCs w:val="26"/>
+        </w:rPr>
+        <w:t xml:space="preserve"> </w:t>
+      </w:r>
+      <w:proofErr w:type="spellStart"/>
+      <w:r>
+        <w:rPr>
+          <w:rFonts w:ascii="Open Sans" w:hAnsi="Open Sans" w:cs="Open Sans"/>
+          <w:sz w:val="26"/>
+          <w:szCs w:val="26"/>
+        </w:rPr>
+        <w:t>jumping</w:t>
+      </w:r>
+      <w:proofErr w:type="spellEnd"/>
+      <w:r>
+        <w:rPr>
+          <w:rFonts w:ascii="Open Sans" w:hAnsi="Open Sans" w:cs="Open Sans"/>
+          <w:sz w:val="26"/>
+          <w:szCs w:val="26"/>
+        </w:rPr>
+        <w:t xml:space="preserve"> için her yaz bir platform kuruluyor.</w:t>
       </w:r>
     </w:p>
     <w:p>
@@ -2626,7 +4177,7 @@
       </w:r>
       <w:r>
         <w:pict w14:anchorId="572C3EB8">
-          <v:shape id="_x0000_i1035" type="#_x0000_t75" alt="Lara, Antalya" style="width:24pt;height:24pt"/>
+          <v:shape id="_x0000_i1029" type="#_x0000_t75" alt="Lara, Antalya" style="width:24pt;height:24pt"/>
         </w:pict>
       </w:r>
       <w:r>
@@ -2663,7 +4214,79 @@
           <w:sz w:val="26"/>
           <w:szCs w:val="26"/>
         </w:rPr>
-        <w:t>'nın Muratpaşa ilçesine bağlı Lara semti, otelleri, falezleri, denizi ve güneşi ile yerli ve yabancı turistlerin ilgisini çekiyor. Huzurlu bir şekilde tatilinizi yapabilmenizin yanı sıra bir delilik yapayım derseniz Lara Beach’te vinç yardımıyla kurulan 60 metrelik bungee jumping platformundan atlayış yapabilirsiniz.</w:t>
+        <w:t xml:space="preserve">'nın </w:t>
+      </w:r>
+      <w:proofErr w:type="spellStart"/>
+      <w:r>
+        <w:rPr>
+          <w:rFonts w:ascii="Open Sans" w:hAnsi="Open Sans" w:cs="Open Sans"/>
+          <w:sz w:val="26"/>
+          <w:szCs w:val="26"/>
+        </w:rPr>
+        <w:t>Muratpaşa</w:t>
+      </w:r>
+      <w:proofErr w:type="spellEnd"/>
+      <w:r>
+        <w:rPr>
+          <w:rFonts w:ascii="Open Sans" w:hAnsi="Open Sans" w:cs="Open Sans"/>
+          <w:sz w:val="26"/>
+          <w:szCs w:val="26"/>
+        </w:rPr>
+        <w:t xml:space="preserve"> ilçesine bağlı Lara semti, otelleri, falezleri, denizi ve güneşi ile yerli ve yabancı turistlerin ilgisini çekiyor. Huzurlu bir şekilde tatilinizi yapabilmenizin yanı sıra bir delilik yapayım derseniz Lara </w:t>
+      </w:r>
+      <w:proofErr w:type="spellStart"/>
+      <w:r>
+        <w:rPr>
+          <w:rFonts w:ascii="Open Sans" w:hAnsi="Open Sans" w:cs="Open Sans"/>
+          <w:sz w:val="26"/>
+          <w:szCs w:val="26"/>
+        </w:rPr>
+        <w:t>Beach’te</w:t>
+      </w:r>
+      <w:proofErr w:type="spellEnd"/>
+      <w:r>
+        <w:rPr>
+          <w:rFonts w:ascii="Open Sans" w:hAnsi="Open Sans" w:cs="Open Sans"/>
+          <w:sz w:val="26"/>
+          <w:szCs w:val="26"/>
+        </w:rPr>
+        <w:t xml:space="preserve"> vinç yardımıyla kurulan 60 metrelik </w:t>
+      </w:r>
+      <w:proofErr w:type="spellStart"/>
+      <w:r>
+        <w:rPr>
+          <w:rFonts w:ascii="Open Sans" w:hAnsi="Open Sans" w:cs="Open Sans"/>
+          <w:sz w:val="26"/>
+          <w:szCs w:val="26"/>
+        </w:rPr>
+        <w:t>bungee</w:t>
+      </w:r>
+      <w:proofErr w:type="spellEnd"/>
+      <w:r>
+        <w:rPr>
+          <w:rFonts w:ascii="Open Sans" w:hAnsi="Open Sans" w:cs="Open Sans"/>
+          <w:sz w:val="26"/>
+          <w:szCs w:val="26"/>
+        </w:rPr>
+        <w:t xml:space="preserve"> </w:t>
+      </w:r>
+      <w:proofErr w:type="spellStart"/>
+      <w:r>
+        <w:rPr>
+          <w:rFonts w:ascii="Open Sans" w:hAnsi="Open Sans" w:cs="Open Sans"/>
+          <w:sz w:val="26"/>
+          <w:szCs w:val="26"/>
+        </w:rPr>
+        <w:t>jumping</w:t>
+      </w:r>
+      <w:proofErr w:type="spellEnd"/>
+      <w:r>
+        <w:rPr>
+          <w:rFonts w:ascii="Open Sans" w:hAnsi="Open Sans" w:cs="Open Sans"/>
+          <w:sz w:val="26"/>
+          <w:szCs w:val="26"/>
+        </w:rPr>
+        <w:t xml:space="preserve"> platformundan atlayış yapabilirsiniz.</w:t>
       </w:r>
     </w:p>
     <w:p/>
@@ -2681,6 +4304,7 @@
           <w:lang w:val="tr-TR"/>
         </w:rPr>
       </w:pPr>
+      <w:proofErr w:type="spellStart"/>
       <w:r>
         <w:rPr>
           <w:rFonts w:ascii="Open Sans" w:hAnsi="Open Sans" w:cs="Open Sans"/>
@@ -2688,8 +4312,9 @@
           <w:sz w:val="33"/>
           <w:szCs w:val="33"/>
         </w:rPr>
-        <w:t>Türkiye’de Sand Surfing Nerede Yapılır? </w:t>
-      </w:r>
+        <w:t>Türkiye’de</w:t>
+      </w:r>
+      <w:proofErr w:type="spellEnd"/>
       <w:r>
         <w:rPr>
           <w:rFonts w:ascii="Open Sans" w:hAnsi="Open Sans" w:cs="Open Sans"/>
@@ -2697,6 +4322,55 @@
           <w:sz w:val="33"/>
           <w:szCs w:val="33"/>
         </w:rPr>
+        <w:t xml:space="preserve"> Sand Surfing </w:t>
+      </w:r>
+      <w:proofErr w:type="spellStart"/>
+      <w:r>
+        <w:rPr>
+          <w:rFonts w:ascii="Open Sans" w:hAnsi="Open Sans" w:cs="Open Sans"/>
+          <w:color w:val="3D3B3B"/>
+          <w:sz w:val="33"/>
+          <w:szCs w:val="33"/>
+        </w:rPr>
+        <w:t>Nerede</w:t>
+      </w:r>
+      <w:proofErr w:type="spellEnd"/>
+      <w:r>
+        <w:rPr>
+          <w:rFonts w:ascii="Open Sans" w:hAnsi="Open Sans" w:cs="Open Sans"/>
+          <w:color w:val="3D3B3B"/>
+          <w:sz w:val="33"/>
+          <w:szCs w:val="33"/>
+        </w:rPr>
+        <w:t xml:space="preserve"> </w:t>
+      </w:r>
+      <w:proofErr w:type="spellStart"/>
+      <w:r>
+        <w:rPr>
+          <w:rFonts w:ascii="Open Sans" w:hAnsi="Open Sans" w:cs="Open Sans"/>
+          <w:color w:val="3D3B3B"/>
+          <w:sz w:val="33"/>
+          <w:szCs w:val="33"/>
+        </w:rPr>
+        <w:t>Yapılır</w:t>
+      </w:r>
+      <w:proofErr w:type="spellEnd"/>
+      <w:r>
+        <w:rPr>
+          <w:rFonts w:ascii="Open Sans" w:hAnsi="Open Sans" w:cs="Open Sans"/>
+          <w:color w:val="3D3B3B"/>
+          <w:sz w:val="33"/>
+          <w:szCs w:val="33"/>
+        </w:rPr>
+        <w:t>? </w:t>
+      </w:r>
+      <w:r>
+        <w:rPr>
+          <w:rFonts w:ascii="Open Sans" w:hAnsi="Open Sans" w:cs="Open Sans"/>
+          <w:color w:val="3D3B3B"/>
+          <w:sz w:val="33"/>
+          <w:szCs w:val="33"/>
+        </w:rPr>
         <w:br/>
       </w:r>
       <w:bookmarkStart w:id="16" w:name="10"/>
@@ -2713,14 +4387,45 @@
           <w:szCs w:val="21"/>
         </w:rPr>
       </w:pPr>
-      <w:r>
-        <w:rPr>
-          <w:rFonts w:ascii="Open Sans" w:hAnsi="Open Sans" w:cs="Open Sans"/>
-          <w:color w:val="3D3B3B"/>
-          <w:sz w:val="21"/>
-          <w:szCs w:val="21"/>
-        </w:rPr>
-        <w:t>Sand surfing henüz Türkiye’de yaygınlaşmamış olsa da Patara Plajı bu sporla ilgilenmek isteyenler için ideal bir atmosfer sunar.</w:t>
+      <w:proofErr w:type="spellStart"/>
+      <w:r>
+        <w:rPr>
+          <w:rFonts w:ascii="Open Sans" w:hAnsi="Open Sans" w:cs="Open Sans"/>
+          <w:color w:val="3D3B3B"/>
+          <w:sz w:val="21"/>
+          <w:szCs w:val="21"/>
+        </w:rPr>
+        <w:t>Sand</w:t>
+      </w:r>
+      <w:proofErr w:type="spellEnd"/>
+      <w:r>
+        <w:rPr>
+          <w:rFonts w:ascii="Open Sans" w:hAnsi="Open Sans" w:cs="Open Sans"/>
+          <w:color w:val="3D3B3B"/>
+          <w:sz w:val="21"/>
+          <w:szCs w:val="21"/>
+        </w:rPr>
+        <w:t xml:space="preserve"> </w:t>
+      </w:r>
+      <w:proofErr w:type="spellStart"/>
+      <w:r>
+        <w:rPr>
+          <w:rFonts w:ascii="Open Sans" w:hAnsi="Open Sans" w:cs="Open Sans"/>
+          <w:color w:val="3D3B3B"/>
+          <w:sz w:val="21"/>
+          <w:szCs w:val="21"/>
+        </w:rPr>
+        <w:t>surfing</w:t>
+      </w:r>
+      <w:proofErr w:type="spellEnd"/>
+      <w:r>
+        <w:rPr>
+          <w:rFonts w:ascii="Open Sans" w:hAnsi="Open Sans" w:cs="Open Sans"/>
+          <w:color w:val="3D3B3B"/>
+          <w:sz w:val="21"/>
+          <w:szCs w:val="21"/>
+        </w:rPr>
+        <w:t xml:space="preserve"> henüz Türkiye’de yaygınlaşmamış olsa da Patara Plajı bu sporla ilgilenmek isteyenler için ideal bir atmosfer sunar.</w:t>
       </w:r>
     </w:p>
     <w:p>
@@ -2767,14 +4472,65 @@
           <w:szCs w:val="21"/>
         </w:rPr>
       </w:pPr>
-      <w:r>
-        <w:rPr>
-          <w:rFonts w:ascii="Open Sans" w:hAnsi="Open Sans" w:cs="Open Sans"/>
-          <w:color w:val="3D3B3B"/>
-          <w:sz w:val="21"/>
-          <w:szCs w:val="21"/>
-        </w:rPr>
-        <w:t>Sandboard Türkiye’de ne yazık ki yaygın olmayan bir spordur. Türkiye’de sandboard yapabileceğiniz nadir noktalardan biri Antalya- Kaş’ta yer alan Patara Plajı’dır. Patara Antik Kenti yakınlarında bulunan bu plajın uzunluğu 12 km’yi bulurken kumsalın derinliği bazı yerlerde 200-300 metreyi bulabilir. Buradaki kum tepeciklerinde sandboard yapabilirsiniz.</w:t>
+      <w:proofErr w:type="spellStart"/>
+      <w:r>
+        <w:rPr>
+          <w:rFonts w:ascii="Open Sans" w:hAnsi="Open Sans" w:cs="Open Sans"/>
+          <w:color w:val="3D3B3B"/>
+          <w:sz w:val="21"/>
+          <w:szCs w:val="21"/>
+        </w:rPr>
+        <w:t>Sandboard</w:t>
+      </w:r>
+      <w:proofErr w:type="spellEnd"/>
+      <w:r>
+        <w:rPr>
+          <w:rFonts w:ascii="Open Sans" w:hAnsi="Open Sans" w:cs="Open Sans"/>
+          <w:color w:val="3D3B3B"/>
+          <w:sz w:val="21"/>
+          <w:szCs w:val="21"/>
+        </w:rPr>
+        <w:t xml:space="preserve"> Türkiye’de ne yazık ki yaygın olmayan bir spordur. Türkiye’de </w:t>
+      </w:r>
+      <w:proofErr w:type="spellStart"/>
+      <w:r>
+        <w:rPr>
+          <w:rFonts w:ascii="Open Sans" w:hAnsi="Open Sans" w:cs="Open Sans"/>
+          <w:color w:val="3D3B3B"/>
+          <w:sz w:val="21"/>
+          <w:szCs w:val="21"/>
+        </w:rPr>
+        <w:t>sandboard</w:t>
+      </w:r>
+      <w:proofErr w:type="spellEnd"/>
+      <w:r>
+        <w:rPr>
+          <w:rFonts w:ascii="Open Sans" w:hAnsi="Open Sans" w:cs="Open Sans"/>
+          <w:color w:val="3D3B3B"/>
+          <w:sz w:val="21"/>
+          <w:szCs w:val="21"/>
+        </w:rPr>
+        <w:t xml:space="preserve"> yapabileceğiniz nadir noktalardan biri Antalya- Kaş’ta yer alan Patara Plajı’dır. Patara Antik Kenti yakınlarında bulunan bu plajın uzunluğu 12 km’yi bulurken kumsalın derinliği bazı yerlerde 200-300 metreyi bulabilir. Buradaki kum tepeciklerinde </w:t>
+      </w:r>
+      <w:proofErr w:type="spellStart"/>
+      <w:r>
+        <w:rPr>
+          <w:rFonts w:ascii="Open Sans" w:hAnsi="Open Sans" w:cs="Open Sans"/>
+          <w:color w:val="3D3B3B"/>
+          <w:sz w:val="21"/>
+          <w:szCs w:val="21"/>
+        </w:rPr>
+        <w:t>sandboard</w:t>
+      </w:r>
+      <w:proofErr w:type="spellEnd"/>
+      <w:r>
+        <w:rPr>
+          <w:rFonts w:ascii="Open Sans" w:hAnsi="Open Sans" w:cs="Open Sans"/>
+          <w:color w:val="3D3B3B"/>
+          <w:sz w:val="21"/>
+          <w:szCs w:val="21"/>
+        </w:rPr>
+        <w:t xml:space="preserve"> yapabilirsiniz.</w:t>
       </w:r>
     </w:p>
     <w:p>
@@ -2869,6 +4625,7 @@
           <w:shd w:val="clear" w:color="auto" w:fill="F7F7F4"/>
         </w:rPr>
       </w:pPr>
+      <w:proofErr w:type="spellStart"/>
       <w:r>
         <w:rPr>
           <w:rFonts w:ascii="Georgia" w:hAnsi="Georgia"/>
@@ -2877,7 +4634,1162 @@
           <w:szCs w:val="30"/>
           <w:shd w:val="clear" w:color="auto" w:fill="F7F7F4"/>
         </w:rPr>
-        <w:t>Ülkemizde, mağara dalışına uygun alanlara İzmir’in kuzeyinden Mersin’e kadarki kıyı kesiminde sıkça rastlanıyor. Hatta daha spesifik olmak gerekirse Marmaris-Anamur arasında kalan kısımda kendi seviyenize uygun dalış parkurunu kolaylıkla bulabilirsiniz. Yalnız parkur seçiminin öncesinde “Mağara dalışı nasıl yapılır?” sorusunun cevabını bildiğinizden emin olmanız gerekiyor. Zira deneyimli bir ekibe dâhil olarak gerçekleştireceğiniz aktivite sırasında bile çeşitli zorluklarla karşılaşabilirsiniz.</w:t>
+        <w:t>Ülkemizde</w:t>
+      </w:r>
+      <w:proofErr w:type="spellEnd"/>
+      <w:r>
+        <w:rPr>
+          <w:rFonts w:ascii="Georgia" w:hAnsi="Georgia"/>
+          <w:color w:val="363636"/>
+          <w:sz w:val="30"/>
+          <w:szCs w:val="30"/>
+          <w:shd w:val="clear" w:color="auto" w:fill="F7F7F4"/>
+        </w:rPr>
+        <w:t xml:space="preserve">, </w:t>
+      </w:r>
+      <w:proofErr w:type="spellStart"/>
+      <w:r>
+        <w:rPr>
+          <w:rFonts w:ascii="Georgia" w:hAnsi="Georgia"/>
+          <w:color w:val="363636"/>
+          <w:sz w:val="30"/>
+          <w:szCs w:val="30"/>
+          <w:shd w:val="clear" w:color="auto" w:fill="F7F7F4"/>
+        </w:rPr>
+        <w:t>mağara</w:t>
+      </w:r>
+      <w:proofErr w:type="spellEnd"/>
+      <w:r>
+        <w:rPr>
+          <w:rFonts w:ascii="Georgia" w:hAnsi="Georgia"/>
+          <w:color w:val="363636"/>
+          <w:sz w:val="30"/>
+          <w:szCs w:val="30"/>
+          <w:shd w:val="clear" w:color="auto" w:fill="F7F7F4"/>
+        </w:rPr>
+        <w:t xml:space="preserve"> </w:t>
+      </w:r>
+      <w:proofErr w:type="spellStart"/>
+      <w:r>
+        <w:rPr>
+          <w:rFonts w:ascii="Georgia" w:hAnsi="Georgia"/>
+          <w:color w:val="363636"/>
+          <w:sz w:val="30"/>
+          <w:szCs w:val="30"/>
+          <w:shd w:val="clear" w:color="auto" w:fill="F7F7F4"/>
+        </w:rPr>
+        <w:t>dalışına</w:t>
+      </w:r>
+      <w:proofErr w:type="spellEnd"/>
+      <w:r>
+        <w:rPr>
+          <w:rFonts w:ascii="Georgia" w:hAnsi="Georgia"/>
+          <w:color w:val="363636"/>
+          <w:sz w:val="30"/>
+          <w:szCs w:val="30"/>
+          <w:shd w:val="clear" w:color="auto" w:fill="F7F7F4"/>
+        </w:rPr>
+        <w:t xml:space="preserve"> </w:t>
+      </w:r>
+      <w:proofErr w:type="spellStart"/>
+      <w:r>
+        <w:rPr>
+          <w:rFonts w:ascii="Georgia" w:hAnsi="Georgia"/>
+          <w:color w:val="363636"/>
+          <w:sz w:val="30"/>
+          <w:szCs w:val="30"/>
+          <w:shd w:val="clear" w:color="auto" w:fill="F7F7F4"/>
+        </w:rPr>
+        <w:t>uygun</w:t>
+      </w:r>
+      <w:proofErr w:type="spellEnd"/>
+      <w:r>
+        <w:rPr>
+          <w:rFonts w:ascii="Georgia" w:hAnsi="Georgia"/>
+          <w:color w:val="363636"/>
+          <w:sz w:val="30"/>
+          <w:szCs w:val="30"/>
+          <w:shd w:val="clear" w:color="auto" w:fill="F7F7F4"/>
+        </w:rPr>
+        <w:t xml:space="preserve"> </w:t>
+      </w:r>
+      <w:proofErr w:type="spellStart"/>
+      <w:r>
+        <w:rPr>
+          <w:rFonts w:ascii="Georgia" w:hAnsi="Georgia"/>
+          <w:color w:val="363636"/>
+          <w:sz w:val="30"/>
+          <w:szCs w:val="30"/>
+          <w:shd w:val="clear" w:color="auto" w:fill="F7F7F4"/>
+        </w:rPr>
+        <w:t>alanlara</w:t>
+      </w:r>
+      <w:proofErr w:type="spellEnd"/>
+      <w:r>
+        <w:rPr>
+          <w:rFonts w:ascii="Georgia" w:hAnsi="Georgia"/>
+          <w:color w:val="363636"/>
+          <w:sz w:val="30"/>
+          <w:szCs w:val="30"/>
+          <w:shd w:val="clear" w:color="auto" w:fill="F7F7F4"/>
+        </w:rPr>
+        <w:t xml:space="preserve"> </w:t>
+      </w:r>
+      <w:proofErr w:type="spellStart"/>
+      <w:r>
+        <w:rPr>
+          <w:rFonts w:ascii="Georgia" w:hAnsi="Georgia"/>
+          <w:color w:val="363636"/>
+          <w:sz w:val="30"/>
+          <w:szCs w:val="30"/>
+          <w:shd w:val="clear" w:color="auto" w:fill="F7F7F4"/>
+        </w:rPr>
+        <w:t>İzmir’in</w:t>
+      </w:r>
+      <w:proofErr w:type="spellEnd"/>
+      <w:r>
+        <w:rPr>
+          <w:rFonts w:ascii="Georgia" w:hAnsi="Georgia"/>
+          <w:color w:val="363636"/>
+          <w:sz w:val="30"/>
+          <w:szCs w:val="30"/>
+          <w:shd w:val="clear" w:color="auto" w:fill="F7F7F4"/>
+        </w:rPr>
+        <w:t xml:space="preserve"> </w:t>
+      </w:r>
+      <w:proofErr w:type="spellStart"/>
+      <w:r>
+        <w:rPr>
+          <w:rFonts w:ascii="Georgia" w:hAnsi="Georgia"/>
+          <w:color w:val="363636"/>
+          <w:sz w:val="30"/>
+          <w:szCs w:val="30"/>
+          <w:shd w:val="clear" w:color="auto" w:fill="F7F7F4"/>
+        </w:rPr>
+        <w:t>kuzeyinden</w:t>
+      </w:r>
+      <w:proofErr w:type="spellEnd"/>
+      <w:r>
+        <w:rPr>
+          <w:rFonts w:ascii="Georgia" w:hAnsi="Georgia"/>
+          <w:color w:val="363636"/>
+          <w:sz w:val="30"/>
+          <w:szCs w:val="30"/>
+          <w:shd w:val="clear" w:color="auto" w:fill="F7F7F4"/>
+        </w:rPr>
+        <w:t xml:space="preserve"> </w:t>
+      </w:r>
+      <w:proofErr w:type="spellStart"/>
+      <w:r>
+        <w:rPr>
+          <w:rFonts w:ascii="Georgia" w:hAnsi="Georgia"/>
+          <w:color w:val="363636"/>
+          <w:sz w:val="30"/>
+          <w:szCs w:val="30"/>
+          <w:shd w:val="clear" w:color="auto" w:fill="F7F7F4"/>
+        </w:rPr>
+        <w:t>Mersin’e</w:t>
+      </w:r>
+      <w:proofErr w:type="spellEnd"/>
+      <w:r>
+        <w:rPr>
+          <w:rFonts w:ascii="Georgia" w:hAnsi="Georgia"/>
+          <w:color w:val="363636"/>
+          <w:sz w:val="30"/>
+          <w:szCs w:val="30"/>
+          <w:shd w:val="clear" w:color="auto" w:fill="F7F7F4"/>
+        </w:rPr>
+        <w:t xml:space="preserve"> </w:t>
+      </w:r>
+      <w:proofErr w:type="spellStart"/>
+      <w:r>
+        <w:rPr>
+          <w:rFonts w:ascii="Georgia" w:hAnsi="Georgia"/>
+          <w:color w:val="363636"/>
+          <w:sz w:val="30"/>
+          <w:szCs w:val="30"/>
+          <w:shd w:val="clear" w:color="auto" w:fill="F7F7F4"/>
+        </w:rPr>
+        <w:t>kadarki</w:t>
+      </w:r>
+      <w:proofErr w:type="spellEnd"/>
+      <w:r>
+        <w:rPr>
+          <w:rFonts w:ascii="Georgia" w:hAnsi="Georgia"/>
+          <w:color w:val="363636"/>
+          <w:sz w:val="30"/>
+          <w:szCs w:val="30"/>
+          <w:shd w:val="clear" w:color="auto" w:fill="F7F7F4"/>
+        </w:rPr>
+        <w:t xml:space="preserve"> </w:t>
+      </w:r>
+      <w:proofErr w:type="spellStart"/>
+      <w:r>
+        <w:rPr>
+          <w:rFonts w:ascii="Georgia" w:hAnsi="Georgia"/>
+          <w:color w:val="363636"/>
+          <w:sz w:val="30"/>
+          <w:szCs w:val="30"/>
+          <w:shd w:val="clear" w:color="auto" w:fill="F7F7F4"/>
+        </w:rPr>
+        <w:t>kıyı</w:t>
+      </w:r>
+      <w:proofErr w:type="spellEnd"/>
+      <w:r>
+        <w:rPr>
+          <w:rFonts w:ascii="Georgia" w:hAnsi="Georgia"/>
+          <w:color w:val="363636"/>
+          <w:sz w:val="30"/>
+          <w:szCs w:val="30"/>
+          <w:shd w:val="clear" w:color="auto" w:fill="F7F7F4"/>
+        </w:rPr>
+        <w:t xml:space="preserve"> </w:t>
+      </w:r>
+      <w:proofErr w:type="spellStart"/>
+      <w:r>
+        <w:rPr>
+          <w:rFonts w:ascii="Georgia" w:hAnsi="Georgia"/>
+          <w:color w:val="363636"/>
+          <w:sz w:val="30"/>
+          <w:szCs w:val="30"/>
+          <w:shd w:val="clear" w:color="auto" w:fill="F7F7F4"/>
+        </w:rPr>
+        <w:t>kesiminde</w:t>
+      </w:r>
+      <w:proofErr w:type="spellEnd"/>
+      <w:r>
+        <w:rPr>
+          <w:rFonts w:ascii="Georgia" w:hAnsi="Georgia"/>
+          <w:color w:val="363636"/>
+          <w:sz w:val="30"/>
+          <w:szCs w:val="30"/>
+          <w:shd w:val="clear" w:color="auto" w:fill="F7F7F4"/>
+        </w:rPr>
+        <w:t xml:space="preserve"> </w:t>
+      </w:r>
+      <w:proofErr w:type="spellStart"/>
+      <w:r>
+        <w:rPr>
+          <w:rFonts w:ascii="Georgia" w:hAnsi="Georgia"/>
+          <w:color w:val="363636"/>
+          <w:sz w:val="30"/>
+          <w:szCs w:val="30"/>
+          <w:shd w:val="clear" w:color="auto" w:fill="F7F7F4"/>
+        </w:rPr>
+        <w:t>sıkça</w:t>
+      </w:r>
+      <w:proofErr w:type="spellEnd"/>
+      <w:r>
+        <w:rPr>
+          <w:rFonts w:ascii="Georgia" w:hAnsi="Georgia"/>
+          <w:color w:val="363636"/>
+          <w:sz w:val="30"/>
+          <w:szCs w:val="30"/>
+          <w:shd w:val="clear" w:color="auto" w:fill="F7F7F4"/>
+        </w:rPr>
+        <w:t xml:space="preserve"> </w:t>
+      </w:r>
+      <w:proofErr w:type="spellStart"/>
+      <w:r>
+        <w:rPr>
+          <w:rFonts w:ascii="Georgia" w:hAnsi="Georgia"/>
+          <w:color w:val="363636"/>
+          <w:sz w:val="30"/>
+          <w:szCs w:val="30"/>
+          <w:shd w:val="clear" w:color="auto" w:fill="F7F7F4"/>
+        </w:rPr>
+        <w:t>rastlanıyor</w:t>
+      </w:r>
+      <w:proofErr w:type="spellEnd"/>
+      <w:r>
+        <w:rPr>
+          <w:rFonts w:ascii="Georgia" w:hAnsi="Georgia"/>
+          <w:color w:val="363636"/>
+          <w:sz w:val="30"/>
+          <w:szCs w:val="30"/>
+          <w:shd w:val="clear" w:color="auto" w:fill="F7F7F4"/>
+        </w:rPr>
+        <w:t xml:space="preserve">. Hatta </w:t>
+      </w:r>
+      <w:proofErr w:type="spellStart"/>
+      <w:r>
+        <w:rPr>
+          <w:rFonts w:ascii="Georgia" w:hAnsi="Georgia"/>
+          <w:color w:val="363636"/>
+          <w:sz w:val="30"/>
+          <w:szCs w:val="30"/>
+          <w:shd w:val="clear" w:color="auto" w:fill="F7F7F4"/>
+        </w:rPr>
+        <w:t>daha</w:t>
+      </w:r>
+      <w:proofErr w:type="spellEnd"/>
+      <w:r>
+        <w:rPr>
+          <w:rFonts w:ascii="Georgia" w:hAnsi="Georgia"/>
+          <w:color w:val="363636"/>
+          <w:sz w:val="30"/>
+          <w:szCs w:val="30"/>
+          <w:shd w:val="clear" w:color="auto" w:fill="F7F7F4"/>
+        </w:rPr>
+        <w:t xml:space="preserve"> </w:t>
+      </w:r>
+      <w:proofErr w:type="spellStart"/>
+      <w:r>
+        <w:rPr>
+          <w:rFonts w:ascii="Georgia" w:hAnsi="Georgia"/>
+          <w:color w:val="363636"/>
+          <w:sz w:val="30"/>
+          <w:szCs w:val="30"/>
+          <w:shd w:val="clear" w:color="auto" w:fill="F7F7F4"/>
+        </w:rPr>
+        <w:t>spesifik</w:t>
+      </w:r>
+      <w:proofErr w:type="spellEnd"/>
+      <w:r>
+        <w:rPr>
+          <w:rFonts w:ascii="Georgia" w:hAnsi="Georgia"/>
+          <w:color w:val="363636"/>
+          <w:sz w:val="30"/>
+          <w:szCs w:val="30"/>
+          <w:shd w:val="clear" w:color="auto" w:fill="F7F7F4"/>
+        </w:rPr>
+        <w:t xml:space="preserve"> </w:t>
+      </w:r>
+      <w:proofErr w:type="spellStart"/>
+      <w:r>
+        <w:rPr>
+          <w:rFonts w:ascii="Georgia" w:hAnsi="Georgia"/>
+          <w:color w:val="363636"/>
+          <w:sz w:val="30"/>
+          <w:szCs w:val="30"/>
+          <w:shd w:val="clear" w:color="auto" w:fill="F7F7F4"/>
+        </w:rPr>
+        <w:t>olmak</w:t>
+      </w:r>
+      <w:proofErr w:type="spellEnd"/>
+      <w:r>
+        <w:rPr>
+          <w:rFonts w:ascii="Georgia" w:hAnsi="Georgia"/>
+          <w:color w:val="363636"/>
+          <w:sz w:val="30"/>
+          <w:szCs w:val="30"/>
+          <w:shd w:val="clear" w:color="auto" w:fill="F7F7F4"/>
+        </w:rPr>
+        <w:t xml:space="preserve"> </w:t>
+      </w:r>
+      <w:proofErr w:type="spellStart"/>
+      <w:r>
+        <w:rPr>
+          <w:rFonts w:ascii="Georgia" w:hAnsi="Georgia"/>
+          <w:color w:val="363636"/>
+          <w:sz w:val="30"/>
+          <w:szCs w:val="30"/>
+          <w:shd w:val="clear" w:color="auto" w:fill="F7F7F4"/>
+        </w:rPr>
+        <w:t>gerekirse</w:t>
+      </w:r>
+      <w:proofErr w:type="spellEnd"/>
+      <w:r>
+        <w:rPr>
+          <w:rFonts w:ascii="Georgia" w:hAnsi="Georgia"/>
+          <w:color w:val="363636"/>
+          <w:sz w:val="30"/>
+          <w:szCs w:val="30"/>
+          <w:shd w:val="clear" w:color="auto" w:fill="F7F7F4"/>
+        </w:rPr>
+        <w:t xml:space="preserve"> Marmaris-</w:t>
+      </w:r>
+      <w:proofErr w:type="spellStart"/>
+      <w:r>
+        <w:rPr>
+          <w:rFonts w:ascii="Georgia" w:hAnsi="Georgia"/>
+          <w:color w:val="363636"/>
+          <w:sz w:val="30"/>
+          <w:szCs w:val="30"/>
+          <w:shd w:val="clear" w:color="auto" w:fill="F7F7F4"/>
+        </w:rPr>
+        <w:t>Anamur</w:t>
+      </w:r>
+      <w:proofErr w:type="spellEnd"/>
+      <w:r>
+        <w:rPr>
+          <w:rFonts w:ascii="Georgia" w:hAnsi="Georgia"/>
+          <w:color w:val="363636"/>
+          <w:sz w:val="30"/>
+          <w:szCs w:val="30"/>
+          <w:shd w:val="clear" w:color="auto" w:fill="F7F7F4"/>
+        </w:rPr>
+        <w:t xml:space="preserve"> </w:t>
+      </w:r>
+      <w:proofErr w:type="spellStart"/>
+      <w:r>
+        <w:rPr>
+          <w:rFonts w:ascii="Georgia" w:hAnsi="Georgia"/>
+          <w:color w:val="363636"/>
+          <w:sz w:val="30"/>
+          <w:szCs w:val="30"/>
+          <w:shd w:val="clear" w:color="auto" w:fill="F7F7F4"/>
+        </w:rPr>
+        <w:t>arasında</w:t>
+      </w:r>
+      <w:proofErr w:type="spellEnd"/>
+      <w:r>
+        <w:rPr>
+          <w:rFonts w:ascii="Georgia" w:hAnsi="Georgia"/>
+          <w:color w:val="363636"/>
+          <w:sz w:val="30"/>
+          <w:szCs w:val="30"/>
+          <w:shd w:val="clear" w:color="auto" w:fill="F7F7F4"/>
+        </w:rPr>
+        <w:t xml:space="preserve"> </w:t>
+      </w:r>
+      <w:proofErr w:type="spellStart"/>
+      <w:r>
+        <w:rPr>
+          <w:rFonts w:ascii="Georgia" w:hAnsi="Georgia"/>
+          <w:color w:val="363636"/>
+          <w:sz w:val="30"/>
+          <w:szCs w:val="30"/>
+          <w:shd w:val="clear" w:color="auto" w:fill="F7F7F4"/>
+        </w:rPr>
+        <w:t>kalan</w:t>
+      </w:r>
+      <w:proofErr w:type="spellEnd"/>
+      <w:r>
+        <w:rPr>
+          <w:rFonts w:ascii="Georgia" w:hAnsi="Georgia"/>
+          <w:color w:val="363636"/>
+          <w:sz w:val="30"/>
+          <w:szCs w:val="30"/>
+          <w:shd w:val="clear" w:color="auto" w:fill="F7F7F4"/>
+        </w:rPr>
+        <w:t xml:space="preserve"> </w:t>
+      </w:r>
+      <w:proofErr w:type="spellStart"/>
+      <w:r>
+        <w:rPr>
+          <w:rFonts w:ascii="Georgia" w:hAnsi="Georgia"/>
+          <w:color w:val="363636"/>
+          <w:sz w:val="30"/>
+          <w:szCs w:val="30"/>
+          <w:shd w:val="clear" w:color="auto" w:fill="F7F7F4"/>
+        </w:rPr>
+        <w:t>kısımda</w:t>
+      </w:r>
+      <w:proofErr w:type="spellEnd"/>
+      <w:r>
+        <w:rPr>
+          <w:rFonts w:ascii="Georgia" w:hAnsi="Georgia"/>
+          <w:color w:val="363636"/>
+          <w:sz w:val="30"/>
+          <w:szCs w:val="30"/>
+          <w:shd w:val="clear" w:color="auto" w:fill="F7F7F4"/>
+        </w:rPr>
+        <w:t xml:space="preserve"> </w:t>
+      </w:r>
+      <w:proofErr w:type="spellStart"/>
+      <w:r>
+        <w:rPr>
+          <w:rFonts w:ascii="Georgia" w:hAnsi="Georgia"/>
+          <w:color w:val="363636"/>
+          <w:sz w:val="30"/>
+          <w:szCs w:val="30"/>
+          <w:shd w:val="clear" w:color="auto" w:fill="F7F7F4"/>
+        </w:rPr>
+        <w:t>kendi</w:t>
+      </w:r>
+      <w:proofErr w:type="spellEnd"/>
+      <w:r>
+        <w:rPr>
+          <w:rFonts w:ascii="Georgia" w:hAnsi="Georgia"/>
+          <w:color w:val="363636"/>
+          <w:sz w:val="30"/>
+          <w:szCs w:val="30"/>
+          <w:shd w:val="clear" w:color="auto" w:fill="F7F7F4"/>
+        </w:rPr>
+        <w:t xml:space="preserve"> </w:t>
+      </w:r>
+      <w:proofErr w:type="spellStart"/>
+      <w:r>
+        <w:rPr>
+          <w:rFonts w:ascii="Georgia" w:hAnsi="Georgia"/>
+          <w:color w:val="363636"/>
+          <w:sz w:val="30"/>
+          <w:szCs w:val="30"/>
+          <w:shd w:val="clear" w:color="auto" w:fill="F7F7F4"/>
+        </w:rPr>
+        <w:t>seviyenize</w:t>
+      </w:r>
+      <w:proofErr w:type="spellEnd"/>
+      <w:r>
+        <w:rPr>
+          <w:rFonts w:ascii="Georgia" w:hAnsi="Georgia"/>
+          <w:color w:val="363636"/>
+          <w:sz w:val="30"/>
+          <w:szCs w:val="30"/>
+          <w:shd w:val="clear" w:color="auto" w:fill="F7F7F4"/>
+        </w:rPr>
+        <w:t xml:space="preserve"> </w:t>
+      </w:r>
+      <w:proofErr w:type="spellStart"/>
+      <w:r>
+        <w:rPr>
+          <w:rFonts w:ascii="Georgia" w:hAnsi="Georgia"/>
+          <w:color w:val="363636"/>
+          <w:sz w:val="30"/>
+          <w:szCs w:val="30"/>
+          <w:shd w:val="clear" w:color="auto" w:fill="F7F7F4"/>
+        </w:rPr>
+        <w:t>uygun</w:t>
+      </w:r>
+      <w:proofErr w:type="spellEnd"/>
+      <w:r>
+        <w:rPr>
+          <w:rFonts w:ascii="Georgia" w:hAnsi="Georgia"/>
+          <w:color w:val="363636"/>
+          <w:sz w:val="30"/>
+          <w:szCs w:val="30"/>
+          <w:shd w:val="clear" w:color="auto" w:fill="F7F7F4"/>
+        </w:rPr>
+        <w:t xml:space="preserve"> </w:t>
+      </w:r>
+      <w:proofErr w:type="spellStart"/>
+      <w:r>
+        <w:rPr>
+          <w:rFonts w:ascii="Georgia" w:hAnsi="Georgia"/>
+          <w:color w:val="363636"/>
+          <w:sz w:val="30"/>
+          <w:szCs w:val="30"/>
+          <w:shd w:val="clear" w:color="auto" w:fill="F7F7F4"/>
+        </w:rPr>
+        <w:t>dalış</w:t>
+      </w:r>
+      <w:proofErr w:type="spellEnd"/>
+      <w:r>
+        <w:rPr>
+          <w:rFonts w:ascii="Georgia" w:hAnsi="Georgia"/>
+          <w:color w:val="363636"/>
+          <w:sz w:val="30"/>
+          <w:szCs w:val="30"/>
+          <w:shd w:val="clear" w:color="auto" w:fill="F7F7F4"/>
+        </w:rPr>
+        <w:t xml:space="preserve"> </w:t>
+      </w:r>
+      <w:proofErr w:type="spellStart"/>
+      <w:r>
+        <w:rPr>
+          <w:rFonts w:ascii="Georgia" w:hAnsi="Georgia"/>
+          <w:color w:val="363636"/>
+          <w:sz w:val="30"/>
+          <w:szCs w:val="30"/>
+          <w:shd w:val="clear" w:color="auto" w:fill="F7F7F4"/>
+        </w:rPr>
+        <w:t>parkurunu</w:t>
+      </w:r>
+      <w:proofErr w:type="spellEnd"/>
+      <w:r>
+        <w:rPr>
+          <w:rFonts w:ascii="Georgia" w:hAnsi="Georgia"/>
+          <w:color w:val="363636"/>
+          <w:sz w:val="30"/>
+          <w:szCs w:val="30"/>
+          <w:shd w:val="clear" w:color="auto" w:fill="F7F7F4"/>
+        </w:rPr>
+        <w:t xml:space="preserve"> </w:t>
+      </w:r>
+      <w:proofErr w:type="spellStart"/>
+      <w:r>
+        <w:rPr>
+          <w:rFonts w:ascii="Georgia" w:hAnsi="Georgia"/>
+          <w:color w:val="363636"/>
+          <w:sz w:val="30"/>
+          <w:szCs w:val="30"/>
+          <w:shd w:val="clear" w:color="auto" w:fill="F7F7F4"/>
+        </w:rPr>
+        <w:t>kolaylıkla</w:t>
+      </w:r>
+      <w:proofErr w:type="spellEnd"/>
+      <w:r>
+        <w:rPr>
+          <w:rFonts w:ascii="Georgia" w:hAnsi="Georgia"/>
+          <w:color w:val="363636"/>
+          <w:sz w:val="30"/>
+          <w:szCs w:val="30"/>
+          <w:shd w:val="clear" w:color="auto" w:fill="F7F7F4"/>
+        </w:rPr>
+        <w:t xml:space="preserve"> </w:t>
+      </w:r>
+      <w:proofErr w:type="spellStart"/>
+      <w:r>
+        <w:rPr>
+          <w:rFonts w:ascii="Georgia" w:hAnsi="Georgia"/>
+          <w:color w:val="363636"/>
+          <w:sz w:val="30"/>
+          <w:szCs w:val="30"/>
+          <w:shd w:val="clear" w:color="auto" w:fill="F7F7F4"/>
+        </w:rPr>
+        <w:t>bulabilirsiniz</w:t>
+      </w:r>
+      <w:proofErr w:type="spellEnd"/>
+      <w:r>
+        <w:rPr>
+          <w:rFonts w:ascii="Georgia" w:hAnsi="Georgia"/>
+          <w:color w:val="363636"/>
+          <w:sz w:val="30"/>
+          <w:szCs w:val="30"/>
+          <w:shd w:val="clear" w:color="auto" w:fill="F7F7F4"/>
+        </w:rPr>
+        <w:t xml:space="preserve">. </w:t>
+      </w:r>
+      <w:proofErr w:type="spellStart"/>
+      <w:r>
+        <w:rPr>
+          <w:rFonts w:ascii="Georgia" w:hAnsi="Georgia"/>
+          <w:color w:val="363636"/>
+          <w:sz w:val="30"/>
+          <w:szCs w:val="30"/>
+          <w:shd w:val="clear" w:color="auto" w:fill="F7F7F4"/>
+        </w:rPr>
+        <w:t>Yalnız</w:t>
+      </w:r>
+      <w:proofErr w:type="spellEnd"/>
+      <w:r>
+        <w:rPr>
+          <w:rFonts w:ascii="Georgia" w:hAnsi="Georgia"/>
+          <w:color w:val="363636"/>
+          <w:sz w:val="30"/>
+          <w:szCs w:val="30"/>
+          <w:shd w:val="clear" w:color="auto" w:fill="F7F7F4"/>
+        </w:rPr>
+        <w:t xml:space="preserve"> </w:t>
+      </w:r>
+      <w:proofErr w:type="spellStart"/>
+      <w:r>
+        <w:rPr>
+          <w:rFonts w:ascii="Georgia" w:hAnsi="Georgia"/>
+          <w:color w:val="363636"/>
+          <w:sz w:val="30"/>
+          <w:szCs w:val="30"/>
+          <w:shd w:val="clear" w:color="auto" w:fill="F7F7F4"/>
+        </w:rPr>
+        <w:t>parkur</w:t>
+      </w:r>
+      <w:proofErr w:type="spellEnd"/>
+      <w:r>
+        <w:rPr>
+          <w:rFonts w:ascii="Georgia" w:hAnsi="Georgia"/>
+          <w:color w:val="363636"/>
+          <w:sz w:val="30"/>
+          <w:szCs w:val="30"/>
+          <w:shd w:val="clear" w:color="auto" w:fill="F7F7F4"/>
+        </w:rPr>
+        <w:t xml:space="preserve"> </w:t>
+      </w:r>
+      <w:proofErr w:type="spellStart"/>
+      <w:r>
+        <w:rPr>
+          <w:rFonts w:ascii="Georgia" w:hAnsi="Georgia"/>
+          <w:color w:val="363636"/>
+          <w:sz w:val="30"/>
+          <w:szCs w:val="30"/>
+          <w:shd w:val="clear" w:color="auto" w:fill="F7F7F4"/>
+        </w:rPr>
+        <w:t>seçiminin</w:t>
+      </w:r>
+      <w:proofErr w:type="spellEnd"/>
+      <w:r>
+        <w:rPr>
+          <w:rFonts w:ascii="Georgia" w:hAnsi="Georgia"/>
+          <w:color w:val="363636"/>
+          <w:sz w:val="30"/>
+          <w:szCs w:val="30"/>
+          <w:shd w:val="clear" w:color="auto" w:fill="F7F7F4"/>
+        </w:rPr>
+        <w:t xml:space="preserve"> </w:t>
+      </w:r>
+      <w:proofErr w:type="spellStart"/>
+      <w:r>
+        <w:rPr>
+          <w:rFonts w:ascii="Georgia" w:hAnsi="Georgia"/>
+          <w:color w:val="363636"/>
+          <w:sz w:val="30"/>
+          <w:szCs w:val="30"/>
+          <w:shd w:val="clear" w:color="auto" w:fill="F7F7F4"/>
+        </w:rPr>
+        <w:t>öncesinde</w:t>
+      </w:r>
+      <w:proofErr w:type="spellEnd"/>
+      <w:r>
+        <w:rPr>
+          <w:rFonts w:ascii="Georgia" w:hAnsi="Georgia"/>
+          <w:color w:val="363636"/>
+          <w:sz w:val="30"/>
+          <w:szCs w:val="30"/>
+          <w:shd w:val="clear" w:color="auto" w:fill="F7F7F4"/>
+        </w:rPr>
+        <w:t xml:space="preserve"> “</w:t>
+      </w:r>
+      <w:proofErr w:type="spellStart"/>
+      <w:r>
+        <w:rPr>
+          <w:rFonts w:ascii="Georgia" w:hAnsi="Georgia"/>
+          <w:color w:val="363636"/>
+          <w:sz w:val="30"/>
+          <w:szCs w:val="30"/>
+          <w:shd w:val="clear" w:color="auto" w:fill="F7F7F4"/>
+        </w:rPr>
+        <w:t>Mağara</w:t>
+      </w:r>
+      <w:proofErr w:type="spellEnd"/>
+      <w:r>
+        <w:rPr>
+          <w:rFonts w:ascii="Georgia" w:hAnsi="Georgia"/>
+          <w:color w:val="363636"/>
+          <w:sz w:val="30"/>
+          <w:szCs w:val="30"/>
+          <w:shd w:val="clear" w:color="auto" w:fill="F7F7F4"/>
+        </w:rPr>
+        <w:t xml:space="preserve"> </w:t>
+      </w:r>
+      <w:proofErr w:type="spellStart"/>
+      <w:r>
+        <w:rPr>
+          <w:rFonts w:ascii="Georgia" w:hAnsi="Georgia"/>
+          <w:color w:val="363636"/>
+          <w:sz w:val="30"/>
+          <w:szCs w:val="30"/>
+          <w:shd w:val="clear" w:color="auto" w:fill="F7F7F4"/>
+        </w:rPr>
+        <w:t>dalışı</w:t>
+      </w:r>
+      <w:proofErr w:type="spellEnd"/>
+      <w:r>
+        <w:rPr>
+          <w:rFonts w:ascii="Georgia" w:hAnsi="Georgia"/>
+          <w:color w:val="363636"/>
+          <w:sz w:val="30"/>
+          <w:szCs w:val="30"/>
+          <w:shd w:val="clear" w:color="auto" w:fill="F7F7F4"/>
+        </w:rPr>
+        <w:t xml:space="preserve"> </w:t>
+      </w:r>
+      <w:proofErr w:type="spellStart"/>
+      <w:r>
+        <w:rPr>
+          <w:rFonts w:ascii="Georgia" w:hAnsi="Georgia"/>
+          <w:color w:val="363636"/>
+          <w:sz w:val="30"/>
+          <w:szCs w:val="30"/>
+          <w:shd w:val="clear" w:color="auto" w:fill="F7F7F4"/>
+        </w:rPr>
+        <w:t>nasıl</w:t>
+      </w:r>
+      <w:proofErr w:type="spellEnd"/>
+      <w:r>
+        <w:rPr>
+          <w:rFonts w:ascii="Georgia" w:hAnsi="Georgia"/>
+          <w:color w:val="363636"/>
+          <w:sz w:val="30"/>
+          <w:szCs w:val="30"/>
+          <w:shd w:val="clear" w:color="auto" w:fill="F7F7F4"/>
+        </w:rPr>
+        <w:t xml:space="preserve"> </w:t>
+      </w:r>
+      <w:proofErr w:type="spellStart"/>
+      <w:r>
+        <w:rPr>
+          <w:rFonts w:ascii="Georgia" w:hAnsi="Georgia"/>
+          <w:color w:val="363636"/>
+          <w:sz w:val="30"/>
+          <w:szCs w:val="30"/>
+          <w:shd w:val="clear" w:color="auto" w:fill="F7F7F4"/>
+        </w:rPr>
+        <w:t>yapılır</w:t>
+      </w:r>
+      <w:proofErr w:type="spellEnd"/>
+      <w:r>
+        <w:rPr>
+          <w:rFonts w:ascii="Georgia" w:hAnsi="Georgia"/>
+          <w:color w:val="363636"/>
+          <w:sz w:val="30"/>
+          <w:szCs w:val="30"/>
+          <w:shd w:val="clear" w:color="auto" w:fill="F7F7F4"/>
+        </w:rPr>
+        <w:t xml:space="preserve">?” </w:t>
+      </w:r>
+      <w:proofErr w:type="spellStart"/>
+      <w:r>
+        <w:rPr>
+          <w:rFonts w:ascii="Georgia" w:hAnsi="Georgia"/>
+          <w:color w:val="363636"/>
+          <w:sz w:val="30"/>
+          <w:szCs w:val="30"/>
+          <w:shd w:val="clear" w:color="auto" w:fill="F7F7F4"/>
+        </w:rPr>
+        <w:t>sorusunun</w:t>
+      </w:r>
+      <w:proofErr w:type="spellEnd"/>
+      <w:r>
+        <w:rPr>
+          <w:rFonts w:ascii="Georgia" w:hAnsi="Georgia"/>
+          <w:color w:val="363636"/>
+          <w:sz w:val="30"/>
+          <w:szCs w:val="30"/>
+          <w:shd w:val="clear" w:color="auto" w:fill="F7F7F4"/>
+        </w:rPr>
+        <w:t xml:space="preserve"> </w:t>
+      </w:r>
+      <w:proofErr w:type="spellStart"/>
+      <w:r>
+        <w:rPr>
+          <w:rFonts w:ascii="Georgia" w:hAnsi="Georgia"/>
+          <w:color w:val="363636"/>
+          <w:sz w:val="30"/>
+          <w:szCs w:val="30"/>
+          <w:shd w:val="clear" w:color="auto" w:fill="F7F7F4"/>
+        </w:rPr>
+        <w:t>cevabını</w:t>
+      </w:r>
+      <w:proofErr w:type="spellEnd"/>
+      <w:r>
+        <w:rPr>
+          <w:rFonts w:ascii="Georgia" w:hAnsi="Georgia"/>
+          <w:color w:val="363636"/>
+          <w:sz w:val="30"/>
+          <w:szCs w:val="30"/>
+          <w:shd w:val="clear" w:color="auto" w:fill="F7F7F4"/>
+        </w:rPr>
+        <w:t xml:space="preserve"> </w:t>
+      </w:r>
+      <w:proofErr w:type="spellStart"/>
+      <w:r>
+        <w:rPr>
+          <w:rFonts w:ascii="Georgia" w:hAnsi="Georgia"/>
+          <w:color w:val="363636"/>
+          <w:sz w:val="30"/>
+          <w:szCs w:val="30"/>
+          <w:shd w:val="clear" w:color="auto" w:fill="F7F7F4"/>
+        </w:rPr>
+        <w:t>bildiğinizden</w:t>
+      </w:r>
+      <w:proofErr w:type="spellEnd"/>
+      <w:r>
+        <w:rPr>
+          <w:rFonts w:ascii="Georgia" w:hAnsi="Georgia"/>
+          <w:color w:val="363636"/>
+          <w:sz w:val="30"/>
+          <w:szCs w:val="30"/>
+          <w:shd w:val="clear" w:color="auto" w:fill="F7F7F4"/>
+        </w:rPr>
+        <w:t xml:space="preserve"> </w:t>
+      </w:r>
+      <w:proofErr w:type="spellStart"/>
+      <w:r>
+        <w:rPr>
+          <w:rFonts w:ascii="Georgia" w:hAnsi="Georgia"/>
+          <w:color w:val="363636"/>
+          <w:sz w:val="30"/>
+          <w:szCs w:val="30"/>
+          <w:shd w:val="clear" w:color="auto" w:fill="F7F7F4"/>
+        </w:rPr>
+        <w:t>emin</w:t>
+      </w:r>
+      <w:proofErr w:type="spellEnd"/>
+      <w:r>
+        <w:rPr>
+          <w:rFonts w:ascii="Georgia" w:hAnsi="Georgia"/>
+          <w:color w:val="363636"/>
+          <w:sz w:val="30"/>
+          <w:szCs w:val="30"/>
+          <w:shd w:val="clear" w:color="auto" w:fill="F7F7F4"/>
+        </w:rPr>
+        <w:t xml:space="preserve"> </w:t>
+      </w:r>
+      <w:proofErr w:type="spellStart"/>
+      <w:r>
+        <w:rPr>
+          <w:rFonts w:ascii="Georgia" w:hAnsi="Georgia"/>
+          <w:color w:val="363636"/>
+          <w:sz w:val="30"/>
+          <w:szCs w:val="30"/>
+          <w:shd w:val="clear" w:color="auto" w:fill="F7F7F4"/>
+        </w:rPr>
+        <w:t>olmanız</w:t>
+      </w:r>
+      <w:proofErr w:type="spellEnd"/>
+      <w:r>
+        <w:rPr>
+          <w:rFonts w:ascii="Georgia" w:hAnsi="Georgia"/>
+          <w:color w:val="363636"/>
+          <w:sz w:val="30"/>
+          <w:szCs w:val="30"/>
+          <w:shd w:val="clear" w:color="auto" w:fill="F7F7F4"/>
+        </w:rPr>
+        <w:t xml:space="preserve"> </w:t>
+      </w:r>
+      <w:proofErr w:type="spellStart"/>
+      <w:r>
+        <w:rPr>
+          <w:rFonts w:ascii="Georgia" w:hAnsi="Georgia"/>
+          <w:color w:val="363636"/>
+          <w:sz w:val="30"/>
+          <w:szCs w:val="30"/>
+          <w:shd w:val="clear" w:color="auto" w:fill="F7F7F4"/>
+        </w:rPr>
+        <w:t>gerekiyor</w:t>
+      </w:r>
+      <w:proofErr w:type="spellEnd"/>
+      <w:r>
+        <w:rPr>
+          <w:rFonts w:ascii="Georgia" w:hAnsi="Georgia"/>
+          <w:color w:val="363636"/>
+          <w:sz w:val="30"/>
+          <w:szCs w:val="30"/>
+          <w:shd w:val="clear" w:color="auto" w:fill="F7F7F4"/>
+        </w:rPr>
+        <w:t xml:space="preserve">. Zira </w:t>
+      </w:r>
+      <w:proofErr w:type="spellStart"/>
+      <w:r>
+        <w:rPr>
+          <w:rFonts w:ascii="Georgia" w:hAnsi="Georgia"/>
+          <w:color w:val="363636"/>
+          <w:sz w:val="30"/>
+          <w:szCs w:val="30"/>
+          <w:shd w:val="clear" w:color="auto" w:fill="F7F7F4"/>
+        </w:rPr>
+        <w:t>deneyimli</w:t>
+      </w:r>
+      <w:proofErr w:type="spellEnd"/>
+      <w:r>
+        <w:rPr>
+          <w:rFonts w:ascii="Georgia" w:hAnsi="Georgia"/>
+          <w:color w:val="363636"/>
+          <w:sz w:val="30"/>
+          <w:szCs w:val="30"/>
+          <w:shd w:val="clear" w:color="auto" w:fill="F7F7F4"/>
+        </w:rPr>
+        <w:t xml:space="preserve"> </w:t>
+      </w:r>
+      <w:proofErr w:type="spellStart"/>
+      <w:r>
+        <w:rPr>
+          <w:rFonts w:ascii="Georgia" w:hAnsi="Georgia"/>
+          <w:color w:val="363636"/>
+          <w:sz w:val="30"/>
+          <w:szCs w:val="30"/>
+          <w:shd w:val="clear" w:color="auto" w:fill="F7F7F4"/>
+        </w:rPr>
+        <w:t>bir</w:t>
+      </w:r>
+      <w:proofErr w:type="spellEnd"/>
+      <w:r>
+        <w:rPr>
+          <w:rFonts w:ascii="Georgia" w:hAnsi="Georgia"/>
+          <w:color w:val="363636"/>
+          <w:sz w:val="30"/>
+          <w:szCs w:val="30"/>
+          <w:shd w:val="clear" w:color="auto" w:fill="F7F7F4"/>
+        </w:rPr>
+        <w:t xml:space="preserve"> </w:t>
+      </w:r>
+      <w:proofErr w:type="spellStart"/>
+      <w:r>
+        <w:rPr>
+          <w:rFonts w:ascii="Georgia" w:hAnsi="Georgia"/>
+          <w:color w:val="363636"/>
+          <w:sz w:val="30"/>
+          <w:szCs w:val="30"/>
+          <w:shd w:val="clear" w:color="auto" w:fill="F7F7F4"/>
+        </w:rPr>
+        <w:t>ekibe</w:t>
+      </w:r>
+      <w:proofErr w:type="spellEnd"/>
+      <w:r>
+        <w:rPr>
+          <w:rFonts w:ascii="Georgia" w:hAnsi="Georgia"/>
+          <w:color w:val="363636"/>
+          <w:sz w:val="30"/>
+          <w:szCs w:val="30"/>
+          <w:shd w:val="clear" w:color="auto" w:fill="F7F7F4"/>
+        </w:rPr>
+        <w:t xml:space="preserve"> </w:t>
+      </w:r>
+      <w:proofErr w:type="spellStart"/>
+      <w:r>
+        <w:rPr>
+          <w:rFonts w:ascii="Georgia" w:hAnsi="Georgia"/>
+          <w:color w:val="363636"/>
+          <w:sz w:val="30"/>
+          <w:szCs w:val="30"/>
+          <w:shd w:val="clear" w:color="auto" w:fill="F7F7F4"/>
+        </w:rPr>
+        <w:t>dâhil</w:t>
+      </w:r>
+      <w:proofErr w:type="spellEnd"/>
+      <w:r>
+        <w:rPr>
+          <w:rFonts w:ascii="Georgia" w:hAnsi="Georgia"/>
+          <w:color w:val="363636"/>
+          <w:sz w:val="30"/>
+          <w:szCs w:val="30"/>
+          <w:shd w:val="clear" w:color="auto" w:fill="F7F7F4"/>
+        </w:rPr>
+        <w:t xml:space="preserve"> </w:t>
+      </w:r>
+      <w:proofErr w:type="spellStart"/>
+      <w:r>
+        <w:rPr>
+          <w:rFonts w:ascii="Georgia" w:hAnsi="Georgia"/>
+          <w:color w:val="363636"/>
+          <w:sz w:val="30"/>
+          <w:szCs w:val="30"/>
+          <w:shd w:val="clear" w:color="auto" w:fill="F7F7F4"/>
+        </w:rPr>
+        <w:t>olarak</w:t>
+      </w:r>
+      <w:proofErr w:type="spellEnd"/>
+      <w:r>
+        <w:rPr>
+          <w:rFonts w:ascii="Georgia" w:hAnsi="Georgia"/>
+          <w:color w:val="363636"/>
+          <w:sz w:val="30"/>
+          <w:szCs w:val="30"/>
+          <w:shd w:val="clear" w:color="auto" w:fill="F7F7F4"/>
+        </w:rPr>
+        <w:t xml:space="preserve"> </w:t>
+      </w:r>
+      <w:proofErr w:type="spellStart"/>
+      <w:r>
+        <w:rPr>
+          <w:rFonts w:ascii="Georgia" w:hAnsi="Georgia"/>
+          <w:color w:val="363636"/>
+          <w:sz w:val="30"/>
+          <w:szCs w:val="30"/>
+          <w:shd w:val="clear" w:color="auto" w:fill="F7F7F4"/>
+        </w:rPr>
+        <w:t>gerçekleştireceğiniz</w:t>
+      </w:r>
+      <w:proofErr w:type="spellEnd"/>
+      <w:r>
+        <w:rPr>
+          <w:rFonts w:ascii="Georgia" w:hAnsi="Georgia"/>
+          <w:color w:val="363636"/>
+          <w:sz w:val="30"/>
+          <w:szCs w:val="30"/>
+          <w:shd w:val="clear" w:color="auto" w:fill="F7F7F4"/>
+        </w:rPr>
+        <w:t xml:space="preserve"> </w:t>
+      </w:r>
+      <w:proofErr w:type="spellStart"/>
+      <w:r>
+        <w:rPr>
+          <w:rFonts w:ascii="Georgia" w:hAnsi="Georgia"/>
+          <w:color w:val="363636"/>
+          <w:sz w:val="30"/>
+          <w:szCs w:val="30"/>
+          <w:shd w:val="clear" w:color="auto" w:fill="F7F7F4"/>
+        </w:rPr>
+        <w:t>aktivite</w:t>
+      </w:r>
+      <w:proofErr w:type="spellEnd"/>
+      <w:r>
+        <w:rPr>
+          <w:rFonts w:ascii="Georgia" w:hAnsi="Georgia"/>
+          <w:color w:val="363636"/>
+          <w:sz w:val="30"/>
+          <w:szCs w:val="30"/>
+          <w:shd w:val="clear" w:color="auto" w:fill="F7F7F4"/>
+        </w:rPr>
+        <w:t xml:space="preserve"> </w:t>
+      </w:r>
+      <w:proofErr w:type="spellStart"/>
+      <w:r>
+        <w:rPr>
+          <w:rFonts w:ascii="Georgia" w:hAnsi="Georgia"/>
+          <w:color w:val="363636"/>
+          <w:sz w:val="30"/>
+          <w:szCs w:val="30"/>
+          <w:shd w:val="clear" w:color="auto" w:fill="F7F7F4"/>
+        </w:rPr>
+        <w:t>sırasında</w:t>
+      </w:r>
+      <w:proofErr w:type="spellEnd"/>
+      <w:r>
+        <w:rPr>
+          <w:rFonts w:ascii="Georgia" w:hAnsi="Georgia"/>
+          <w:color w:val="363636"/>
+          <w:sz w:val="30"/>
+          <w:szCs w:val="30"/>
+          <w:shd w:val="clear" w:color="auto" w:fill="F7F7F4"/>
+        </w:rPr>
+        <w:t xml:space="preserve"> bile </w:t>
+      </w:r>
+      <w:proofErr w:type="spellStart"/>
+      <w:r>
+        <w:rPr>
+          <w:rFonts w:ascii="Georgia" w:hAnsi="Georgia"/>
+          <w:color w:val="363636"/>
+          <w:sz w:val="30"/>
+          <w:szCs w:val="30"/>
+          <w:shd w:val="clear" w:color="auto" w:fill="F7F7F4"/>
+        </w:rPr>
+        <w:t>çeşitli</w:t>
+      </w:r>
+      <w:proofErr w:type="spellEnd"/>
+      <w:r>
+        <w:rPr>
+          <w:rFonts w:ascii="Georgia" w:hAnsi="Georgia"/>
+          <w:color w:val="363636"/>
+          <w:sz w:val="30"/>
+          <w:szCs w:val="30"/>
+          <w:shd w:val="clear" w:color="auto" w:fill="F7F7F4"/>
+        </w:rPr>
+        <w:t xml:space="preserve"> </w:t>
+      </w:r>
+      <w:proofErr w:type="spellStart"/>
+      <w:r>
+        <w:rPr>
+          <w:rFonts w:ascii="Georgia" w:hAnsi="Georgia"/>
+          <w:color w:val="363636"/>
+          <w:sz w:val="30"/>
+          <w:szCs w:val="30"/>
+          <w:shd w:val="clear" w:color="auto" w:fill="F7F7F4"/>
+        </w:rPr>
+        <w:t>zorluklarla</w:t>
+      </w:r>
+      <w:proofErr w:type="spellEnd"/>
+      <w:r>
+        <w:rPr>
+          <w:rFonts w:ascii="Georgia" w:hAnsi="Georgia"/>
+          <w:color w:val="363636"/>
+          <w:sz w:val="30"/>
+          <w:szCs w:val="30"/>
+          <w:shd w:val="clear" w:color="auto" w:fill="F7F7F4"/>
+        </w:rPr>
+        <w:t xml:space="preserve"> </w:t>
+      </w:r>
+      <w:proofErr w:type="spellStart"/>
+      <w:r>
+        <w:rPr>
+          <w:rFonts w:ascii="Georgia" w:hAnsi="Georgia"/>
+          <w:color w:val="363636"/>
+          <w:sz w:val="30"/>
+          <w:szCs w:val="30"/>
+          <w:shd w:val="clear" w:color="auto" w:fill="F7F7F4"/>
+        </w:rPr>
+        <w:t>karşılaşabilirsiniz</w:t>
+      </w:r>
+      <w:proofErr w:type="spellEnd"/>
+      <w:r>
+        <w:rPr>
+          <w:rFonts w:ascii="Georgia" w:hAnsi="Georgia"/>
+          <w:color w:val="363636"/>
+          <w:sz w:val="30"/>
+          <w:szCs w:val="30"/>
+          <w:shd w:val="clear" w:color="auto" w:fill="F7F7F4"/>
+        </w:rPr>
+        <w:t>.</w:t>
       </w:r>
     </w:p>
     <w:p>
@@ -2893,6 +5805,7 @@
           <w:szCs w:val="27"/>
         </w:rPr>
       </w:pPr>
+      <w:proofErr w:type="gramStart"/>
       <w:r>
         <w:rPr>
           <w:rFonts w:ascii="Open Sans" w:hAnsi="Open Sans" w:cs="Open Sans"/>
@@ -2903,7 +5816,19 @@
           <w:szCs w:val="27"/>
         </w:rPr>
         <w:lastRenderedPageBreak/>
-        <w:t>ÜRKİYE’DEKİ  EN GÜZEL DALIŞ NOKTALARI </w:t>
+        <w:t>ÜRKİYE’DEKİ  EN</w:t>
+      </w:r>
+      <w:proofErr w:type="gramEnd"/>
+      <w:r>
+        <w:rPr>
+          <w:rFonts w:ascii="Open Sans" w:hAnsi="Open Sans" w:cs="Open Sans"/>
+          <w:b/>
+          <w:bCs/>
+          <w:color w:val="000000"/>
+          <w:sz w:val="27"/>
+          <w:szCs w:val="27"/>
+        </w:rPr>
+        <w:t xml:space="preserve"> GÜZEL DALIŞ NOKTALARI </w:t>
       </w:r>
     </w:p>
     <w:p>
@@ -2928,7 +5853,55 @@
           <w:sz w:val="27"/>
           <w:szCs w:val="27"/>
         </w:rPr>
-        <w:t>1. Kaş Flying Fish – Antalya</w:t>
+        <w:t xml:space="preserve">1. Kaş </w:t>
+      </w:r>
+      <w:proofErr w:type="spellStart"/>
+      <w:r>
+        <w:rPr>
+          <w:rFonts w:ascii="Open Sans" w:hAnsi="Open Sans" w:cs="Open Sans"/>
+          <w:b/>
+          <w:bCs/>
+          <w:color w:val="000000"/>
+          <w:sz w:val="27"/>
+          <w:szCs w:val="27"/>
+        </w:rPr>
+        <w:t>Flying</w:t>
+      </w:r>
+      <w:proofErr w:type="spellEnd"/>
+      <w:r>
+        <w:rPr>
+          <w:rFonts w:ascii="Open Sans" w:hAnsi="Open Sans" w:cs="Open Sans"/>
+          <w:b/>
+          <w:bCs/>
+          <w:color w:val="000000"/>
+          <w:sz w:val="27"/>
+          <w:szCs w:val="27"/>
+        </w:rPr>
+        <w:t xml:space="preserve"> </w:t>
+      </w:r>
+      <w:proofErr w:type="spellStart"/>
+      <w:r>
+        <w:rPr>
+          <w:rFonts w:ascii="Open Sans" w:hAnsi="Open Sans" w:cs="Open Sans"/>
+          <w:b/>
+          <w:bCs/>
+          <w:color w:val="000000"/>
+          <w:sz w:val="27"/>
+          <w:szCs w:val="27"/>
+        </w:rPr>
+        <w:t>Fish</w:t>
+      </w:r>
+      <w:proofErr w:type="spellEnd"/>
+      <w:r>
+        <w:rPr>
+          <w:rFonts w:ascii="Open Sans" w:hAnsi="Open Sans" w:cs="Open Sans"/>
+          <w:b/>
+          <w:bCs/>
+          <w:color w:val="000000"/>
+          <w:sz w:val="27"/>
+          <w:szCs w:val="27"/>
+        </w:rPr>
+        <w:t xml:space="preserve"> – Antalya</w:t>
       </w:r>
     </w:p>
     <w:p>
@@ -2984,14 +5957,10 @@
           <w:szCs w:val="27"/>
           <w:shd w:val="clear" w:color="auto" w:fill="FFFFFF"/>
         </w:rPr>
-        <w:t>3. Fethiye Afkule – Muğla</w:t>
-      </w:r>
-    </w:p>
-    <w:p>
-      <w:pPr>
-        <w:pStyle w:val="NormalWeb"/>
-        <w:spacing w:before="0" w:beforeAutospacing="0" w:after="360" w:afterAutospacing="0"/>
-        <w:textAlignment w:val="baseline"/>
+        <w:t xml:space="preserve">3. Fethiye </w:t>
+      </w:r>
+      <w:proofErr w:type="spellStart"/>
+      <w:r>
         <w:rPr>
           <w:rFonts w:ascii="inherit" w:hAnsi="inherit" w:cs="Open Sans"/>
           <w:b/>
@@ -3001,7 +5970,9 @@
           <w:szCs w:val="27"/>
           <w:shd w:val="clear" w:color="auto" w:fill="FFFFFF"/>
         </w:rPr>
-      </w:pPr>
+        <w:t>Afkule</w:t>
+      </w:r>
+      <w:proofErr w:type="spellEnd"/>
       <w:r>
         <w:rPr>
           <w:rFonts w:ascii="inherit" w:hAnsi="inherit" w:cs="Open Sans"/>
@@ -3012,7 +5983,7 @@
           <w:szCs w:val="27"/>
           <w:shd w:val="clear" w:color="auto" w:fill="FFFFFF"/>
         </w:rPr>
-        <w:t>4. Ayvalık Deli Mehmet – Balıkesir</w:t>
+        <w:t xml:space="preserve"> – Muğla</w:t>
       </w:r>
     </w:p>
     <w:p>
@@ -3040,7 +6011,7 @@
           <w:szCs w:val="27"/>
           <w:shd w:val="clear" w:color="auto" w:fill="FFFFFF"/>
         </w:rPr>
-        <w:t>5. Kalkan açıkları – Antalya</w:t>
+        <w:t>4. Ayvalık Deli Mehmet – Balıkesir</w:t>
       </w:r>
     </w:p>
     <w:p>
@@ -3068,7 +6039,7 @@
           <w:szCs w:val="27"/>
           <w:shd w:val="clear" w:color="auto" w:fill="FFFFFF"/>
         </w:rPr>
-        <w:t>6. Tekirova- 3 Adalar – Antalya</w:t>
+        <w:t>5. Kalkan açıkları – Antalya</w:t>
       </w:r>
     </w:p>
     <w:p>
@@ -3096,7 +6067,7 @@
           <w:szCs w:val="27"/>
           <w:shd w:val="clear" w:color="auto" w:fill="FFFFFF"/>
         </w:rPr>
-        <w:t>7. Saros- Bebek ve Minnoş Kayalıkları – Çanakkale</w:t>
+        <w:t>6. Tekirova- 3 Adalar – Antalya</w:t>
       </w:r>
     </w:p>
     <w:p>
@@ -3124,14 +6095,10 @@
           <w:szCs w:val="27"/>
           <w:shd w:val="clear" w:color="auto" w:fill="FFFFFF"/>
         </w:rPr>
-        <w:t>8. Sivriada – İstanbul</w:t>
-      </w:r>
-    </w:p>
-    <w:p>
-      <w:pPr>
-        <w:pStyle w:val="NormalWeb"/>
-        <w:spacing w:before="0" w:beforeAutospacing="0" w:after="360" w:afterAutospacing="0"/>
-        <w:textAlignment w:val="baseline"/>
+        <w:t xml:space="preserve">7. </w:t>
+      </w:r>
+      <w:proofErr w:type="spellStart"/>
+      <w:r>
         <w:rPr>
           <w:rFonts w:ascii="inherit" w:hAnsi="inherit" w:cs="Open Sans"/>
           <w:b/>
@@ -3141,7 +6108,9 @@
           <w:szCs w:val="27"/>
           <w:shd w:val="clear" w:color="auto" w:fill="FFFFFF"/>
         </w:rPr>
-      </w:pPr>
+        <w:t>Saros</w:t>
+      </w:r>
+      <w:proofErr w:type="spellEnd"/>
       <w:r>
         <w:rPr>
           <w:rFonts w:ascii="inherit" w:hAnsi="inherit" w:cs="Open Sans"/>
@@ -3152,6 +6121,88 @@
           <w:szCs w:val="27"/>
           <w:shd w:val="clear" w:color="auto" w:fill="FFFFFF"/>
         </w:rPr>
+        <w:t>- Bebek ve Minnoş Kayalıkları – Çanakkale</w:t>
+      </w:r>
+    </w:p>
+    <w:p>
+      <w:pPr>
+        <w:pStyle w:val="NormalWeb"/>
+        <w:spacing w:before="0" w:beforeAutospacing="0" w:after="360" w:afterAutospacing="0"/>
+        <w:textAlignment w:val="baseline"/>
+        <w:rPr>
+          <w:rFonts w:ascii="inherit" w:hAnsi="inherit" w:cs="Open Sans"/>
+          <w:b/>
+          <w:bCs/>
+          <w:color w:val="000000"/>
+          <w:sz w:val="27"/>
+          <w:szCs w:val="27"/>
+          <w:shd w:val="clear" w:color="auto" w:fill="FFFFFF"/>
+        </w:rPr>
+      </w:pPr>
+      <w:r>
+        <w:rPr>
+          <w:rFonts w:ascii="inherit" w:hAnsi="inherit" w:cs="Open Sans"/>
+          <w:b/>
+          <w:bCs/>
+          <w:color w:val="000000"/>
+          <w:sz w:val="27"/>
+          <w:szCs w:val="27"/>
+          <w:shd w:val="clear" w:color="auto" w:fill="FFFFFF"/>
+        </w:rPr>
+        <w:t xml:space="preserve">8. </w:t>
+      </w:r>
+      <w:proofErr w:type="spellStart"/>
+      <w:r>
+        <w:rPr>
+          <w:rFonts w:ascii="inherit" w:hAnsi="inherit" w:cs="Open Sans"/>
+          <w:b/>
+          <w:bCs/>
+          <w:color w:val="000000"/>
+          <w:sz w:val="27"/>
+          <w:szCs w:val="27"/>
+          <w:shd w:val="clear" w:color="auto" w:fill="FFFFFF"/>
+        </w:rPr>
+        <w:t>Sivriada</w:t>
+      </w:r>
+      <w:proofErr w:type="spellEnd"/>
+      <w:r>
+        <w:rPr>
+          <w:rFonts w:ascii="inherit" w:hAnsi="inherit" w:cs="Open Sans"/>
+          <w:b/>
+          <w:bCs/>
+          <w:color w:val="000000"/>
+          <w:sz w:val="27"/>
+          <w:szCs w:val="27"/>
+          <w:shd w:val="clear" w:color="auto" w:fill="FFFFFF"/>
+        </w:rPr>
+        <w:t xml:space="preserve"> – İstanbul</w:t>
+      </w:r>
+    </w:p>
+    <w:p>
+      <w:pPr>
+        <w:pStyle w:val="NormalWeb"/>
+        <w:spacing w:before="0" w:beforeAutospacing="0" w:after="360" w:afterAutospacing="0"/>
+        <w:textAlignment w:val="baseline"/>
+        <w:rPr>
+          <w:rFonts w:ascii="inherit" w:hAnsi="inherit" w:cs="Open Sans"/>
+          <w:b/>
+          <w:bCs/>
+          <w:color w:val="000000"/>
+          <w:sz w:val="27"/>
+          <w:szCs w:val="27"/>
+          <w:shd w:val="clear" w:color="auto" w:fill="FFFFFF"/>
+        </w:rPr>
+      </w:pPr>
+      <w:r>
+        <w:rPr>
+          <w:rFonts w:ascii="inherit" w:hAnsi="inherit" w:cs="Open Sans"/>
+          <w:b/>
+          <w:bCs/>
+          <w:color w:val="000000"/>
+          <w:sz w:val="27"/>
+          <w:szCs w:val="27"/>
+          <w:shd w:val="clear" w:color="auto" w:fill="FFFFFF"/>
+        </w:rPr>
         <w:t>9. Gökova Kocadağ – Muğla</w:t>
       </w:r>
     </w:p>
@@ -3177,81 +6228,1680 @@
           <w:sz w:val="27"/>
           <w:szCs w:val="27"/>
         </w:rPr>
-        <w:t>10. Datça Hisarönü – Muğla</w:t>
+        <w:t xml:space="preserve">10. Datça </w:t>
+      </w:r>
+      <w:proofErr w:type="spellStart"/>
+      <w:r>
+        <w:rPr>
+          <w:rFonts w:ascii="Open Sans" w:hAnsi="Open Sans" w:cs="Open Sans"/>
+          <w:b/>
+          <w:bCs/>
+          <w:color w:val="000000"/>
+          <w:sz w:val="27"/>
+          <w:szCs w:val="27"/>
+        </w:rPr>
+        <w:t>Hisarönü</w:t>
+      </w:r>
+      <w:proofErr w:type="spellEnd"/>
+      <w:r>
+        <w:rPr>
+          <w:rFonts w:ascii="Open Sans" w:hAnsi="Open Sans" w:cs="Open Sans"/>
+          <w:b/>
+          <w:bCs/>
+          <w:color w:val="000000"/>
+          <w:sz w:val="27"/>
+          <w:szCs w:val="27"/>
+        </w:rPr>
+        <w:t xml:space="preserve"> – Muğla</w:t>
       </w:r>
     </w:p>
     <w:p/>
     <w:p>
-      <w:r>
-        <w:t>Altınbeşik Mağarası – Antalya</w:t>
+      <w:proofErr w:type="spellStart"/>
+      <w:r>
+        <w:t>Altınbeşik</w:t>
+      </w:r>
+      <w:proofErr w:type="spellEnd"/>
+      <w:r>
+        <w:t xml:space="preserve"> </w:t>
+      </w:r>
+      <w:proofErr w:type="spellStart"/>
+      <w:r>
+        <w:t>Mağarası</w:t>
+      </w:r>
+      <w:proofErr w:type="spellEnd"/>
+      <w:r>
+        <w:t xml:space="preserve"> – Antalya</w:t>
       </w:r>
     </w:p>
     <w:p/>
     <w:p>
       <w:r>
-        <w:t>Antalya, yalnızca Avrupa’nın en büyük mağarası Suluin sayesinde dalış tutkunlarının favorileri arasında yer almıyor. Ülkemizin en popüler tatil rotalarının bulunduğu şehir, aynı zamanda dünyanın 3. büyük su altı mağarası Altınbeşik’e ev sahipliği yapıyor. İbradı ilçesinin sınırları içerisindeki yer altı oluşumu, ülkemizin ilk ve tek mağara milli parkı unvanını taşıyor.</w:t>
-      </w:r>
-    </w:p>
-    <w:p>
-      <w:r>
-        <w:t>1966 yılında Oymapınar Barajı ile ilgili araştırmalar yapan Dr. Temuçin Aygen tarafından keşfedilen Altınbeşik Mağarası’nda, yer altı nehrinin etkisi ile su seviyesi yılın her dönemi aynı seviyede kalıyor. Mağaranın ilk 200 metrelik bölümünü oluşturan alt seviyede çeşitli renklerde travertenler ve bir şelale bulunuyor.</w:t>
+        <w:t xml:space="preserve">Antalya, </w:t>
+      </w:r>
+      <w:proofErr w:type="spellStart"/>
+      <w:r>
+        <w:t>yalnızca</w:t>
+      </w:r>
+      <w:proofErr w:type="spellEnd"/>
+      <w:r>
+        <w:t xml:space="preserve"> </w:t>
+      </w:r>
+      <w:proofErr w:type="spellStart"/>
+      <w:r>
+        <w:t>Avrupa’nın</w:t>
+      </w:r>
+      <w:proofErr w:type="spellEnd"/>
+      <w:r>
+        <w:t xml:space="preserve"> </w:t>
+      </w:r>
+      <w:proofErr w:type="spellStart"/>
+      <w:r>
+        <w:t>en</w:t>
+      </w:r>
+      <w:proofErr w:type="spellEnd"/>
+      <w:r>
+        <w:t xml:space="preserve"> </w:t>
+      </w:r>
+      <w:proofErr w:type="spellStart"/>
+      <w:r>
+        <w:t>büyük</w:t>
+      </w:r>
+      <w:proofErr w:type="spellEnd"/>
+      <w:r>
+        <w:t xml:space="preserve"> </w:t>
+      </w:r>
+      <w:proofErr w:type="spellStart"/>
+      <w:r>
+        <w:t>mağarası</w:t>
+      </w:r>
+      <w:proofErr w:type="spellEnd"/>
+      <w:r>
+        <w:t xml:space="preserve"> </w:t>
+      </w:r>
+      <w:proofErr w:type="spellStart"/>
+      <w:r>
+        <w:t>Suluin</w:t>
+      </w:r>
+      <w:proofErr w:type="spellEnd"/>
+      <w:r>
+        <w:t xml:space="preserve"> </w:t>
+      </w:r>
+      <w:proofErr w:type="spellStart"/>
+      <w:r>
+        <w:t>sayesinde</w:t>
+      </w:r>
+      <w:proofErr w:type="spellEnd"/>
+      <w:r>
+        <w:t xml:space="preserve"> </w:t>
+      </w:r>
+      <w:proofErr w:type="spellStart"/>
+      <w:r>
+        <w:t>dalış</w:t>
+      </w:r>
+      <w:proofErr w:type="spellEnd"/>
+      <w:r>
+        <w:t xml:space="preserve"> </w:t>
+      </w:r>
+      <w:proofErr w:type="spellStart"/>
+      <w:r>
+        <w:t>tutkunlarının</w:t>
+      </w:r>
+      <w:proofErr w:type="spellEnd"/>
+      <w:r>
+        <w:t xml:space="preserve"> </w:t>
+      </w:r>
+      <w:proofErr w:type="spellStart"/>
+      <w:r>
+        <w:t>favorileri</w:t>
+      </w:r>
+      <w:proofErr w:type="spellEnd"/>
+      <w:r>
+        <w:t xml:space="preserve"> </w:t>
+      </w:r>
+      <w:proofErr w:type="spellStart"/>
+      <w:r>
+        <w:t>arasında</w:t>
+      </w:r>
+      <w:proofErr w:type="spellEnd"/>
+      <w:r>
+        <w:t xml:space="preserve"> </w:t>
+      </w:r>
+      <w:proofErr w:type="spellStart"/>
+      <w:r>
+        <w:t>yer</w:t>
+      </w:r>
+      <w:proofErr w:type="spellEnd"/>
+      <w:r>
+        <w:t xml:space="preserve"> </w:t>
+      </w:r>
+      <w:proofErr w:type="spellStart"/>
+      <w:r>
+        <w:t>almıyor</w:t>
+      </w:r>
+      <w:proofErr w:type="spellEnd"/>
+      <w:r>
+        <w:t xml:space="preserve">. </w:t>
+      </w:r>
+      <w:proofErr w:type="spellStart"/>
+      <w:r>
+        <w:t>Ülkemizin</w:t>
+      </w:r>
+      <w:proofErr w:type="spellEnd"/>
+      <w:r>
+        <w:t xml:space="preserve"> </w:t>
+      </w:r>
+      <w:proofErr w:type="spellStart"/>
+      <w:r>
+        <w:t>en</w:t>
+      </w:r>
+      <w:proofErr w:type="spellEnd"/>
+      <w:r>
+        <w:t xml:space="preserve"> </w:t>
+      </w:r>
+      <w:proofErr w:type="spellStart"/>
+      <w:r>
+        <w:t>popüler</w:t>
+      </w:r>
+      <w:proofErr w:type="spellEnd"/>
+      <w:r>
+        <w:t xml:space="preserve"> </w:t>
+      </w:r>
+      <w:proofErr w:type="spellStart"/>
+      <w:r>
+        <w:t>tatil</w:t>
+      </w:r>
+      <w:proofErr w:type="spellEnd"/>
+      <w:r>
+        <w:t xml:space="preserve"> </w:t>
+      </w:r>
+      <w:proofErr w:type="spellStart"/>
+      <w:r>
+        <w:t>rotalarının</w:t>
+      </w:r>
+      <w:proofErr w:type="spellEnd"/>
+      <w:r>
+        <w:t xml:space="preserve"> </w:t>
+      </w:r>
+      <w:proofErr w:type="spellStart"/>
+      <w:r>
+        <w:t>bulunduğu</w:t>
+      </w:r>
+      <w:proofErr w:type="spellEnd"/>
+      <w:r>
+        <w:t xml:space="preserve"> </w:t>
+      </w:r>
+      <w:proofErr w:type="spellStart"/>
+      <w:r>
+        <w:t>şehir</w:t>
+      </w:r>
+      <w:proofErr w:type="spellEnd"/>
+      <w:r>
+        <w:t xml:space="preserve">, </w:t>
+      </w:r>
+      <w:proofErr w:type="spellStart"/>
+      <w:r>
+        <w:t>aynı</w:t>
+      </w:r>
+      <w:proofErr w:type="spellEnd"/>
+      <w:r>
+        <w:t xml:space="preserve"> </w:t>
+      </w:r>
+      <w:proofErr w:type="spellStart"/>
+      <w:r>
+        <w:t>zamanda</w:t>
+      </w:r>
+      <w:proofErr w:type="spellEnd"/>
+      <w:r>
+        <w:t xml:space="preserve"> </w:t>
+      </w:r>
+      <w:proofErr w:type="spellStart"/>
+      <w:r>
+        <w:t>dünyanın</w:t>
+      </w:r>
+      <w:proofErr w:type="spellEnd"/>
+      <w:r>
+        <w:t xml:space="preserve"> 3. </w:t>
+      </w:r>
+      <w:proofErr w:type="spellStart"/>
+      <w:r>
+        <w:t>büyük</w:t>
+      </w:r>
+      <w:proofErr w:type="spellEnd"/>
+      <w:r>
+        <w:t xml:space="preserve"> </w:t>
+      </w:r>
+      <w:proofErr w:type="spellStart"/>
+      <w:r>
+        <w:t>su</w:t>
+      </w:r>
+      <w:proofErr w:type="spellEnd"/>
+      <w:r>
+        <w:t xml:space="preserve"> </w:t>
+      </w:r>
+      <w:proofErr w:type="spellStart"/>
+      <w:r>
+        <w:t>altı</w:t>
+      </w:r>
+      <w:proofErr w:type="spellEnd"/>
+      <w:r>
+        <w:t xml:space="preserve"> </w:t>
+      </w:r>
+      <w:proofErr w:type="spellStart"/>
+      <w:r>
+        <w:t>mağarası</w:t>
+      </w:r>
+      <w:proofErr w:type="spellEnd"/>
+      <w:r>
+        <w:t xml:space="preserve"> </w:t>
+      </w:r>
+      <w:proofErr w:type="spellStart"/>
+      <w:r>
+        <w:t>Altınbeşik’e</w:t>
+      </w:r>
+      <w:proofErr w:type="spellEnd"/>
+      <w:r>
+        <w:t xml:space="preserve"> </w:t>
+      </w:r>
+      <w:proofErr w:type="spellStart"/>
+      <w:r>
+        <w:t>ev</w:t>
+      </w:r>
+      <w:proofErr w:type="spellEnd"/>
+      <w:r>
+        <w:t xml:space="preserve"> </w:t>
+      </w:r>
+      <w:proofErr w:type="spellStart"/>
+      <w:r>
+        <w:t>sahipliği</w:t>
+      </w:r>
+      <w:proofErr w:type="spellEnd"/>
+      <w:r>
+        <w:t xml:space="preserve"> </w:t>
+      </w:r>
+      <w:proofErr w:type="spellStart"/>
+      <w:r>
+        <w:t>yapıyor</w:t>
+      </w:r>
+      <w:proofErr w:type="spellEnd"/>
+      <w:r>
+        <w:t xml:space="preserve">. </w:t>
+      </w:r>
+      <w:proofErr w:type="spellStart"/>
+      <w:r>
+        <w:t>İbradı</w:t>
+      </w:r>
+      <w:proofErr w:type="spellEnd"/>
+      <w:r>
+        <w:t xml:space="preserve"> </w:t>
+      </w:r>
+      <w:proofErr w:type="spellStart"/>
+      <w:r>
+        <w:t>ilçesinin</w:t>
+      </w:r>
+      <w:proofErr w:type="spellEnd"/>
+      <w:r>
+        <w:t xml:space="preserve"> </w:t>
+      </w:r>
+      <w:proofErr w:type="spellStart"/>
+      <w:r>
+        <w:t>sınırları</w:t>
+      </w:r>
+      <w:proofErr w:type="spellEnd"/>
+      <w:r>
+        <w:t xml:space="preserve"> </w:t>
+      </w:r>
+      <w:proofErr w:type="spellStart"/>
+      <w:r>
+        <w:t>içerisindeki</w:t>
+      </w:r>
+      <w:proofErr w:type="spellEnd"/>
+      <w:r>
+        <w:t xml:space="preserve"> </w:t>
+      </w:r>
+      <w:proofErr w:type="spellStart"/>
+      <w:r>
+        <w:t>yer</w:t>
+      </w:r>
+      <w:proofErr w:type="spellEnd"/>
+      <w:r>
+        <w:t xml:space="preserve"> </w:t>
+      </w:r>
+      <w:proofErr w:type="spellStart"/>
+      <w:r>
+        <w:t>altı</w:t>
+      </w:r>
+      <w:proofErr w:type="spellEnd"/>
+      <w:r>
+        <w:t xml:space="preserve"> </w:t>
+      </w:r>
+      <w:proofErr w:type="spellStart"/>
+      <w:r>
+        <w:t>oluşumu</w:t>
+      </w:r>
+      <w:proofErr w:type="spellEnd"/>
+      <w:r>
+        <w:t xml:space="preserve">, </w:t>
+      </w:r>
+      <w:proofErr w:type="spellStart"/>
+      <w:r>
+        <w:t>ülkemizin</w:t>
+      </w:r>
+      <w:proofErr w:type="spellEnd"/>
+      <w:r>
+        <w:t xml:space="preserve"> ilk </w:t>
+      </w:r>
+      <w:proofErr w:type="spellStart"/>
+      <w:r>
+        <w:t>ve</w:t>
+      </w:r>
+      <w:proofErr w:type="spellEnd"/>
+      <w:r>
+        <w:t xml:space="preserve"> </w:t>
+      </w:r>
+      <w:proofErr w:type="spellStart"/>
+      <w:r>
+        <w:t>tek</w:t>
+      </w:r>
+      <w:proofErr w:type="spellEnd"/>
+      <w:r>
+        <w:t xml:space="preserve"> </w:t>
+      </w:r>
+      <w:proofErr w:type="spellStart"/>
+      <w:r>
+        <w:t>mağara</w:t>
+      </w:r>
+      <w:proofErr w:type="spellEnd"/>
+      <w:r>
+        <w:t xml:space="preserve"> milli </w:t>
+      </w:r>
+      <w:proofErr w:type="spellStart"/>
+      <w:r>
+        <w:t>parkı</w:t>
+      </w:r>
+      <w:proofErr w:type="spellEnd"/>
+      <w:r>
+        <w:t xml:space="preserve"> </w:t>
+      </w:r>
+      <w:proofErr w:type="spellStart"/>
+      <w:r>
+        <w:t>unvanını</w:t>
+      </w:r>
+      <w:proofErr w:type="spellEnd"/>
+      <w:r>
+        <w:t xml:space="preserve"> </w:t>
+      </w:r>
+      <w:proofErr w:type="spellStart"/>
+      <w:r>
+        <w:t>taşıyor</w:t>
+      </w:r>
+      <w:proofErr w:type="spellEnd"/>
+      <w:r>
+        <w:t>.</w:t>
+      </w:r>
+    </w:p>
+    <w:p>
+      <w:r>
+        <w:t xml:space="preserve">1966 </w:t>
+      </w:r>
+      <w:proofErr w:type="spellStart"/>
+      <w:r>
+        <w:t>yılında</w:t>
+      </w:r>
+      <w:proofErr w:type="spellEnd"/>
+      <w:r>
+        <w:t xml:space="preserve"> </w:t>
+      </w:r>
+      <w:proofErr w:type="spellStart"/>
+      <w:r>
+        <w:t>Oymapınar</w:t>
+      </w:r>
+      <w:proofErr w:type="spellEnd"/>
+      <w:r>
+        <w:t xml:space="preserve"> </w:t>
+      </w:r>
+      <w:proofErr w:type="spellStart"/>
+      <w:r>
+        <w:t>Barajı</w:t>
+      </w:r>
+      <w:proofErr w:type="spellEnd"/>
+      <w:r>
+        <w:t xml:space="preserve"> </w:t>
+      </w:r>
+      <w:proofErr w:type="spellStart"/>
+      <w:r>
+        <w:t>ile</w:t>
+      </w:r>
+      <w:proofErr w:type="spellEnd"/>
+      <w:r>
+        <w:t xml:space="preserve"> </w:t>
+      </w:r>
+      <w:proofErr w:type="spellStart"/>
+      <w:r>
+        <w:t>ilgili</w:t>
+      </w:r>
+      <w:proofErr w:type="spellEnd"/>
+      <w:r>
+        <w:t xml:space="preserve"> </w:t>
+      </w:r>
+      <w:proofErr w:type="spellStart"/>
+      <w:r>
+        <w:t>araştırmalar</w:t>
+      </w:r>
+      <w:proofErr w:type="spellEnd"/>
+      <w:r>
+        <w:t xml:space="preserve"> </w:t>
+      </w:r>
+      <w:proofErr w:type="spellStart"/>
+      <w:r>
+        <w:t>yapan</w:t>
+      </w:r>
+      <w:proofErr w:type="spellEnd"/>
+      <w:r>
+        <w:t xml:space="preserve"> Dr. </w:t>
+      </w:r>
+      <w:proofErr w:type="spellStart"/>
+      <w:r>
+        <w:t>Temuçin</w:t>
+      </w:r>
+      <w:proofErr w:type="spellEnd"/>
+      <w:r>
+        <w:t xml:space="preserve"> </w:t>
+      </w:r>
+      <w:proofErr w:type="spellStart"/>
+      <w:r>
+        <w:t>Aygen</w:t>
+      </w:r>
+      <w:proofErr w:type="spellEnd"/>
+      <w:r>
+        <w:t xml:space="preserve"> </w:t>
+      </w:r>
+      <w:proofErr w:type="spellStart"/>
+      <w:r>
+        <w:t>tarafından</w:t>
+      </w:r>
+      <w:proofErr w:type="spellEnd"/>
+      <w:r>
+        <w:t xml:space="preserve"> </w:t>
+      </w:r>
+      <w:proofErr w:type="spellStart"/>
+      <w:r>
+        <w:t>keşfedilen</w:t>
+      </w:r>
+      <w:proofErr w:type="spellEnd"/>
+      <w:r>
+        <w:t xml:space="preserve"> </w:t>
+      </w:r>
+      <w:proofErr w:type="spellStart"/>
+      <w:r>
+        <w:t>Altınbeşik</w:t>
+      </w:r>
+      <w:proofErr w:type="spellEnd"/>
+      <w:r>
+        <w:t xml:space="preserve"> </w:t>
+      </w:r>
+      <w:proofErr w:type="spellStart"/>
+      <w:r>
+        <w:t>Mağarası’nda</w:t>
+      </w:r>
+      <w:proofErr w:type="spellEnd"/>
+      <w:r>
+        <w:t xml:space="preserve">, </w:t>
+      </w:r>
+      <w:proofErr w:type="spellStart"/>
+      <w:r>
+        <w:t>yer</w:t>
+      </w:r>
+      <w:proofErr w:type="spellEnd"/>
+      <w:r>
+        <w:t xml:space="preserve"> </w:t>
+      </w:r>
+      <w:proofErr w:type="spellStart"/>
+      <w:r>
+        <w:t>altı</w:t>
+      </w:r>
+      <w:proofErr w:type="spellEnd"/>
+      <w:r>
+        <w:t xml:space="preserve"> </w:t>
+      </w:r>
+      <w:proofErr w:type="spellStart"/>
+      <w:r>
+        <w:t>nehrinin</w:t>
+      </w:r>
+      <w:proofErr w:type="spellEnd"/>
+      <w:r>
+        <w:t xml:space="preserve"> </w:t>
+      </w:r>
+      <w:proofErr w:type="spellStart"/>
+      <w:r>
+        <w:t>etkisi</w:t>
+      </w:r>
+      <w:proofErr w:type="spellEnd"/>
+      <w:r>
+        <w:t xml:space="preserve"> </w:t>
+      </w:r>
+      <w:proofErr w:type="spellStart"/>
+      <w:r>
+        <w:t>ile</w:t>
+      </w:r>
+      <w:proofErr w:type="spellEnd"/>
+      <w:r>
+        <w:t xml:space="preserve"> </w:t>
+      </w:r>
+      <w:proofErr w:type="spellStart"/>
+      <w:r>
+        <w:t>su</w:t>
+      </w:r>
+      <w:proofErr w:type="spellEnd"/>
+      <w:r>
+        <w:t xml:space="preserve"> </w:t>
+      </w:r>
+      <w:proofErr w:type="spellStart"/>
+      <w:r>
+        <w:t>seviyesi</w:t>
+      </w:r>
+      <w:proofErr w:type="spellEnd"/>
+      <w:r>
+        <w:t xml:space="preserve"> </w:t>
+      </w:r>
+      <w:proofErr w:type="spellStart"/>
+      <w:r>
+        <w:t>yılın</w:t>
+      </w:r>
+      <w:proofErr w:type="spellEnd"/>
+      <w:r>
+        <w:t xml:space="preserve"> her </w:t>
+      </w:r>
+      <w:proofErr w:type="spellStart"/>
+      <w:r>
+        <w:t>dönemi</w:t>
+      </w:r>
+      <w:proofErr w:type="spellEnd"/>
+      <w:r>
+        <w:t xml:space="preserve"> </w:t>
+      </w:r>
+      <w:proofErr w:type="spellStart"/>
+      <w:r>
+        <w:t>aynı</w:t>
+      </w:r>
+      <w:proofErr w:type="spellEnd"/>
+      <w:r>
+        <w:t xml:space="preserve"> </w:t>
+      </w:r>
+      <w:proofErr w:type="spellStart"/>
+      <w:r>
+        <w:t>seviyede</w:t>
+      </w:r>
+      <w:proofErr w:type="spellEnd"/>
+      <w:r>
+        <w:t xml:space="preserve"> </w:t>
+      </w:r>
+      <w:proofErr w:type="spellStart"/>
+      <w:r>
+        <w:t>kalıyor</w:t>
+      </w:r>
+      <w:proofErr w:type="spellEnd"/>
+      <w:r>
+        <w:t xml:space="preserve">. </w:t>
+      </w:r>
+      <w:proofErr w:type="spellStart"/>
+      <w:r>
+        <w:t>Mağaranın</w:t>
+      </w:r>
+      <w:proofErr w:type="spellEnd"/>
+      <w:r>
+        <w:t xml:space="preserve"> ilk 200 </w:t>
+      </w:r>
+      <w:proofErr w:type="spellStart"/>
+      <w:r>
+        <w:t>metrelik</w:t>
+      </w:r>
+      <w:proofErr w:type="spellEnd"/>
+      <w:r>
+        <w:t xml:space="preserve"> </w:t>
+      </w:r>
+      <w:proofErr w:type="spellStart"/>
+      <w:r>
+        <w:t>bölümünü</w:t>
+      </w:r>
+      <w:proofErr w:type="spellEnd"/>
+      <w:r>
+        <w:t xml:space="preserve"> </w:t>
+      </w:r>
+      <w:proofErr w:type="spellStart"/>
+      <w:r>
+        <w:t>oluşturan</w:t>
+      </w:r>
+      <w:proofErr w:type="spellEnd"/>
+      <w:r>
+        <w:t xml:space="preserve"> alt </w:t>
+      </w:r>
+      <w:proofErr w:type="spellStart"/>
+      <w:r>
+        <w:t>seviyede</w:t>
+      </w:r>
+      <w:proofErr w:type="spellEnd"/>
+      <w:r>
+        <w:t xml:space="preserve"> </w:t>
+      </w:r>
+      <w:proofErr w:type="spellStart"/>
+      <w:r>
+        <w:t>çeşitli</w:t>
+      </w:r>
+      <w:proofErr w:type="spellEnd"/>
+      <w:r>
+        <w:t xml:space="preserve"> </w:t>
+      </w:r>
+      <w:proofErr w:type="spellStart"/>
+      <w:r>
+        <w:t>renklerde</w:t>
+      </w:r>
+      <w:proofErr w:type="spellEnd"/>
+      <w:r>
+        <w:t xml:space="preserve"> </w:t>
+      </w:r>
+      <w:proofErr w:type="spellStart"/>
+      <w:r>
+        <w:t>travertenler</w:t>
+      </w:r>
+      <w:proofErr w:type="spellEnd"/>
+      <w:r>
+        <w:t xml:space="preserve"> </w:t>
+      </w:r>
+      <w:proofErr w:type="spellStart"/>
+      <w:r>
+        <w:t>ve</w:t>
+      </w:r>
+      <w:proofErr w:type="spellEnd"/>
+      <w:r>
+        <w:t xml:space="preserve"> </w:t>
+      </w:r>
+      <w:proofErr w:type="spellStart"/>
+      <w:r>
+        <w:t>bir</w:t>
+      </w:r>
+      <w:proofErr w:type="spellEnd"/>
+      <w:r>
+        <w:t xml:space="preserve"> </w:t>
+      </w:r>
+      <w:proofErr w:type="spellStart"/>
+      <w:r>
+        <w:t>şelale</w:t>
+      </w:r>
+      <w:proofErr w:type="spellEnd"/>
+      <w:r>
+        <w:t xml:space="preserve"> </w:t>
+      </w:r>
+      <w:proofErr w:type="spellStart"/>
+      <w:r>
+        <w:t>bulunuyor</w:t>
+      </w:r>
+      <w:proofErr w:type="spellEnd"/>
+      <w:r>
+        <w:t>.</w:t>
       </w:r>
     </w:p>
     <w:p/>
     <w:p/>
     <w:p/>
     <w:p>
-      <w:r>
-        <w:t xml:space="preserve">Türkiye’de Motokros Nerede Yapılır? </w:t>
+      <w:proofErr w:type="spellStart"/>
+      <w:r>
+        <w:t>Türkiye’de</w:t>
+      </w:r>
+      <w:proofErr w:type="spellEnd"/>
+      <w:r>
+        <w:t xml:space="preserve"> </w:t>
+      </w:r>
+      <w:proofErr w:type="spellStart"/>
+      <w:r>
+        <w:t>Motokros</w:t>
+      </w:r>
+      <w:proofErr w:type="spellEnd"/>
+      <w:r>
+        <w:t xml:space="preserve"> </w:t>
+      </w:r>
+      <w:proofErr w:type="spellStart"/>
+      <w:r>
+        <w:t>Nerede</w:t>
+      </w:r>
+      <w:proofErr w:type="spellEnd"/>
+      <w:r>
+        <w:t xml:space="preserve"> </w:t>
+      </w:r>
+      <w:proofErr w:type="spellStart"/>
+      <w:r>
+        <w:t>Yapılır</w:t>
+      </w:r>
+      <w:proofErr w:type="spellEnd"/>
+      <w:r>
+        <w:t xml:space="preserve">? </w:t>
       </w:r>
     </w:p>
     <w:p/>
     <w:p>
-      <w:r>
-        <w:t xml:space="preserve">Türkiye coğrafi özellikleri sayesinde motokros için uygun, doğal parkurlara ev sahipliği yapar. </w:t>
-      </w:r>
-    </w:p>
-    <w:p>
-      <w:r>
-        <w:t>İstanbul Hezarfen Parkuru</w:t>
-      </w:r>
+      <w:proofErr w:type="spellStart"/>
+      <w:r>
+        <w:t>Türkiye</w:t>
+      </w:r>
+      <w:proofErr w:type="spellEnd"/>
+      <w:r>
+        <w:t xml:space="preserve"> </w:t>
+      </w:r>
+      <w:proofErr w:type="spellStart"/>
+      <w:r>
+        <w:t>coğrafi</w:t>
+      </w:r>
+      <w:proofErr w:type="spellEnd"/>
+      <w:r>
+        <w:t xml:space="preserve"> </w:t>
+      </w:r>
+      <w:proofErr w:type="spellStart"/>
+      <w:r>
+        <w:t>özellikleri</w:t>
+      </w:r>
+      <w:proofErr w:type="spellEnd"/>
+      <w:r>
+        <w:t xml:space="preserve"> </w:t>
+      </w:r>
+      <w:proofErr w:type="spellStart"/>
+      <w:r>
+        <w:t>sayesinde</w:t>
+      </w:r>
+      <w:proofErr w:type="spellEnd"/>
+      <w:r>
+        <w:t xml:space="preserve"> </w:t>
+      </w:r>
+      <w:proofErr w:type="spellStart"/>
+      <w:r>
+        <w:t>motokros</w:t>
+      </w:r>
+      <w:proofErr w:type="spellEnd"/>
+      <w:r>
+        <w:t xml:space="preserve"> </w:t>
+      </w:r>
+      <w:proofErr w:type="spellStart"/>
+      <w:r>
+        <w:t>için</w:t>
+      </w:r>
+      <w:proofErr w:type="spellEnd"/>
+      <w:r>
+        <w:t xml:space="preserve"> </w:t>
+      </w:r>
+      <w:proofErr w:type="spellStart"/>
+      <w:r>
+        <w:t>uygun</w:t>
+      </w:r>
+      <w:proofErr w:type="spellEnd"/>
+      <w:r>
+        <w:t xml:space="preserve">, </w:t>
+      </w:r>
+      <w:proofErr w:type="spellStart"/>
+      <w:r>
+        <w:t>doğal</w:t>
+      </w:r>
+      <w:proofErr w:type="spellEnd"/>
+      <w:r>
+        <w:t xml:space="preserve"> </w:t>
+      </w:r>
+      <w:proofErr w:type="spellStart"/>
+      <w:r>
+        <w:t>parkurlara</w:t>
+      </w:r>
+      <w:proofErr w:type="spellEnd"/>
+      <w:r>
+        <w:t xml:space="preserve"> </w:t>
+      </w:r>
+      <w:proofErr w:type="spellStart"/>
+      <w:r>
+        <w:t>ev</w:t>
+      </w:r>
+      <w:proofErr w:type="spellEnd"/>
+      <w:r>
+        <w:t xml:space="preserve"> </w:t>
+      </w:r>
+      <w:proofErr w:type="spellStart"/>
+      <w:r>
+        <w:t>sahipliği</w:t>
+      </w:r>
+      <w:proofErr w:type="spellEnd"/>
+      <w:r>
+        <w:t xml:space="preserve"> </w:t>
+      </w:r>
+      <w:proofErr w:type="spellStart"/>
+      <w:r>
+        <w:t>yapar</w:t>
+      </w:r>
+      <w:proofErr w:type="spellEnd"/>
+      <w:r>
+        <w:t xml:space="preserve">. </w:t>
+      </w:r>
+    </w:p>
+    <w:p>
+      <w:r>
+        <w:t xml:space="preserve">İstanbul </w:t>
+      </w:r>
+      <w:proofErr w:type="spellStart"/>
+      <w:r>
+        <w:t>Hezarfen</w:t>
+      </w:r>
+      <w:proofErr w:type="spellEnd"/>
+      <w:r>
+        <w:t xml:space="preserve"> </w:t>
+      </w:r>
+      <w:proofErr w:type="spellStart"/>
+      <w:r>
+        <w:t>Parkuru</w:t>
+      </w:r>
+      <w:proofErr w:type="spellEnd"/>
     </w:p>
     <w:p/>
     <w:p>
       <w:r>
-        <w:t>2004 yılında Uluslararası Motosiklet Federasyonu’nun onayını alan parkur, uluslararası alanda yarışların düzenlendiği dünya standartlarında bir pisttir. Kursların da eğitim alanı olarak tercih ettiği bir parkur olan İstanbul Hezarfen Parkuru amatörler ve öğrenmek isteyenler için de oldukça uygundur.</w:t>
-      </w:r>
-    </w:p>
-    <w:p>
-      <w:r>
-        <w:t xml:space="preserve">Bu parkura, 40 dakika uzaklıkta konumlanan İstanbul Havalimanı’ndan ulaşım sağlayabilirsiniz. </w:t>
-      </w:r>
-    </w:p>
-    <w:p>
-      <w:r>
-        <w:t>Enduropark Parkuru</w:t>
-      </w:r>
+        <w:t xml:space="preserve">2004 </w:t>
+      </w:r>
+      <w:proofErr w:type="spellStart"/>
+      <w:r>
+        <w:t>yılında</w:t>
+      </w:r>
+      <w:proofErr w:type="spellEnd"/>
+      <w:r>
+        <w:t xml:space="preserve"> </w:t>
+      </w:r>
+      <w:proofErr w:type="spellStart"/>
+      <w:r>
+        <w:t>Uluslararası</w:t>
+      </w:r>
+      <w:proofErr w:type="spellEnd"/>
+      <w:r>
+        <w:t xml:space="preserve"> </w:t>
+      </w:r>
+      <w:proofErr w:type="spellStart"/>
+      <w:r>
+        <w:t>Motosiklet</w:t>
+      </w:r>
+      <w:proofErr w:type="spellEnd"/>
+      <w:r>
+        <w:t xml:space="preserve"> </w:t>
+      </w:r>
+      <w:proofErr w:type="spellStart"/>
+      <w:r>
+        <w:t>Federasyonu’nun</w:t>
+      </w:r>
+      <w:proofErr w:type="spellEnd"/>
+      <w:r>
+        <w:t xml:space="preserve"> </w:t>
+      </w:r>
+      <w:proofErr w:type="spellStart"/>
+      <w:r>
+        <w:t>onayını</w:t>
+      </w:r>
+      <w:proofErr w:type="spellEnd"/>
+      <w:r>
+        <w:t xml:space="preserve"> </w:t>
+      </w:r>
+      <w:proofErr w:type="spellStart"/>
+      <w:r>
+        <w:t>alan</w:t>
+      </w:r>
+      <w:proofErr w:type="spellEnd"/>
+      <w:r>
+        <w:t xml:space="preserve"> </w:t>
+      </w:r>
+      <w:proofErr w:type="spellStart"/>
+      <w:r>
+        <w:t>parkur</w:t>
+      </w:r>
+      <w:proofErr w:type="spellEnd"/>
+      <w:r>
+        <w:t xml:space="preserve">, </w:t>
+      </w:r>
+      <w:proofErr w:type="spellStart"/>
+      <w:r>
+        <w:t>uluslararası</w:t>
+      </w:r>
+      <w:proofErr w:type="spellEnd"/>
+      <w:r>
+        <w:t xml:space="preserve"> </w:t>
+      </w:r>
+      <w:proofErr w:type="spellStart"/>
+      <w:r>
+        <w:t>alanda</w:t>
+      </w:r>
+      <w:proofErr w:type="spellEnd"/>
+      <w:r>
+        <w:t xml:space="preserve"> </w:t>
+      </w:r>
+      <w:proofErr w:type="spellStart"/>
+      <w:r>
+        <w:t>yarışların</w:t>
+      </w:r>
+      <w:proofErr w:type="spellEnd"/>
+      <w:r>
+        <w:t xml:space="preserve"> </w:t>
+      </w:r>
+      <w:proofErr w:type="spellStart"/>
+      <w:r>
+        <w:t>düzenlendiği</w:t>
+      </w:r>
+      <w:proofErr w:type="spellEnd"/>
+      <w:r>
+        <w:t xml:space="preserve"> </w:t>
+      </w:r>
+      <w:proofErr w:type="spellStart"/>
+      <w:r>
+        <w:t>dünya</w:t>
+      </w:r>
+      <w:proofErr w:type="spellEnd"/>
+      <w:r>
+        <w:t xml:space="preserve"> </w:t>
+      </w:r>
+      <w:proofErr w:type="spellStart"/>
+      <w:r>
+        <w:t>standartlarında</w:t>
+      </w:r>
+      <w:proofErr w:type="spellEnd"/>
+      <w:r>
+        <w:t xml:space="preserve"> </w:t>
+      </w:r>
+      <w:proofErr w:type="spellStart"/>
+      <w:r>
+        <w:t>bir</w:t>
+      </w:r>
+      <w:proofErr w:type="spellEnd"/>
+      <w:r>
+        <w:t xml:space="preserve"> </w:t>
+      </w:r>
+      <w:proofErr w:type="spellStart"/>
+      <w:r>
+        <w:t>pisttir</w:t>
+      </w:r>
+      <w:proofErr w:type="spellEnd"/>
+      <w:r>
+        <w:t xml:space="preserve">. </w:t>
+      </w:r>
+      <w:proofErr w:type="spellStart"/>
+      <w:r>
+        <w:t>Kursların</w:t>
+      </w:r>
+      <w:proofErr w:type="spellEnd"/>
+      <w:r>
+        <w:t xml:space="preserve"> da </w:t>
+      </w:r>
+      <w:proofErr w:type="spellStart"/>
+      <w:r>
+        <w:t>eğitim</w:t>
+      </w:r>
+      <w:proofErr w:type="spellEnd"/>
+      <w:r>
+        <w:t xml:space="preserve"> </w:t>
+      </w:r>
+      <w:proofErr w:type="spellStart"/>
+      <w:r>
+        <w:t>alanı</w:t>
+      </w:r>
+      <w:proofErr w:type="spellEnd"/>
+      <w:r>
+        <w:t xml:space="preserve"> </w:t>
+      </w:r>
+      <w:proofErr w:type="spellStart"/>
+      <w:r>
+        <w:t>olarak</w:t>
+      </w:r>
+      <w:proofErr w:type="spellEnd"/>
+      <w:r>
+        <w:t xml:space="preserve"> </w:t>
+      </w:r>
+      <w:proofErr w:type="spellStart"/>
+      <w:r>
+        <w:t>tercih</w:t>
+      </w:r>
+      <w:proofErr w:type="spellEnd"/>
+      <w:r>
+        <w:t xml:space="preserve"> </w:t>
+      </w:r>
+      <w:proofErr w:type="spellStart"/>
+      <w:r>
+        <w:t>ettiği</w:t>
+      </w:r>
+      <w:proofErr w:type="spellEnd"/>
+      <w:r>
+        <w:t xml:space="preserve"> </w:t>
+      </w:r>
+      <w:proofErr w:type="spellStart"/>
+      <w:r>
+        <w:t>bir</w:t>
+      </w:r>
+      <w:proofErr w:type="spellEnd"/>
+      <w:r>
+        <w:t xml:space="preserve"> </w:t>
+      </w:r>
+      <w:proofErr w:type="spellStart"/>
+      <w:r>
+        <w:t>parkur</w:t>
+      </w:r>
+      <w:proofErr w:type="spellEnd"/>
+      <w:r>
+        <w:t xml:space="preserve"> </w:t>
+      </w:r>
+      <w:proofErr w:type="spellStart"/>
+      <w:r>
+        <w:t>olan</w:t>
+      </w:r>
+      <w:proofErr w:type="spellEnd"/>
+      <w:r>
+        <w:t xml:space="preserve"> İstanbul </w:t>
+      </w:r>
+      <w:proofErr w:type="spellStart"/>
+      <w:r>
+        <w:t>Hezarfen</w:t>
+      </w:r>
+      <w:proofErr w:type="spellEnd"/>
+      <w:r>
+        <w:t xml:space="preserve"> </w:t>
+      </w:r>
+      <w:proofErr w:type="spellStart"/>
+      <w:r>
+        <w:t>Parkuru</w:t>
+      </w:r>
+      <w:proofErr w:type="spellEnd"/>
+      <w:r>
+        <w:t xml:space="preserve"> </w:t>
+      </w:r>
+      <w:proofErr w:type="spellStart"/>
+      <w:r>
+        <w:t>amatörler</w:t>
+      </w:r>
+      <w:proofErr w:type="spellEnd"/>
+      <w:r>
+        <w:t xml:space="preserve"> </w:t>
+      </w:r>
+      <w:proofErr w:type="spellStart"/>
+      <w:r>
+        <w:t>ve</w:t>
+      </w:r>
+      <w:proofErr w:type="spellEnd"/>
+      <w:r>
+        <w:t xml:space="preserve"> </w:t>
+      </w:r>
+      <w:proofErr w:type="spellStart"/>
+      <w:r>
+        <w:t>öğrenmek</w:t>
+      </w:r>
+      <w:proofErr w:type="spellEnd"/>
+      <w:r>
+        <w:t xml:space="preserve"> </w:t>
+      </w:r>
+      <w:proofErr w:type="spellStart"/>
+      <w:r>
+        <w:t>isteyenler</w:t>
+      </w:r>
+      <w:proofErr w:type="spellEnd"/>
+      <w:r>
+        <w:t xml:space="preserve"> </w:t>
+      </w:r>
+      <w:proofErr w:type="spellStart"/>
+      <w:r>
+        <w:t>için</w:t>
+      </w:r>
+      <w:proofErr w:type="spellEnd"/>
+      <w:r>
+        <w:t xml:space="preserve"> de </w:t>
+      </w:r>
+      <w:proofErr w:type="spellStart"/>
+      <w:r>
+        <w:t>oldukça</w:t>
+      </w:r>
+      <w:proofErr w:type="spellEnd"/>
+      <w:r>
+        <w:t xml:space="preserve"> </w:t>
+      </w:r>
+      <w:proofErr w:type="spellStart"/>
+      <w:r>
+        <w:t>uygundur</w:t>
+      </w:r>
+      <w:proofErr w:type="spellEnd"/>
+      <w:r>
+        <w:t>.</w:t>
+      </w:r>
+    </w:p>
+    <w:p>
+      <w:r>
+        <w:t xml:space="preserve">Bu </w:t>
+      </w:r>
+      <w:proofErr w:type="spellStart"/>
+      <w:r>
+        <w:t>parkura</w:t>
+      </w:r>
+      <w:proofErr w:type="spellEnd"/>
+      <w:r>
+        <w:t xml:space="preserve">, 40 </w:t>
+      </w:r>
+      <w:proofErr w:type="spellStart"/>
+      <w:r>
+        <w:t>dakika</w:t>
+      </w:r>
+      <w:proofErr w:type="spellEnd"/>
+      <w:r>
+        <w:t xml:space="preserve"> </w:t>
+      </w:r>
+      <w:proofErr w:type="spellStart"/>
+      <w:r>
+        <w:t>uzaklıkta</w:t>
+      </w:r>
+      <w:proofErr w:type="spellEnd"/>
+      <w:r>
+        <w:t xml:space="preserve"> </w:t>
+      </w:r>
+      <w:proofErr w:type="spellStart"/>
+      <w:r>
+        <w:t>konumlanan</w:t>
+      </w:r>
+      <w:proofErr w:type="spellEnd"/>
+      <w:r>
+        <w:t xml:space="preserve"> İstanbul </w:t>
+      </w:r>
+      <w:proofErr w:type="spellStart"/>
+      <w:r>
+        <w:t>Havalimanı’ndan</w:t>
+      </w:r>
+      <w:proofErr w:type="spellEnd"/>
+      <w:r>
+        <w:t xml:space="preserve"> </w:t>
+      </w:r>
+      <w:proofErr w:type="spellStart"/>
+      <w:r>
+        <w:t>ulaşım</w:t>
+      </w:r>
+      <w:proofErr w:type="spellEnd"/>
+      <w:r>
+        <w:t xml:space="preserve"> </w:t>
+      </w:r>
+      <w:proofErr w:type="spellStart"/>
+      <w:r>
+        <w:t>sağlayabilirsiniz</w:t>
+      </w:r>
+      <w:proofErr w:type="spellEnd"/>
+      <w:r>
+        <w:t xml:space="preserve">. </w:t>
+      </w:r>
+    </w:p>
+    <w:p>
+      <w:proofErr w:type="spellStart"/>
+      <w:r>
+        <w:t>Enduropark</w:t>
+      </w:r>
+      <w:proofErr w:type="spellEnd"/>
+      <w:r>
+        <w:t xml:space="preserve"> </w:t>
+      </w:r>
+      <w:proofErr w:type="spellStart"/>
+      <w:r>
+        <w:t>Parkuru</w:t>
+      </w:r>
+      <w:proofErr w:type="spellEnd"/>
     </w:p>
     <w:p/>
     <w:p>
-      <w:r>
-        <w:t>Eğitim alabileceğiniz bu parkur doğal bir parkurdur ve yaz kış fark etmeksizin kullanılabilir. Beykoz’da bulunan Enduropark’a, yaklaşık 45 dakika uzaklıkta yer alan İstanbul Havalimanı’ndan kolaylıkla ulaşım sağlanabilir.</w:t>
-      </w:r>
-    </w:p>
-    <w:p>
-      <w:r>
-        <w:t>Hayrabolu Parkuru</w:t>
-      </w:r>
+      <w:proofErr w:type="spellStart"/>
+      <w:r>
+        <w:t>Eğitim</w:t>
+      </w:r>
+      <w:proofErr w:type="spellEnd"/>
+      <w:r>
+        <w:t xml:space="preserve"> </w:t>
+      </w:r>
+      <w:proofErr w:type="spellStart"/>
+      <w:r>
+        <w:t>alabileceğiniz</w:t>
+      </w:r>
+      <w:proofErr w:type="spellEnd"/>
+      <w:r>
+        <w:t xml:space="preserve"> </w:t>
+      </w:r>
+      <w:proofErr w:type="spellStart"/>
+      <w:r>
+        <w:t>bu</w:t>
+      </w:r>
+      <w:proofErr w:type="spellEnd"/>
+      <w:r>
+        <w:t xml:space="preserve"> </w:t>
+      </w:r>
+      <w:proofErr w:type="spellStart"/>
+      <w:r>
+        <w:t>parkur</w:t>
+      </w:r>
+      <w:proofErr w:type="spellEnd"/>
+      <w:r>
+        <w:t xml:space="preserve"> </w:t>
+      </w:r>
+      <w:proofErr w:type="spellStart"/>
+      <w:r>
+        <w:t>doğal</w:t>
+      </w:r>
+      <w:proofErr w:type="spellEnd"/>
+      <w:r>
+        <w:t xml:space="preserve"> </w:t>
+      </w:r>
+      <w:proofErr w:type="spellStart"/>
+      <w:r>
+        <w:t>bir</w:t>
+      </w:r>
+      <w:proofErr w:type="spellEnd"/>
+      <w:r>
+        <w:t xml:space="preserve"> </w:t>
+      </w:r>
+      <w:proofErr w:type="spellStart"/>
+      <w:r>
+        <w:t>parkurdur</w:t>
+      </w:r>
+      <w:proofErr w:type="spellEnd"/>
+      <w:r>
+        <w:t xml:space="preserve"> </w:t>
+      </w:r>
+      <w:proofErr w:type="spellStart"/>
+      <w:r>
+        <w:t>ve</w:t>
+      </w:r>
+      <w:proofErr w:type="spellEnd"/>
+      <w:r>
+        <w:t xml:space="preserve"> </w:t>
+      </w:r>
+      <w:proofErr w:type="spellStart"/>
+      <w:r>
+        <w:t>yaz</w:t>
+      </w:r>
+      <w:proofErr w:type="spellEnd"/>
+      <w:r>
+        <w:t xml:space="preserve"> </w:t>
+      </w:r>
+      <w:proofErr w:type="spellStart"/>
+      <w:r>
+        <w:t>kış</w:t>
+      </w:r>
+      <w:proofErr w:type="spellEnd"/>
+      <w:r>
+        <w:t xml:space="preserve"> fark </w:t>
+      </w:r>
+      <w:proofErr w:type="spellStart"/>
+      <w:r>
+        <w:t>etmeksizin</w:t>
+      </w:r>
+      <w:proofErr w:type="spellEnd"/>
+      <w:r>
+        <w:t xml:space="preserve"> </w:t>
+      </w:r>
+      <w:proofErr w:type="spellStart"/>
+      <w:r>
+        <w:t>kullanılabilir</w:t>
+      </w:r>
+      <w:proofErr w:type="spellEnd"/>
+      <w:r>
+        <w:t xml:space="preserve">. </w:t>
+      </w:r>
+      <w:proofErr w:type="spellStart"/>
+      <w:r>
+        <w:t>Beykoz’da</w:t>
+      </w:r>
+      <w:proofErr w:type="spellEnd"/>
+      <w:r>
+        <w:t xml:space="preserve"> </w:t>
+      </w:r>
+      <w:proofErr w:type="spellStart"/>
+      <w:r>
+        <w:t>bulunan</w:t>
+      </w:r>
+      <w:proofErr w:type="spellEnd"/>
+      <w:r>
+        <w:t xml:space="preserve"> </w:t>
+      </w:r>
+      <w:proofErr w:type="spellStart"/>
+      <w:r>
+        <w:t>Enduropark’a</w:t>
+      </w:r>
+      <w:proofErr w:type="spellEnd"/>
+      <w:r>
+        <w:t xml:space="preserve">, </w:t>
+      </w:r>
+      <w:proofErr w:type="spellStart"/>
+      <w:r>
+        <w:t>yaklaşık</w:t>
+      </w:r>
+      <w:proofErr w:type="spellEnd"/>
+      <w:r>
+        <w:t xml:space="preserve"> 45 </w:t>
+      </w:r>
+      <w:proofErr w:type="spellStart"/>
+      <w:r>
+        <w:t>dakika</w:t>
+      </w:r>
+      <w:proofErr w:type="spellEnd"/>
+      <w:r>
+        <w:t xml:space="preserve"> </w:t>
+      </w:r>
+      <w:proofErr w:type="spellStart"/>
+      <w:r>
+        <w:t>uzaklıkta</w:t>
+      </w:r>
+      <w:proofErr w:type="spellEnd"/>
+      <w:r>
+        <w:t xml:space="preserve"> </w:t>
+      </w:r>
+      <w:proofErr w:type="spellStart"/>
+      <w:r>
+        <w:t>yer</w:t>
+      </w:r>
+      <w:proofErr w:type="spellEnd"/>
+      <w:r>
+        <w:t xml:space="preserve"> </w:t>
+      </w:r>
+      <w:proofErr w:type="spellStart"/>
+      <w:r>
+        <w:t>alan</w:t>
+      </w:r>
+      <w:proofErr w:type="spellEnd"/>
+      <w:r>
+        <w:t xml:space="preserve"> İstanbul </w:t>
+      </w:r>
+      <w:proofErr w:type="spellStart"/>
+      <w:r>
+        <w:t>Havalimanı’ndan</w:t>
+      </w:r>
+      <w:proofErr w:type="spellEnd"/>
+      <w:r>
+        <w:t xml:space="preserve"> </w:t>
+      </w:r>
+      <w:proofErr w:type="spellStart"/>
+      <w:r>
+        <w:t>kolaylıkla</w:t>
+      </w:r>
+      <w:proofErr w:type="spellEnd"/>
+      <w:r>
+        <w:t xml:space="preserve"> </w:t>
+      </w:r>
+      <w:proofErr w:type="spellStart"/>
+      <w:r>
+        <w:t>ulaşım</w:t>
+      </w:r>
+      <w:proofErr w:type="spellEnd"/>
+      <w:r>
+        <w:t xml:space="preserve"> </w:t>
+      </w:r>
+      <w:proofErr w:type="spellStart"/>
+      <w:r>
+        <w:t>sağlanabilir</w:t>
+      </w:r>
+      <w:proofErr w:type="spellEnd"/>
+      <w:r>
+        <w:t>.</w:t>
+      </w:r>
+    </w:p>
+    <w:p>
+      <w:proofErr w:type="spellStart"/>
+      <w:r>
+        <w:t>Hayrabolu</w:t>
+      </w:r>
+      <w:proofErr w:type="spellEnd"/>
+      <w:r>
+        <w:t xml:space="preserve"> </w:t>
+      </w:r>
+      <w:proofErr w:type="spellStart"/>
+      <w:r>
+        <w:t>Parkuru</w:t>
+      </w:r>
+      <w:proofErr w:type="spellEnd"/>
     </w:p>
     <w:p/>
     <w:p>
-      <w:r>
-        <w:t>Lüleburgaz’daki Hayrabolu Göleti mevkiinde bulunan parkur Yeditepe Motor Sporları Kulübü’nün şampiyonasına da ev sahipliği yapar ve eğitim almak isteyen amatörler için ideal bir parkurdur.</w:t>
-      </w:r>
-    </w:p>
-    <w:p>
-      <w:r>
-        <w:t>Bölgeye, Tekirdağ Çorlu Havalimanı’ndan yaklaşık 1 saat 30 dakika içerisinde ulaşım sağlayabilirsiniz.</w:t>
+      <w:proofErr w:type="spellStart"/>
+      <w:r>
+        <w:t>Lüleburgaz’daki</w:t>
+      </w:r>
+      <w:proofErr w:type="spellEnd"/>
+      <w:r>
+        <w:t xml:space="preserve"> </w:t>
+      </w:r>
+      <w:proofErr w:type="spellStart"/>
+      <w:r>
+        <w:t>Hayrabolu</w:t>
+      </w:r>
+      <w:proofErr w:type="spellEnd"/>
+      <w:r>
+        <w:t xml:space="preserve"> </w:t>
+      </w:r>
+      <w:proofErr w:type="spellStart"/>
+      <w:r>
+        <w:t>Göleti</w:t>
+      </w:r>
+      <w:proofErr w:type="spellEnd"/>
+      <w:r>
+        <w:t xml:space="preserve"> </w:t>
+      </w:r>
+      <w:proofErr w:type="spellStart"/>
+      <w:r>
+        <w:t>mevkiinde</w:t>
+      </w:r>
+      <w:proofErr w:type="spellEnd"/>
+      <w:r>
+        <w:t xml:space="preserve"> </w:t>
+      </w:r>
+      <w:proofErr w:type="spellStart"/>
+      <w:r>
+        <w:t>bulunan</w:t>
+      </w:r>
+      <w:proofErr w:type="spellEnd"/>
+      <w:r>
+        <w:t xml:space="preserve"> </w:t>
+      </w:r>
+      <w:proofErr w:type="spellStart"/>
+      <w:r>
+        <w:t>parkur</w:t>
+      </w:r>
+      <w:proofErr w:type="spellEnd"/>
+      <w:r>
+        <w:t xml:space="preserve"> </w:t>
+      </w:r>
+      <w:proofErr w:type="spellStart"/>
+      <w:r>
+        <w:t>Yeditepe</w:t>
+      </w:r>
+      <w:proofErr w:type="spellEnd"/>
+      <w:r>
+        <w:t xml:space="preserve"> Motor </w:t>
+      </w:r>
+      <w:proofErr w:type="spellStart"/>
+      <w:r>
+        <w:t>Sporları</w:t>
+      </w:r>
+      <w:proofErr w:type="spellEnd"/>
+      <w:r>
+        <w:t xml:space="preserve"> </w:t>
+      </w:r>
+      <w:proofErr w:type="spellStart"/>
+      <w:r>
+        <w:t>Kulübü’nün</w:t>
+      </w:r>
+      <w:proofErr w:type="spellEnd"/>
+      <w:r>
+        <w:t xml:space="preserve"> </w:t>
+      </w:r>
+      <w:proofErr w:type="spellStart"/>
+      <w:r>
+        <w:t>şampiyonasına</w:t>
+      </w:r>
+      <w:proofErr w:type="spellEnd"/>
+      <w:r>
+        <w:t xml:space="preserve"> da </w:t>
+      </w:r>
+      <w:proofErr w:type="spellStart"/>
+      <w:r>
+        <w:t>ev</w:t>
+      </w:r>
+      <w:proofErr w:type="spellEnd"/>
+      <w:r>
+        <w:t xml:space="preserve"> </w:t>
+      </w:r>
+      <w:proofErr w:type="spellStart"/>
+      <w:r>
+        <w:t>sahipliği</w:t>
+      </w:r>
+      <w:proofErr w:type="spellEnd"/>
+      <w:r>
+        <w:t xml:space="preserve"> </w:t>
+      </w:r>
+      <w:proofErr w:type="spellStart"/>
+      <w:r>
+        <w:t>yapar</w:t>
+      </w:r>
+      <w:proofErr w:type="spellEnd"/>
+      <w:r>
+        <w:t xml:space="preserve"> </w:t>
+      </w:r>
+      <w:proofErr w:type="spellStart"/>
+      <w:r>
+        <w:t>ve</w:t>
+      </w:r>
+      <w:proofErr w:type="spellEnd"/>
+      <w:r>
+        <w:t xml:space="preserve"> </w:t>
+      </w:r>
+      <w:proofErr w:type="spellStart"/>
+      <w:r>
+        <w:t>eğitim</w:t>
+      </w:r>
+      <w:proofErr w:type="spellEnd"/>
+      <w:r>
+        <w:t xml:space="preserve"> </w:t>
+      </w:r>
+      <w:proofErr w:type="spellStart"/>
+      <w:r>
+        <w:t>almak</w:t>
+      </w:r>
+      <w:proofErr w:type="spellEnd"/>
+      <w:r>
+        <w:t xml:space="preserve"> </w:t>
+      </w:r>
+      <w:proofErr w:type="spellStart"/>
+      <w:r>
+        <w:t>isteyen</w:t>
+      </w:r>
+      <w:proofErr w:type="spellEnd"/>
+      <w:r>
+        <w:t xml:space="preserve"> </w:t>
+      </w:r>
+      <w:proofErr w:type="spellStart"/>
+      <w:r>
+        <w:t>amatörler</w:t>
+      </w:r>
+      <w:proofErr w:type="spellEnd"/>
+      <w:r>
+        <w:t xml:space="preserve"> </w:t>
+      </w:r>
+      <w:proofErr w:type="spellStart"/>
+      <w:r>
+        <w:t>için</w:t>
+      </w:r>
+      <w:proofErr w:type="spellEnd"/>
+      <w:r>
+        <w:t xml:space="preserve"> ideal </w:t>
+      </w:r>
+      <w:proofErr w:type="spellStart"/>
+      <w:r>
+        <w:t>bir</w:t>
+      </w:r>
+      <w:proofErr w:type="spellEnd"/>
+      <w:r>
+        <w:t xml:space="preserve"> </w:t>
+      </w:r>
+      <w:proofErr w:type="spellStart"/>
+      <w:r>
+        <w:t>parkurdur</w:t>
+      </w:r>
+      <w:proofErr w:type="spellEnd"/>
+      <w:r>
+        <w:t>.</w:t>
+      </w:r>
+    </w:p>
+    <w:p>
+      <w:proofErr w:type="spellStart"/>
+      <w:r>
+        <w:t>Bölgeye</w:t>
+      </w:r>
+      <w:proofErr w:type="spellEnd"/>
+      <w:r>
+        <w:t xml:space="preserve">, </w:t>
+      </w:r>
+      <w:proofErr w:type="spellStart"/>
+      <w:r>
+        <w:t>Tekirdağ</w:t>
+      </w:r>
+      <w:proofErr w:type="spellEnd"/>
+      <w:r>
+        <w:t xml:space="preserve"> </w:t>
+      </w:r>
+      <w:proofErr w:type="spellStart"/>
+      <w:r>
+        <w:t>Çorlu</w:t>
+      </w:r>
+      <w:proofErr w:type="spellEnd"/>
+      <w:r>
+        <w:t xml:space="preserve"> </w:t>
+      </w:r>
+      <w:proofErr w:type="spellStart"/>
+      <w:r>
+        <w:t>Havalimanı’ndan</w:t>
+      </w:r>
+      <w:proofErr w:type="spellEnd"/>
+      <w:r>
+        <w:t xml:space="preserve"> </w:t>
+      </w:r>
+      <w:proofErr w:type="spellStart"/>
+      <w:r>
+        <w:t>yaklaşık</w:t>
+      </w:r>
+      <w:proofErr w:type="spellEnd"/>
+      <w:r>
+        <w:t xml:space="preserve"> 1 </w:t>
+      </w:r>
+      <w:proofErr w:type="spellStart"/>
+      <w:r>
+        <w:t>saat</w:t>
+      </w:r>
+      <w:proofErr w:type="spellEnd"/>
+      <w:r>
+        <w:t xml:space="preserve"> 30 </w:t>
+      </w:r>
+      <w:proofErr w:type="spellStart"/>
+      <w:r>
+        <w:t>dakika</w:t>
+      </w:r>
+      <w:proofErr w:type="spellEnd"/>
+      <w:r>
+        <w:t xml:space="preserve"> </w:t>
+      </w:r>
+      <w:proofErr w:type="spellStart"/>
+      <w:r>
+        <w:t>içerisinde</w:t>
+      </w:r>
+      <w:proofErr w:type="spellEnd"/>
+      <w:r>
+        <w:t xml:space="preserve"> </w:t>
+      </w:r>
+      <w:proofErr w:type="spellStart"/>
+      <w:r>
+        <w:t>ulaşım</w:t>
+      </w:r>
+      <w:proofErr w:type="spellEnd"/>
+      <w:r>
+        <w:t xml:space="preserve"> </w:t>
+      </w:r>
+      <w:proofErr w:type="spellStart"/>
+      <w:r>
+        <w:t>sağlayabilirsiniz</w:t>
+      </w:r>
+      <w:proofErr w:type="spellEnd"/>
+      <w:r>
+        <w:t>.</w:t>
       </w:r>
     </w:p>
     <w:p/>
@@ -3274,7 +7924,47 @@
           <w:sz w:val="30"/>
           <w:szCs w:val="30"/>
         </w:rPr>
-        <w:t>Fethiye Enduro ve Motokros Parkuru</w:t>
+        <w:t xml:space="preserve">Fethiye </w:t>
+      </w:r>
+      <w:proofErr w:type="spellStart"/>
+      <w:r>
+        <w:rPr>
+          <w:rFonts w:ascii="Open Sans" w:hAnsi="Open Sans" w:cs="Open Sans"/>
+          <w:color w:val="3D3B3B"/>
+          <w:sz w:val="30"/>
+          <w:szCs w:val="30"/>
+        </w:rPr>
+        <w:t>Enduro</w:t>
+      </w:r>
+      <w:proofErr w:type="spellEnd"/>
+      <w:r>
+        <w:rPr>
+          <w:rFonts w:ascii="Open Sans" w:hAnsi="Open Sans" w:cs="Open Sans"/>
+          <w:color w:val="3D3B3B"/>
+          <w:sz w:val="30"/>
+          <w:szCs w:val="30"/>
+        </w:rPr>
+        <w:t xml:space="preserve"> ve </w:t>
+      </w:r>
+      <w:proofErr w:type="spellStart"/>
+      <w:r>
+        <w:rPr>
+          <w:rFonts w:ascii="Open Sans" w:hAnsi="Open Sans" w:cs="Open Sans"/>
+          <w:color w:val="3D3B3B"/>
+          <w:sz w:val="30"/>
+          <w:szCs w:val="30"/>
+        </w:rPr>
+        <w:t>Motokros</w:t>
+      </w:r>
+      <w:proofErr w:type="spellEnd"/>
+      <w:r>
+        <w:rPr>
+          <w:rFonts w:ascii="Open Sans" w:hAnsi="Open Sans" w:cs="Open Sans"/>
+          <w:color w:val="3D3B3B"/>
+          <w:sz w:val="30"/>
+          <w:szCs w:val="30"/>
+        </w:rPr>
+        <w:t xml:space="preserve"> Parkuru</w:t>
       </w:r>
       <w:r>
         <w:rPr>
@@ -3304,7 +7994,87 @@
           <w:sz w:val="21"/>
           <w:szCs w:val="21"/>
         </w:rPr>
-        <w:t>Muhteşem doğal güzellikleriyle her yıl sayısız turiste ev sahipliği yapan Fethiye, motokros severler için de uğrak bir noktadır. Doğal bir parkur olan Fethiye Enduro ve Motokros Parkuru, zorlu engellerle donatılmış, çetin arazi özellikleri taşır. 2010 ve 2011 yıllarında Dünya Enduro Şampiyonası’nın bir ayağı da burada gerçekleşmiştir.</w:t>
+        <w:t xml:space="preserve">Muhteşem doğal güzellikleriyle her yıl sayısız turiste ev sahipliği yapan Fethiye, </w:t>
+      </w:r>
+      <w:proofErr w:type="spellStart"/>
+      <w:r>
+        <w:rPr>
+          <w:rFonts w:ascii="Open Sans" w:hAnsi="Open Sans" w:cs="Open Sans"/>
+          <w:color w:val="3D3B3B"/>
+          <w:sz w:val="21"/>
+          <w:szCs w:val="21"/>
+        </w:rPr>
+        <w:t>motokros</w:t>
+      </w:r>
+      <w:proofErr w:type="spellEnd"/>
+      <w:r>
+        <w:rPr>
+          <w:rFonts w:ascii="Open Sans" w:hAnsi="Open Sans" w:cs="Open Sans"/>
+          <w:color w:val="3D3B3B"/>
+          <w:sz w:val="21"/>
+          <w:szCs w:val="21"/>
+        </w:rPr>
+        <w:t xml:space="preserve"> severler için de uğrak bir noktadır. Doğal bir parkur olan Fethiye </w:t>
+      </w:r>
+      <w:proofErr w:type="spellStart"/>
+      <w:r>
+        <w:rPr>
+          <w:rFonts w:ascii="Open Sans" w:hAnsi="Open Sans" w:cs="Open Sans"/>
+          <w:color w:val="3D3B3B"/>
+          <w:sz w:val="21"/>
+          <w:szCs w:val="21"/>
+        </w:rPr>
+        <w:t>Enduro</w:t>
+      </w:r>
+      <w:proofErr w:type="spellEnd"/>
+      <w:r>
+        <w:rPr>
+          <w:rFonts w:ascii="Open Sans" w:hAnsi="Open Sans" w:cs="Open Sans"/>
+          <w:color w:val="3D3B3B"/>
+          <w:sz w:val="21"/>
+          <w:szCs w:val="21"/>
+        </w:rPr>
+        <w:t xml:space="preserve"> ve </w:t>
+      </w:r>
+      <w:proofErr w:type="spellStart"/>
+      <w:r>
+        <w:rPr>
+          <w:rFonts w:ascii="Open Sans" w:hAnsi="Open Sans" w:cs="Open Sans"/>
+          <w:color w:val="3D3B3B"/>
+          <w:sz w:val="21"/>
+          <w:szCs w:val="21"/>
+        </w:rPr>
+        <w:t>Motokros</w:t>
+      </w:r>
+      <w:proofErr w:type="spellEnd"/>
+      <w:r>
+        <w:rPr>
+          <w:rFonts w:ascii="Open Sans" w:hAnsi="Open Sans" w:cs="Open Sans"/>
+          <w:color w:val="3D3B3B"/>
+          <w:sz w:val="21"/>
+          <w:szCs w:val="21"/>
+        </w:rPr>
+        <w:t xml:space="preserve"> Parkuru, zorlu engellerle donatılmış, çetin arazi özellikleri taşır. 2010 ve 2011 yıllarında Dünya </w:t>
+      </w:r>
+      <w:proofErr w:type="spellStart"/>
+      <w:r>
+        <w:rPr>
+          <w:rFonts w:ascii="Open Sans" w:hAnsi="Open Sans" w:cs="Open Sans"/>
+          <w:color w:val="3D3B3B"/>
+          <w:sz w:val="21"/>
+          <w:szCs w:val="21"/>
+        </w:rPr>
+        <w:t>Enduro</w:t>
+      </w:r>
+      <w:proofErr w:type="spellEnd"/>
+      <w:r>
+        <w:rPr>
+          <w:rFonts w:ascii="Open Sans" w:hAnsi="Open Sans" w:cs="Open Sans"/>
+          <w:color w:val="3D3B3B"/>
+          <w:sz w:val="21"/>
+          <w:szCs w:val="21"/>
+        </w:rPr>
+        <w:t xml:space="preserve"> Şampiyonası’nın bir ayağı da burada gerçekleşmiştir.</w:t>
       </w:r>
     </w:p>
     <w:p>
@@ -3375,6 +8145,7 @@
           <w:lang w:val="tr-TR"/>
         </w:rPr>
       </w:pPr>
+      <w:proofErr w:type="spellStart"/>
       <w:r>
         <w:rPr>
           <w:rFonts w:ascii="Open Sans" w:hAnsi="Open Sans" w:cs="Open Sans"/>
@@ -3383,8 +8154,9 @@
           <w:szCs w:val="33"/>
         </w:rPr>
         <w:lastRenderedPageBreak/>
-        <w:t>Türkiye’de Rüzgar Sörfü Nerede Yapılır?</w:t>
-      </w:r>
+        <w:t>Türkiye’de</w:t>
+      </w:r>
+      <w:proofErr w:type="spellEnd"/>
       <w:r>
         <w:rPr>
           <w:rFonts w:ascii="Open Sans" w:hAnsi="Open Sans" w:cs="Open Sans"/>
@@ -3392,6 +8164,75 @@
           <w:sz w:val="33"/>
           <w:szCs w:val="33"/>
         </w:rPr>
+        <w:t xml:space="preserve"> Rüzgar </w:t>
+      </w:r>
+      <w:proofErr w:type="spellStart"/>
+      <w:r>
+        <w:rPr>
+          <w:rFonts w:ascii="Open Sans" w:hAnsi="Open Sans" w:cs="Open Sans"/>
+          <w:color w:val="3D3B3B"/>
+          <w:sz w:val="33"/>
+          <w:szCs w:val="33"/>
+        </w:rPr>
+        <w:t>Sörfü</w:t>
+      </w:r>
+      <w:proofErr w:type="spellEnd"/>
+      <w:r>
+        <w:rPr>
+          <w:rFonts w:ascii="Open Sans" w:hAnsi="Open Sans" w:cs="Open Sans"/>
+          <w:color w:val="3D3B3B"/>
+          <w:sz w:val="33"/>
+          <w:szCs w:val="33"/>
+        </w:rPr>
+        <w:t> </w:t>
+      </w:r>
+      <w:proofErr w:type="spellStart"/>
+      <w:r>
+        <w:rPr>
+          <w:rFonts w:ascii="Open Sans" w:hAnsi="Open Sans" w:cs="Open Sans"/>
+          <w:color w:val="3D3B3B"/>
+          <w:sz w:val="33"/>
+          <w:szCs w:val="33"/>
+        </w:rPr>
+        <w:t>Nerede</w:t>
+      </w:r>
+      <w:proofErr w:type="spellEnd"/>
+      <w:r>
+        <w:rPr>
+          <w:rFonts w:ascii="Open Sans" w:hAnsi="Open Sans" w:cs="Open Sans"/>
+          <w:color w:val="3D3B3B"/>
+          <w:sz w:val="33"/>
+          <w:szCs w:val="33"/>
+        </w:rPr>
+        <w:t xml:space="preserve"> </w:t>
+      </w:r>
+      <w:proofErr w:type="spellStart"/>
+      <w:r>
+        <w:rPr>
+          <w:rFonts w:ascii="Open Sans" w:hAnsi="Open Sans" w:cs="Open Sans"/>
+          <w:color w:val="3D3B3B"/>
+          <w:sz w:val="33"/>
+          <w:szCs w:val="33"/>
+        </w:rPr>
+        <w:t>Yapılır</w:t>
+      </w:r>
+      <w:proofErr w:type="spellEnd"/>
+      <w:r>
+        <w:rPr>
+          <w:rFonts w:ascii="Open Sans" w:hAnsi="Open Sans" w:cs="Open Sans"/>
+          <w:color w:val="3D3B3B"/>
+          <w:sz w:val="33"/>
+          <w:szCs w:val="33"/>
+        </w:rPr>
+        <w:t>?</w:t>
+      </w:r>
+      <w:r>
+        <w:rPr>
+          <w:rFonts w:ascii="Open Sans" w:hAnsi="Open Sans" w:cs="Open Sans"/>
+          <w:color w:val="3D3B3B"/>
+          <w:sz w:val="33"/>
+          <w:szCs w:val="33"/>
+        </w:rPr>
         <w:br/>
       </w:r>
       <w:bookmarkStart w:id="18" w:name="9"/>
@@ -3415,7 +8256,27 @@
           <w:sz w:val="21"/>
           <w:szCs w:val="21"/>
         </w:rPr>
-        <w:t>Türkiye’de windsurfing için akla gelen yerlerin başında Antalya, Gökçeada, İstanbul, Akyaka, İzmir ve Datça gelmektedir.  </w:t>
+        <w:t xml:space="preserve">Türkiye’de </w:t>
+      </w:r>
+      <w:proofErr w:type="spellStart"/>
+      <w:r>
+        <w:rPr>
+          <w:rFonts w:ascii="Open Sans" w:hAnsi="Open Sans" w:cs="Open Sans"/>
+          <w:color w:val="3D3B3B"/>
+          <w:sz w:val="21"/>
+          <w:szCs w:val="21"/>
+        </w:rPr>
+        <w:t>windsurfing</w:t>
+      </w:r>
+      <w:proofErr w:type="spellEnd"/>
+      <w:r>
+        <w:rPr>
+          <w:rFonts w:ascii="Open Sans" w:hAnsi="Open Sans" w:cs="Open Sans"/>
+          <w:color w:val="3D3B3B"/>
+          <w:sz w:val="21"/>
+          <w:szCs w:val="21"/>
+        </w:rPr>
+        <w:t xml:space="preserve"> için akla gelen yerlerin başında Antalya, Gökçeada, İstanbul, Akyaka, İzmir ve Datça gelmektedir.  </w:t>
       </w:r>
     </w:p>
     <w:p>
@@ -3467,7 +8328,67 @@
           <w:sz w:val="21"/>
           <w:szCs w:val="21"/>
         </w:rPr>
-        <w:t>Türkiye’nin gözde tatil şehirlerinden olmasının yanı sıra dünyanın pek çok noktasından da her yıl sayısız turisti kendine çeken Antalya; doğa harikası koyları, kanyonları, akarsuları ve gece hayatıyla herkese hitap eder. Windsurfing için ideal koşulları sağlayan pek çok bölge ve koya sahiptir. Paraşütlü rüzgar sörfü, kiteboard ve birçok su sporunu burada öğrenme ve deneyimleme şansı bulabilirsiniz.</w:t>
+        <w:t xml:space="preserve">Türkiye’nin gözde tatil şehirlerinden olmasının yanı sıra dünyanın pek çok noktasından da her yıl sayısız turisti kendine çeken Antalya; doğa harikası koyları, kanyonları, akarsuları ve gece hayatıyla herkese hitap eder. </w:t>
+      </w:r>
+      <w:proofErr w:type="spellStart"/>
+      <w:r>
+        <w:rPr>
+          <w:rFonts w:ascii="Open Sans" w:hAnsi="Open Sans" w:cs="Open Sans"/>
+          <w:color w:val="3D3B3B"/>
+          <w:sz w:val="21"/>
+          <w:szCs w:val="21"/>
+        </w:rPr>
+        <w:t>Windsurfing</w:t>
+      </w:r>
+      <w:proofErr w:type="spellEnd"/>
+      <w:r>
+        <w:rPr>
+          <w:rFonts w:ascii="Open Sans" w:hAnsi="Open Sans" w:cs="Open Sans"/>
+          <w:color w:val="3D3B3B"/>
+          <w:sz w:val="21"/>
+          <w:szCs w:val="21"/>
+        </w:rPr>
+        <w:t xml:space="preserve"> için ideal koşulları sağlayan pek çok bölge ve koya sahiptir. Paraşütlü </w:t>
+      </w:r>
+      <w:proofErr w:type="gramStart"/>
+      <w:r>
+        <w:rPr>
+          <w:rFonts w:ascii="Open Sans" w:hAnsi="Open Sans" w:cs="Open Sans"/>
+          <w:color w:val="3D3B3B"/>
+          <w:sz w:val="21"/>
+          <w:szCs w:val="21"/>
+        </w:rPr>
+        <w:t>rüzgar</w:t>
+      </w:r>
+      <w:proofErr w:type="gramEnd"/>
+      <w:r>
+        <w:rPr>
+          <w:rFonts w:ascii="Open Sans" w:hAnsi="Open Sans" w:cs="Open Sans"/>
+          <w:color w:val="3D3B3B"/>
+          <w:sz w:val="21"/>
+          <w:szCs w:val="21"/>
+        </w:rPr>
+        <w:t xml:space="preserve"> sörfü, </w:t>
+      </w:r>
+      <w:proofErr w:type="spellStart"/>
+      <w:r>
+        <w:rPr>
+          <w:rFonts w:ascii="Open Sans" w:hAnsi="Open Sans" w:cs="Open Sans"/>
+          <w:color w:val="3D3B3B"/>
+          <w:sz w:val="21"/>
+          <w:szCs w:val="21"/>
+        </w:rPr>
+        <w:t>kiteboard</w:t>
+      </w:r>
+      <w:proofErr w:type="spellEnd"/>
+      <w:r>
+        <w:rPr>
+          <w:rFonts w:ascii="Open Sans" w:hAnsi="Open Sans" w:cs="Open Sans"/>
+          <w:color w:val="3D3B3B"/>
+          <w:sz w:val="21"/>
+          <w:szCs w:val="21"/>
+        </w:rPr>
+        <w:t xml:space="preserve"> ve birçok su sporunu burada öğrenme ve deneyimleme şansı bulabilirsiniz.</w:t>
       </w:r>
     </w:p>
     <w:p>
@@ -3561,7 +8482,27 @@
           <w:sz w:val="21"/>
           <w:szCs w:val="21"/>
         </w:rPr>
-        <w:t>Datça, windsurfing tutkunlarının sıklıkla ziyaret ettiği noktalardan biridir. İleri seviyedeki sporcuların yanı sıra, Datça’da yeni başlayacak olanlar için eğitim veren okullar da oldukça fazladır. Datça’ya hızlı ve konforlu ulaşım sağlamak için Dalaman Havaalanı’na gerçekleştirilen uçuşları tercih edebilirsiniz.</w:t>
+        <w:t xml:space="preserve">Datça, </w:t>
+      </w:r>
+      <w:proofErr w:type="spellStart"/>
+      <w:r>
+        <w:rPr>
+          <w:rFonts w:ascii="Open Sans" w:hAnsi="Open Sans" w:cs="Open Sans"/>
+          <w:color w:val="3D3B3B"/>
+          <w:sz w:val="21"/>
+          <w:szCs w:val="21"/>
+        </w:rPr>
+        <w:t>windsurfing</w:t>
+      </w:r>
+      <w:proofErr w:type="spellEnd"/>
+      <w:r>
+        <w:rPr>
+          <w:rFonts w:ascii="Open Sans" w:hAnsi="Open Sans" w:cs="Open Sans"/>
+          <w:color w:val="3D3B3B"/>
+          <w:sz w:val="21"/>
+          <w:szCs w:val="21"/>
+        </w:rPr>
+        <w:t xml:space="preserve"> tutkunlarının sıklıkla ziyaret ettiği noktalardan biridir. İleri seviyedeki sporcuların yanı sıra, Datça’da yeni başlayacak olanlar için eğitim veren okullar da oldukça fazladır. Datça’ya hızlı ve konforlu ulaşım sağlamak için Dalaman Havaalanı’na gerçekleştirilen uçuşları tercih edebilirsiniz.</w:t>
       </w:r>
     </w:p>
     <w:p>
@@ -3618,14 +8559,25 @@
           <w:szCs w:val="30"/>
         </w:rPr>
       </w:pPr>
-      <w:r>
-        <w:rPr>
-          <w:rFonts w:ascii="Open Sans" w:hAnsi="Open Sans" w:cs="Open Sans"/>
-          <w:color w:val="3D3B3B"/>
-          <w:sz w:val="30"/>
-          <w:szCs w:val="30"/>
-        </w:rPr>
-        <w:t>İzmir - Alaçatı</w:t>
+      <w:proofErr w:type="gramStart"/>
+      <w:r>
+        <w:rPr>
+          <w:rFonts w:ascii="Open Sans" w:hAnsi="Open Sans" w:cs="Open Sans"/>
+          <w:color w:val="3D3B3B"/>
+          <w:sz w:val="30"/>
+          <w:szCs w:val="30"/>
+        </w:rPr>
+        <w:t>İzmir -</w:t>
+      </w:r>
+      <w:proofErr w:type="gramEnd"/>
+      <w:r>
+        <w:rPr>
+          <w:rFonts w:ascii="Open Sans" w:hAnsi="Open Sans" w:cs="Open Sans"/>
+          <w:color w:val="3D3B3B"/>
+          <w:sz w:val="30"/>
+          <w:szCs w:val="30"/>
+        </w:rPr>
+        <w:t xml:space="preserve"> Alaçatı</w:t>
       </w:r>
       <w:r>
         <w:rPr>
@@ -3657,7 +8609,67 @@
           <w:sz w:val="21"/>
           <w:szCs w:val="21"/>
         </w:rPr>
-        <w:t>İzmir, Türkiye’de windsurfing için en uygun rotalardan biridir. Özellikle Alaçatı, hem eğitim almak isteyen windsurfing severlere hem de profesyonel sporculara ideal bir atmosfer sunar. Alaçatı ve İzmir bölgesinde birçok windsurfing okulu bulmanız da mümkündür.</w:t>
+        <w:t xml:space="preserve">İzmir, Türkiye’de </w:t>
+      </w:r>
+      <w:proofErr w:type="spellStart"/>
+      <w:r>
+        <w:rPr>
+          <w:rFonts w:ascii="Open Sans" w:hAnsi="Open Sans" w:cs="Open Sans"/>
+          <w:color w:val="3D3B3B"/>
+          <w:sz w:val="21"/>
+          <w:szCs w:val="21"/>
+        </w:rPr>
+        <w:t>windsurfing</w:t>
+      </w:r>
+      <w:proofErr w:type="spellEnd"/>
+      <w:r>
+        <w:rPr>
+          <w:rFonts w:ascii="Open Sans" w:hAnsi="Open Sans" w:cs="Open Sans"/>
+          <w:color w:val="3D3B3B"/>
+          <w:sz w:val="21"/>
+          <w:szCs w:val="21"/>
+        </w:rPr>
+        <w:t xml:space="preserve"> için en uygun rotalardan biridir. Özellikle Alaçatı, hem eğitim almak isteyen </w:t>
+      </w:r>
+      <w:proofErr w:type="spellStart"/>
+      <w:r>
+        <w:rPr>
+          <w:rFonts w:ascii="Open Sans" w:hAnsi="Open Sans" w:cs="Open Sans"/>
+          <w:color w:val="3D3B3B"/>
+          <w:sz w:val="21"/>
+          <w:szCs w:val="21"/>
+        </w:rPr>
+        <w:t>windsurfing</w:t>
+      </w:r>
+      <w:proofErr w:type="spellEnd"/>
+      <w:r>
+        <w:rPr>
+          <w:rFonts w:ascii="Open Sans" w:hAnsi="Open Sans" w:cs="Open Sans"/>
+          <w:color w:val="3D3B3B"/>
+          <w:sz w:val="21"/>
+          <w:szCs w:val="21"/>
+        </w:rPr>
+        <w:t xml:space="preserve"> severlere hem de profesyonel sporculara ideal bir atmosfer sunar. Alaçatı ve İzmir bölgesinde birçok </w:t>
+      </w:r>
+      <w:proofErr w:type="spellStart"/>
+      <w:r>
+        <w:rPr>
+          <w:rFonts w:ascii="Open Sans" w:hAnsi="Open Sans" w:cs="Open Sans"/>
+          <w:color w:val="3D3B3B"/>
+          <w:sz w:val="21"/>
+          <w:szCs w:val="21"/>
+        </w:rPr>
+        <w:t>windsurfing</w:t>
+      </w:r>
+      <w:proofErr w:type="spellEnd"/>
+      <w:r>
+        <w:rPr>
+          <w:rFonts w:ascii="Open Sans" w:hAnsi="Open Sans" w:cs="Open Sans"/>
+          <w:color w:val="3D3B3B"/>
+          <w:sz w:val="21"/>
+          <w:szCs w:val="21"/>
+        </w:rPr>
+        <w:t xml:space="preserve"> okulu bulmanız da mümkündür.</w:t>
       </w:r>
     </w:p>
     <w:p>
@@ -3753,7 +8765,87 @@
           <w:sz w:val="21"/>
           <w:szCs w:val="21"/>
         </w:rPr>
-        <w:t xml:space="preserve">Türkiye’nin yüz ölçümü bakımından en büyük adası olan Gökçeada, doğal güzellikleri ve muhteşem sahil şeridiyle windsurf tutkunlarının aklına gelen en önemli spotlardan biridir. Burada windsurf ve kitesurf gibi sporları öğrenebileceğiniz kurs ve okullar bulunur. Rüzgarın </w:t>
+        <w:t xml:space="preserve">Türkiye’nin yüz ölçümü bakımından en büyük adası olan Gökçeada, doğal güzellikleri ve muhteşem sahil şeridiyle </w:t>
+      </w:r>
+      <w:proofErr w:type="spellStart"/>
+      <w:r>
+        <w:rPr>
+          <w:rFonts w:ascii="Open Sans" w:hAnsi="Open Sans" w:cs="Open Sans"/>
+          <w:color w:val="3D3B3B"/>
+          <w:sz w:val="21"/>
+          <w:szCs w:val="21"/>
+        </w:rPr>
+        <w:t>windsurf</w:t>
+      </w:r>
+      <w:proofErr w:type="spellEnd"/>
+      <w:r>
+        <w:rPr>
+          <w:rFonts w:ascii="Open Sans" w:hAnsi="Open Sans" w:cs="Open Sans"/>
+          <w:color w:val="3D3B3B"/>
+          <w:sz w:val="21"/>
+          <w:szCs w:val="21"/>
+        </w:rPr>
+        <w:t xml:space="preserve"> tutkunlarının aklına gelen en önemli spotlardan biridir. Burada </w:t>
+      </w:r>
+      <w:proofErr w:type="spellStart"/>
+      <w:r>
+        <w:rPr>
+          <w:rFonts w:ascii="Open Sans" w:hAnsi="Open Sans" w:cs="Open Sans"/>
+          <w:color w:val="3D3B3B"/>
+          <w:sz w:val="21"/>
+          <w:szCs w:val="21"/>
+        </w:rPr>
+        <w:t>windsurf</w:t>
+      </w:r>
+      <w:proofErr w:type="spellEnd"/>
+      <w:r>
+        <w:rPr>
+          <w:rFonts w:ascii="Open Sans" w:hAnsi="Open Sans" w:cs="Open Sans"/>
+          <w:color w:val="3D3B3B"/>
+          <w:sz w:val="21"/>
+          <w:szCs w:val="21"/>
+        </w:rPr>
+        <w:t xml:space="preserve"> ve </w:t>
+      </w:r>
+      <w:proofErr w:type="spellStart"/>
+      <w:r>
+        <w:rPr>
+          <w:rFonts w:ascii="Open Sans" w:hAnsi="Open Sans" w:cs="Open Sans"/>
+          <w:color w:val="3D3B3B"/>
+          <w:sz w:val="21"/>
+          <w:szCs w:val="21"/>
+        </w:rPr>
+        <w:t>kitesurf</w:t>
+      </w:r>
+      <w:proofErr w:type="spellEnd"/>
+      <w:r>
+        <w:rPr>
+          <w:rFonts w:ascii="Open Sans" w:hAnsi="Open Sans" w:cs="Open Sans"/>
+          <w:color w:val="3D3B3B"/>
+          <w:sz w:val="21"/>
+          <w:szCs w:val="21"/>
+        </w:rPr>
+        <w:t xml:space="preserve"> gibi sporları öğrenebileceğiniz kurs ve okullar bulunur. </w:t>
+      </w:r>
+      <w:proofErr w:type="gramStart"/>
+      <w:r>
+        <w:rPr>
+          <w:rFonts w:ascii="Open Sans" w:hAnsi="Open Sans" w:cs="Open Sans"/>
+          <w:color w:val="3D3B3B"/>
+          <w:sz w:val="21"/>
+          <w:szCs w:val="21"/>
+        </w:rPr>
+        <w:t>Rüzgarın</w:t>
+      </w:r>
+      <w:proofErr w:type="gramEnd"/>
+      <w:r>
+        <w:rPr>
+          <w:rFonts w:ascii="Open Sans" w:hAnsi="Open Sans" w:cs="Open Sans"/>
+          <w:color w:val="3D3B3B"/>
+          <w:sz w:val="21"/>
+          <w:szCs w:val="21"/>
+        </w:rPr>
+        <w:t xml:space="preserve"> </w:t>
       </w:r>
       <w:r>
         <w:rPr>
@@ -3795,7 +8887,29 @@
             <w:sz w:val="21"/>
             <w:szCs w:val="21"/>
           </w:rPr>
-          <w:t>Edremit Koca Seyid Havalimanı</w:t>
+          <w:t xml:space="preserve">Edremit Koca </w:t>
+        </w:r>
+        <w:proofErr w:type="spellStart"/>
+        <w:r>
+          <w:rPr>
+            <w:rStyle w:val="Kpr"/>
+            <w:rFonts w:ascii="Open Sans" w:eastAsiaTheme="majorEastAsia" w:hAnsi="Open Sans" w:cs="Open Sans"/>
+            <w:color w:val="3782C4"/>
+            <w:sz w:val="21"/>
+            <w:szCs w:val="21"/>
+          </w:rPr>
+          <w:t>Seyid</w:t>
+        </w:r>
+        <w:proofErr w:type="spellEnd"/>
+        <w:r>
+          <w:rPr>
+            <w:rStyle w:val="Kpr"/>
+            <w:rFonts w:ascii="Open Sans" w:eastAsiaTheme="majorEastAsia" w:hAnsi="Open Sans" w:cs="Open Sans"/>
+            <w:color w:val="3782C4"/>
+            <w:sz w:val="21"/>
+            <w:szCs w:val="21"/>
+          </w:rPr>
+          <w:t xml:space="preserve"> Havalimanı</w:t>
         </w:r>
       </w:hyperlink>
       <w:r>
@@ -3859,7 +8973,47 @@
           <w:sz w:val="21"/>
           <w:szCs w:val="21"/>
         </w:rPr>
-        <w:t>Muğla’nın Ula ilçesine bağlı olan Akyaka mevki; winsurfing eğitimi almak isteyenler, amatörler ve profesyoneller için termik etkili rüzgarıyla gerekli koşulları sunar. Bölge; denizin sığ olması sebebiyle, sporu yeni öğrenmek isteyenler için de idealdir. Sahil şeridi boyunca rengarenk yelken ve kite’lara şahit olacağınız Akyaka’ya ulaşım için bölgeye 70 km uzaklıkta konumlanan Dalaman Havalimanı’nı tercih edebilirsiniz.</w:t>
+        <w:t xml:space="preserve">Muğla’nın Ula ilçesine bağlı olan Akyaka mevki; </w:t>
+      </w:r>
+      <w:proofErr w:type="spellStart"/>
+      <w:r>
+        <w:rPr>
+          <w:rFonts w:ascii="Open Sans" w:hAnsi="Open Sans" w:cs="Open Sans"/>
+          <w:color w:val="3D3B3B"/>
+          <w:sz w:val="21"/>
+          <w:szCs w:val="21"/>
+        </w:rPr>
+        <w:t>winsurfing</w:t>
+      </w:r>
+      <w:proofErr w:type="spellEnd"/>
+      <w:r>
+        <w:rPr>
+          <w:rFonts w:ascii="Open Sans" w:hAnsi="Open Sans" w:cs="Open Sans"/>
+          <w:color w:val="3D3B3B"/>
+          <w:sz w:val="21"/>
+          <w:szCs w:val="21"/>
+        </w:rPr>
+        <w:t xml:space="preserve"> eğitimi almak isteyenler, amatörler ve profesyoneller için termik etkili rüzgarıyla gerekli koşulları sunar. Bölge; denizin sığ olması sebebiyle, sporu yeni öğrenmek isteyenler için de idealdir. Sahil şeridi boyunca rengarenk yelken ve </w:t>
+      </w:r>
+      <w:proofErr w:type="spellStart"/>
+      <w:r>
+        <w:rPr>
+          <w:rFonts w:ascii="Open Sans" w:hAnsi="Open Sans" w:cs="Open Sans"/>
+          <w:color w:val="3D3B3B"/>
+          <w:sz w:val="21"/>
+          <w:szCs w:val="21"/>
+        </w:rPr>
+        <w:t>kite’lara</w:t>
+      </w:r>
+      <w:proofErr w:type="spellEnd"/>
+      <w:r>
+        <w:rPr>
+          <w:rFonts w:ascii="Open Sans" w:hAnsi="Open Sans" w:cs="Open Sans"/>
+          <w:color w:val="3D3B3B"/>
+          <w:sz w:val="21"/>
+          <w:szCs w:val="21"/>
+        </w:rPr>
+        <w:t xml:space="preserve"> şahit olacağınız Akyaka’ya ulaşım için bölgeye 70 km uzaklıkta konumlanan Dalaman Havalimanı’nı tercih edebilirsiniz.</w:t>
       </w:r>
     </w:p>
     <w:p>
@@ -3955,7 +9109,87 @@
           <w:sz w:val="21"/>
           <w:szCs w:val="21"/>
         </w:rPr>
-        <w:t>İstanbul; özel rotaları ve kursları sayesinde, windsurf dendiğinde akla gelen şehirlerden biri olarak karşımıza çıkar.  Büyükçekmece’nin Mimarsinan mevkinde bulunan yelken kulüpleri ve windsurf okullarında eğitim alarak siz de bu sporu deneyimleyebilirsiniz. </w:t>
+        <w:t xml:space="preserve">İstanbul; özel rotaları ve kursları sayesinde, </w:t>
+      </w:r>
+      <w:proofErr w:type="spellStart"/>
+      <w:r>
+        <w:rPr>
+          <w:rFonts w:ascii="Open Sans" w:hAnsi="Open Sans" w:cs="Open Sans"/>
+          <w:color w:val="3D3B3B"/>
+          <w:sz w:val="21"/>
+          <w:szCs w:val="21"/>
+        </w:rPr>
+        <w:t>windsurf</w:t>
+      </w:r>
+      <w:proofErr w:type="spellEnd"/>
+      <w:r>
+        <w:rPr>
+          <w:rFonts w:ascii="Open Sans" w:hAnsi="Open Sans" w:cs="Open Sans"/>
+          <w:color w:val="3D3B3B"/>
+          <w:sz w:val="21"/>
+          <w:szCs w:val="21"/>
+        </w:rPr>
+        <w:t xml:space="preserve"> dendiğinde akla gelen şehirlerden biri olarak karşımıza çıkar.  Büyükçekmece’nin </w:t>
+      </w:r>
+      <w:proofErr w:type="spellStart"/>
+      <w:r>
+        <w:rPr>
+          <w:rFonts w:ascii="Open Sans" w:hAnsi="Open Sans" w:cs="Open Sans"/>
+          <w:color w:val="3D3B3B"/>
+          <w:sz w:val="21"/>
+          <w:szCs w:val="21"/>
+        </w:rPr>
+        <w:t>Mimarsinan</w:t>
+      </w:r>
+      <w:proofErr w:type="spellEnd"/>
+      <w:r>
+        <w:rPr>
+          <w:rFonts w:ascii="Open Sans" w:hAnsi="Open Sans" w:cs="Open Sans"/>
+          <w:color w:val="3D3B3B"/>
+          <w:sz w:val="21"/>
+          <w:szCs w:val="21"/>
+        </w:rPr>
+        <w:t xml:space="preserve"> </w:t>
+      </w:r>
+      <w:proofErr w:type="spellStart"/>
+      <w:r>
+        <w:rPr>
+          <w:rFonts w:ascii="Open Sans" w:hAnsi="Open Sans" w:cs="Open Sans"/>
+          <w:color w:val="3D3B3B"/>
+          <w:sz w:val="21"/>
+          <w:szCs w:val="21"/>
+        </w:rPr>
+        <w:t>mevkinde</w:t>
+      </w:r>
+      <w:proofErr w:type="spellEnd"/>
+      <w:r>
+        <w:rPr>
+          <w:rFonts w:ascii="Open Sans" w:hAnsi="Open Sans" w:cs="Open Sans"/>
+          <w:color w:val="3D3B3B"/>
+          <w:sz w:val="21"/>
+          <w:szCs w:val="21"/>
+        </w:rPr>
+        <w:t xml:space="preserve"> bulunan yelken kulüpleri ve </w:t>
+      </w:r>
+      <w:proofErr w:type="spellStart"/>
+      <w:r>
+        <w:rPr>
+          <w:rFonts w:ascii="Open Sans" w:hAnsi="Open Sans" w:cs="Open Sans"/>
+          <w:color w:val="3D3B3B"/>
+          <w:sz w:val="21"/>
+          <w:szCs w:val="21"/>
+        </w:rPr>
+        <w:t>windsurf</w:t>
+      </w:r>
+      <w:proofErr w:type="spellEnd"/>
+      <w:r>
+        <w:rPr>
+          <w:rFonts w:ascii="Open Sans" w:hAnsi="Open Sans" w:cs="Open Sans"/>
+          <w:color w:val="3D3B3B"/>
+          <w:sz w:val="21"/>
+          <w:szCs w:val="21"/>
+        </w:rPr>
+        <w:t xml:space="preserve"> okullarında eğitim alarak siz de bu sporu deneyimleyebilirsiniz. </w:t>
       </w:r>
     </w:p>
     <w:p>
@@ -3970,15 +9204,37 @@
           <w:szCs w:val="30"/>
         </w:rPr>
       </w:pPr>
-      <w:r>
-        <w:rPr>
-          <w:rFonts w:ascii="Open Sans" w:hAnsi="Open Sans" w:cs="Open Sans"/>
-          <w:color w:val="3D3B3B"/>
-          <w:sz w:val="30"/>
-          <w:szCs w:val="30"/>
-        </w:rPr>
-        <w:t>İstanbul - Kilyos</w:t>
-      </w:r>
+      <w:proofErr w:type="gramStart"/>
+      <w:r>
+        <w:rPr>
+          <w:rFonts w:ascii="Open Sans" w:hAnsi="Open Sans" w:cs="Open Sans"/>
+          <w:color w:val="3D3B3B"/>
+          <w:sz w:val="30"/>
+          <w:szCs w:val="30"/>
+        </w:rPr>
+        <w:t>İstanbul -</w:t>
+      </w:r>
+      <w:proofErr w:type="gramEnd"/>
+      <w:r>
+        <w:rPr>
+          <w:rFonts w:ascii="Open Sans" w:hAnsi="Open Sans" w:cs="Open Sans"/>
+          <w:color w:val="3D3B3B"/>
+          <w:sz w:val="30"/>
+          <w:szCs w:val="30"/>
+        </w:rPr>
+        <w:t xml:space="preserve"> </w:t>
+      </w:r>
+      <w:proofErr w:type="spellStart"/>
+      <w:r>
+        <w:rPr>
+          <w:rFonts w:ascii="Open Sans" w:hAnsi="Open Sans" w:cs="Open Sans"/>
+          <w:color w:val="3D3B3B"/>
+          <w:sz w:val="30"/>
+          <w:szCs w:val="30"/>
+        </w:rPr>
+        <w:t>Kilyos</w:t>
+      </w:r>
+      <w:proofErr w:type="spellEnd"/>
       <w:r>
         <w:rPr>
           <w:rFonts w:ascii="Open Sans" w:hAnsi="Open Sans" w:cs="Open Sans"/>
@@ -4007,7 +9263,47 @@
           <w:sz w:val="21"/>
           <w:szCs w:val="21"/>
         </w:rPr>
-        <w:t>İstanbul’un en iyi rüzgar sörfü noktası olarak bilinen Kilyos, ekipman kiralayabileceğiniz, eğitim alabileceğiniz ve rüzgarın tadını çıkarabileceğiniz bir spottur. </w:t>
+        <w:t xml:space="preserve">İstanbul’un en iyi </w:t>
+      </w:r>
+      <w:proofErr w:type="gramStart"/>
+      <w:r>
+        <w:rPr>
+          <w:rFonts w:ascii="Open Sans" w:hAnsi="Open Sans" w:cs="Open Sans"/>
+          <w:color w:val="3D3B3B"/>
+          <w:sz w:val="21"/>
+          <w:szCs w:val="21"/>
+        </w:rPr>
+        <w:t>rüzgar</w:t>
+      </w:r>
+      <w:proofErr w:type="gramEnd"/>
+      <w:r>
+        <w:rPr>
+          <w:rFonts w:ascii="Open Sans" w:hAnsi="Open Sans" w:cs="Open Sans"/>
+          <w:color w:val="3D3B3B"/>
+          <w:sz w:val="21"/>
+          <w:szCs w:val="21"/>
+        </w:rPr>
+        <w:t xml:space="preserve"> sörfü noktası olarak bilinen </w:t>
+      </w:r>
+      <w:proofErr w:type="spellStart"/>
+      <w:r>
+        <w:rPr>
+          <w:rFonts w:ascii="Open Sans" w:hAnsi="Open Sans" w:cs="Open Sans"/>
+          <w:color w:val="3D3B3B"/>
+          <w:sz w:val="21"/>
+          <w:szCs w:val="21"/>
+        </w:rPr>
+        <w:t>Kilyos</w:t>
+      </w:r>
+      <w:proofErr w:type="spellEnd"/>
+      <w:r>
+        <w:rPr>
+          <w:rFonts w:ascii="Open Sans" w:hAnsi="Open Sans" w:cs="Open Sans"/>
+          <w:color w:val="3D3B3B"/>
+          <w:sz w:val="21"/>
+          <w:szCs w:val="21"/>
+        </w:rPr>
+        <w:t>, ekipman kiralayabileceğiniz, eğitim alabileceğiniz ve rüzgarın tadını çıkarabileceğiniz bir spottur. </w:t>
       </w:r>
     </w:p>
     <w:p>
@@ -4035,12 +9331,23 @@
       </w:pPr>
     </w:p>
     <w:p>
-      <w:r>
-        <w:t>Su kayagı</w:t>
-      </w:r>
+      <w:proofErr w:type="spellStart"/>
+      <w:r>
+        <w:t>Su</w:t>
+      </w:r>
+      <w:proofErr w:type="spellEnd"/>
+      <w:r>
+        <w:t xml:space="preserve"> </w:t>
+      </w:r>
+      <w:proofErr w:type="spellStart"/>
+      <w:r>
+        <w:t>kayagı</w:t>
+      </w:r>
+      <w:proofErr w:type="spellEnd"/>
       <w:r>
         <w:t xml:space="preserve"> (</w:t>
       </w:r>
+      <w:proofErr w:type="spellStart"/>
       <w:r>
         <w:rPr>
           <w:rFonts w:ascii="Roboto Condensed" w:hAnsi="Roboto Condensed"/>
@@ -4048,7 +9355,17 @@
           <w:sz w:val="27"/>
           <w:szCs w:val="27"/>
         </w:rPr>
-        <w:t>kablolu wakeboard</w:t>
+        <w:t>kablolu</w:t>
+      </w:r>
+      <w:proofErr w:type="spellEnd"/>
+      <w:r>
+        <w:rPr>
+          <w:rFonts w:ascii="Roboto Condensed" w:hAnsi="Roboto Condensed"/>
+          <w:color w:val="888888"/>
+          <w:sz w:val="27"/>
+          <w:szCs w:val="27"/>
+        </w:rPr>
+        <w:t xml:space="preserve"> wakeboard</w:t>
       </w:r>
       <w:r>
         <w:t>)</w:t>
@@ -4064,13 +9381,23 @@
           <w:color w:val="3B3331"/>
         </w:rPr>
       </w:pPr>
+      <w:proofErr w:type="spellStart"/>
       <w:r>
         <w:rPr>
           <w:rStyle w:val="widget-titleinline"/>
           <w:rFonts w:ascii="Helvetica" w:hAnsi="Helvetica"/>
           <w:color w:val="3B3331"/>
         </w:rPr>
-        <w:t>Hip-Notics Cable Park</w:t>
+        <w:t>Hip-Notics</w:t>
+      </w:r>
+      <w:proofErr w:type="spellEnd"/>
+      <w:r>
+        <w:rPr>
+          <w:rStyle w:val="widget-titleinline"/>
+          <w:rFonts w:ascii="Helvetica" w:hAnsi="Helvetica"/>
+          <w:color w:val="3B3331"/>
+        </w:rPr>
+        <w:t xml:space="preserve"> Cable Park</w:t>
       </w:r>
     </w:p>
     <w:p>
@@ -4092,7 +9419,558 @@
           <w:sz w:val="27"/>
           <w:szCs w:val="27"/>
         </w:rPr>
-        <w:t>Antalya’da yer alan Hip-Notics misafirlerine 3 farklı yapay gölde mevsimsel avantajı sayesinde 11 ay boyunca kablolu wakeboard, su kayağı, kneeboard, wakeskate ve monoski yapma imkanı sağlıyor. 200.000m2lik oldukça büyük bir alana yayılan tesis bünyesinde konforlu ve otel kalitesinde konaklama hizmeti de veriliyor.</w:t>
+        <w:t xml:space="preserve">Antalya’da yer alan </w:t>
+      </w:r>
+      <w:proofErr w:type="spellStart"/>
+      <w:r>
+        <w:rPr>
+          <w:rFonts w:ascii="Roboto Condensed" w:hAnsi="Roboto Condensed"/>
+          <w:color w:val="888888"/>
+          <w:sz w:val="27"/>
+          <w:szCs w:val="27"/>
+        </w:rPr>
+        <w:t>Hip-Notics</w:t>
+      </w:r>
+      <w:proofErr w:type="spellEnd"/>
+      <w:r>
+        <w:rPr>
+          <w:rFonts w:ascii="Roboto Condensed" w:hAnsi="Roboto Condensed"/>
+          <w:color w:val="888888"/>
+          <w:sz w:val="27"/>
+          <w:szCs w:val="27"/>
+        </w:rPr>
+        <w:t xml:space="preserve"> misafirlerine 3 farklı yapay gölde mevsimsel avantajı sayesinde 11 ay boyunca kablolu </w:t>
+      </w:r>
+      <w:proofErr w:type="spellStart"/>
+      <w:r>
+        <w:rPr>
+          <w:rFonts w:ascii="Roboto Condensed" w:hAnsi="Roboto Condensed"/>
+          <w:color w:val="888888"/>
+          <w:sz w:val="27"/>
+          <w:szCs w:val="27"/>
+        </w:rPr>
+        <w:t>wakeboard</w:t>
+      </w:r>
+      <w:proofErr w:type="spellEnd"/>
+      <w:r>
+        <w:rPr>
+          <w:rFonts w:ascii="Roboto Condensed" w:hAnsi="Roboto Condensed"/>
+          <w:color w:val="888888"/>
+          <w:sz w:val="27"/>
+          <w:szCs w:val="27"/>
+        </w:rPr>
+        <w:t xml:space="preserve">, su kayağı, </w:t>
+      </w:r>
+      <w:proofErr w:type="spellStart"/>
+      <w:r>
+        <w:rPr>
+          <w:rFonts w:ascii="Roboto Condensed" w:hAnsi="Roboto Condensed"/>
+          <w:color w:val="888888"/>
+          <w:sz w:val="27"/>
+          <w:szCs w:val="27"/>
+        </w:rPr>
+        <w:t>kneeboard</w:t>
+      </w:r>
+      <w:proofErr w:type="spellEnd"/>
+      <w:r>
+        <w:rPr>
+          <w:rFonts w:ascii="Roboto Condensed" w:hAnsi="Roboto Condensed"/>
+          <w:color w:val="888888"/>
+          <w:sz w:val="27"/>
+          <w:szCs w:val="27"/>
+        </w:rPr>
+        <w:t xml:space="preserve">, </w:t>
+      </w:r>
+      <w:proofErr w:type="spellStart"/>
+      <w:r>
+        <w:rPr>
+          <w:rFonts w:ascii="Roboto Condensed" w:hAnsi="Roboto Condensed"/>
+          <w:color w:val="888888"/>
+          <w:sz w:val="27"/>
+          <w:szCs w:val="27"/>
+        </w:rPr>
+        <w:t>wakeskate</w:t>
+      </w:r>
+      <w:proofErr w:type="spellEnd"/>
+      <w:r>
+        <w:rPr>
+          <w:rFonts w:ascii="Roboto Condensed" w:hAnsi="Roboto Condensed"/>
+          <w:color w:val="888888"/>
+          <w:sz w:val="27"/>
+          <w:szCs w:val="27"/>
+        </w:rPr>
+        <w:t xml:space="preserve"> ve </w:t>
+      </w:r>
+      <w:proofErr w:type="spellStart"/>
+      <w:r>
+        <w:rPr>
+          <w:rFonts w:ascii="Roboto Condensed" w:hAnsi="Roboto Condensed"/>
+          <w:color w:val="888888"/>
+          <w:sz w:val="27"/>
+          <w:szCs w:val="27"/>
+        </w:rPr>
+        <w:t>monoski</w:t>
+      </w:r>
+      <w:proofErr w:type="spellEnd"/>
+      <w:r>
+        <w:rPr>
+          <w:rFonts w:ascii="Roboto Condensed" w:hAnsi="Roboto Condensed"/>
+          <w:color w:val="888888"/>
+          <w:sz w:val="27"/>
+          <w:szCs w:val="27"/>
+        </w:rPr>
+        <w:t xml:space="preserve"> yapma </w:t>
+      </w:r>
+      <w:proofErr w:type="gramStart"/>
+      <w:r>
+        <w:rPr>
+          <w:rFonts w:ascii="Roboto Condensed" w:hAnsi="Roboto Condensed"/>
+          <w:color w:val="888888"/>
+          <w:sz w:val="27"/>
+          <w:szCs w:val="27"/>
+        </w:rPr>
+        <w:t>imkanı</w:t>
+      </w:r>
+      <w:proofErr w:type="gramEnd"/>
+      <w:r>
+        <w:rPr>
+          <w:rFonts w:ascii="Roboto Condensed" w:hAnsi="Roboto Condensed"/>
+          <w:color w:val="888888"/>
+          <w:sz w:val="27"/>
+          <w:szCs w:val="27"/>
+        </w:rPr>
+        <w:t xml:space="preserve"> sağlıyor. 200.000m2lik oldukça büyük bir alana yayılan tesis bünyesinde konforlu ve otel kalitesinde konaklama hizmeti de veriliyor.</w:t>
+      </w:r>
+    </w:p>
+    <w:p>
+      <w:pPr>
+        <w:pStyle w:val="NormalWeb"/>
+        <w:shd w:val="clear" w:color="auto" w:fill="FFFFFF"/>
+        <w:spacing w:before="0" w:beforeAutospacing="0"/>
+        <w:rPr>
+          <w:rFonts w:ascii="Roboto Condensed" w:hAnsi="Roboto Condensed"/>
+          <w:color w:val="888888"/>
+          <w:sz w:val="27"/>
+          <w:szCs w:val="27"/>
+        </w:rPr>
+      </w:pPr>
+    </w:p>
+    <w:p>
+      <w:pPr>
+        <w:pStyle w:val="Balk2"/>
+        <w:shd w:val="clear" w:color="auto" w:fill="FFFFFF"/>
+        <w:spacing w:before="0"/>
+        <w:rPr>
+          <w:rFonts w:ascii="Open Sans" w:hAnsi="Open Sans" w:cs="Open Sans"/>
+          <w:color w:val="3D3B3B"/>
+          <w:sz w:val="33"/>
+          <w:szCs w:val="33"/>
+          <w:lang w:val="tr-TR"/>
+        </w:rPr>
+      </w:pPr>
+      <w:proofErr w:type="spellStart"/>
+      <w:r>
+        <w:rPr>
+          <w:rFonts w:ascii="Open Sans" w:hAnsi="Open Sans" w:cs="Open Sans"/>
+          <w:color w:val="3D3B3B"/>
+          <w:sz w:val="33"/>
+          <w:szCs w:val="33"/>
+        </w:rPr>
+        <w:lastRenderedPageBreak/>
+        <w:t>Türkiye’de</w:t>
+      </w:r>
+      <w:proofErr w:type="spellEnd"/>
+      <w:r>
+        <w:rPr>
+          <w:rFonts w:ascii="Open Sans" w:hAnsi="Open Sans" w:cs="Open Sans"/>
+          <w:color w:val="3D3B3B"/>
+          <w:sz w:val="33"/>
+          <w:szCs w:val="33"/>
+        </w:rPr>
+        <w:t xml:space="preserve"> Canyoning </w:t>
+      </w:r>
+      <w:proofErr w:type="spellStart"/>
+      <w:r>
+        <w:rPr>
+          <w:rFonts w:ascii="Open Sans" w:hAnsi="Open Sans" w:cs="Open Sans"/>
+          <w:color w:val="3D3B3B"/>
+          <w:sz w:val="33"/>
+          <w:szCs w:val="33"/>
+        </w:rPr>
+        <w:t>Nerede</w:t>
+      </w:r>
+      <w:proofErr w:type="spellEnd"/>
+      <w:r>
+        <w:rPr>
+          <w:rFonts w:ascii="Open Sans" w:hAnsi="Open Sans" w:cs="Open Sans"/>
+          <w:color w:val="3D3B3B"/>
+          <w:sz w:val="33"/>
+          <w:szCs w:val="33"/>
+        </w:rPr>
+        <w:t xml:space="preserve"> </w:t>
+      </w:r>
+      <w:proofErr w:type="spellStart"/>
+      <w:r>
+        <w:rPr>
+          <w:rFonts w:ascii="Open Sans" w:hAnsi="Open Sans" w:cs="Open Sans"/>
+          <w:color w:val="3D3B3B"/>
+          <w:sz w:val="33"/>
+          <w:szCs w:val="33"/>
+        </w:rPr>
+        <w:t>Yapılır</w:t>
+      </w:r>
+      <w:proofErr w:type="spellEnd"/>
+      <w:r>
+        <w:rPr>
+          <w:rFonts w:ascii="Open Sans" w:hAnsi="Open Sans" w:cs="Open Sans"/>
+          <w:color w:val="3D3B3B"/>
+          <w:sz w:val="33"/>
+          <w:szCs w:val="33"/>
+        </w:rPr>
+        <w:t>?</w:t>
+      </w:r>
+      <w:r>
+        <w:rPr>
+          <w:rFonts w:ascii="Open Sans" w:hAnsi="Open Sans" w:cs="Open Sans"/>
+          <w:color w:val="3D3B3B"/>
+          <w:sz w:val="33"/>
+          <w:szCs w:val="33"/>
+        </w:rPr>
+        <w:br/>
+      </w:r>
+      <w:bookmarkStart w:id="23" w:name="5"/>
+      <w:bookmarkEnd w:id="23"/>
+    </w:p>
+    <w:p>
+      <w:pPr>
+        <w:pStyle w:val="NormalWeb"/>
+        <w:shd w:val="clear" w:color="auto" w:fill="FFFFFF"/>
+        <w:rPr>
+          <w:rFonts w:ascii="Open Sans" w:hAnsi="Open Sans" w:cs="Open Sans"/>
+          <w:color w:val="3D3B3B"/>
+          <w:sz w:val="21"/>
+          <w:szCs w:val="21"/>
+        </w:rPr>
+      </w:pPr>
+      <w:r>
+        <w:rPr>
+          <w:rFonts w:ascii="Open Sans" w:hAnsi="Open Sans" w:cs="Open Sans"/>
+          <w:color w:val="3D3B3B"/>
+          <w:sz w:val="21"/>
+          <w:szCs w:val="21"/>
+        </w:rPr>
+        <w:t xml:space="preserve">Türkiye’de farklı şehirlerde bulunan kanyonlar, </w:t>
+      </w:r>
+      <w:proofErr w:type="spellStart"/>
+      <w:r>
+        <w:rPr>
+          <w:rFonts w:ascii="Open Sans" w:hAnsi="Open Sans" w:cs="Open Sans"/>
+          <w:color w:val="3D3B3B"/>
+          <w:sz w:val="21"/>
+          <w:szCs w:val="21"/>
+        </w:rPr>
+        <w:t>canyoning</w:t>
+      </w:r>
+      <w:proofErr w:type="spellEnd"/>
+      <w:r>
+        <w:rPr>
+          <w:rFonts w:ascii="Open Sans" w:hAnsi="Open Sans" w:cs="Open Sans"/>
+          <w:color w:val="3D3B3B"/>
+          <w:sz w:val="21"/>
+          <w:szCs w:val="21"/>
+        </w:rPr>
+        <w:t xml:space="preserve"> sporuyla ilgilenen amatör ve profesyonel sporcuların gözde rotaları arasındadır. Antalya, Denizli ve Kocaeli, özel kanyonları ile öne çıkan şehirler arasında yer alır.</w:t>
+      </w:r>
+    </w:p>
+    <w:p>
+      <w:pPr>
+        <w:pStyle w:val="Balk3"/>
+        <w:shd w:val="clear" w:color="auto" w:fill="FFFFFF"/>
+        <w:spacing w:before="0" w:beforeAutospacing="0" w:after="0" w:afterAutospacing="0"/>
+        <w:rPr>
+          <w:rFonts w:ascii="Open Sans" w:hAnsi="Open Sans" w:cs="Open Sans"/>
+          <w:color w:val="3D3B3B"/>
+          <w:sz w:val="30"/>
+          <w:szCs w:val="30"/>
+        </w:rPr>
+      </w:pPr>
+      <w:r>
+        <w:rPr>
+          <w:rFonts w:ascii="Open Sans" w:hAnsi="Open Sans" w:cs="Open Sans"/>
+          <w:color w:val="3D3B3B"/>
+          <w:sz w:val="30"/>
+          <w:szCs w:val="30"/>
+        </w:rPr>
+        <w:t>Antalya</w:t>
+      </w:r>
+      <w:r>
+        <w:rPr>
+          <w:rFonts w:ascii="Open Sans" w:hAnsi="Open Sans" w:cs="Open Sans"/>
+          <w:color w:val="3D3B3B"/>
+          <w:sz w:val="30"/>
+          <w:szCs w:val="30"/>
+        </w:rPr>
+        <w:br/>
+      </w:r>
+      <w:bookmarkStart w:id="24" w:name="6"/>
+      <w:bookmarkEnd w:id="24"/>
+    </w:p>
+    <w:p>
+      <w:pPr>
+        <w:pStyle w:val="NormalWeb"/>
+        <w:shd w:val="clear" w:color="auto" w:fill="FFFFFF"/>
+        <w:rPr>
+          <w:rFonts w:ascii="Open Sans" w:hAnsi="Open Sans" w:cs="Open Sans"/>
+          <w:color w:val="3D3B3B"/>
+          <w:sz w:val="21"/>
+          <w:szCs w:val="21"/>
+        </w:rPr>
+      </w:pPr>
+      <w:r>
+        <w:rPr>
+          <w:rFonts w:ascii="Open Sans" w:hAnsi="Open Sans" w:cs="Open Sans"/>
+          <w:color w:val="3D3B3B"/>
+          <w:sz w:val="21"/>
+          <w:szCs w:val="21"/>
+        </w:rPr>
+        <w:t xml:space="preserve">Antalya’da bulunan kanyonlar Türkiye’de </w:t>
+      </w:r>
+      <w:proofErr w:type="spellStart"/>
+      <w:r>
+        <w:rPr>
+          <w:rFonts w:ascii="Open Sans" w:hAnsi="Open Sans" w:cs="Open Sans"/>
+          <w:color w:val="3D3B3B"/>
+          <w:sz w:val="21"/>
+          <w:szCs w:val="21"/>
+        </w:rPr>
+        <w:t>canyoning</w:t>
+      </w:r>
+      <w:proofErr w:type="spellEnd"/>
+      <w:r>
+        <w:rPr>
+          <w:rFonts w:ascii="Open Sans" w:hAnsi="Open Sans" w:cs="Open Sans"/>
+          <w:color w:val="3D3B3B"/>
+          <w:sz w:val="21"/>
+          <w:szCs w:val="21"/>
+        </w:rPr>
+        <w:t xml:space="preserve"> faaliyetinde bulunmak isteyenlerin öncelikli tercihleri arasında bulunur. </w:t>
+      </w:r>
+      <w:hyperlink r:id="rId26" w:tgtFrame="_blank" w:tooltip="Antalya uçak bileti" w:history="1">
+        <w:r>
+          <w:rPr>
+            <w:rStyle w:val="Kpr"/>
+            <w:rFonts w:ascii="Open Sans" w:eastAsiaTheme="majorEastAsia" w:hAnsi="Open Sans" w:cs="Open Sans"/>
+            <w:color w:val="3782C4"/>
+            <w:sz w:val="21"/>
+            <w:szCs w:val="21"/>
+          </w:rPr>
+          <w:t>Antalya uçak bileti</w:t>
+        </w:r>
+      </w:hyperlink>
+      <w:r>
+        <w:rPr>
+          <w:rFonts w:ascii="Open Sans" w:hAnsi="Open Sans" w:cs="Open Sans"/>
+          <w:color w:val="3D3B3B"/>
+          <w:sz w:val="21"/>
+          <w:szCs w:val="21"/>
+        </w:rPr>
+        <w:t> alarak farklı zorluk seviyesindeki kanyonlarda tekniğinizi geliştirebilir ve adrenalin dolu saatler geçirebilirsiniz.  </w:t>
+      </w:r>
+    </w:p>
+    <w:p>
+      <w:pPr>
+        <w:pStyle w:val="NormalWeb"/>
+        <w:shd w:val="clear" w:color="auto" w:fill="FFFFFF"/>
+        <w:spacing w:before="0" w:beforeAutospacing="0"/>
+        <w:rPr>
+          <w:rFonts w:ascii="Roboto Condensed" w:hAnsi="Roboto Condensed"/>
+          <w:color w:val="888888"/>
+          <w:sz w:val="27"/>
+          <w:szCs w:val="27"/>
+        </w:rPr>
+      </w:pPr>
+    </w:p>
+    <w:p>
+      <w:pPr>
+        <w:pStyle w:val="Balk3"/>
+        <w:shd w:val="clear" w:color="auto" w:fill="FAFAFA"/>
+        <w:spacing w:before="300" w:beforeAutospacing="0" w:after="150" w:afterAutospacing="0"/>
+        <w:rPr>
+          <w:rFonts w:ascii="Arial" w:hAnsi="Arial" w:cs="Arial"/>
+          <w:color w:val="242429"/>
+          <w:sz w:val="36"/>
+          <w:szCs w:val="36"/>
+        </w:rPr>
+      </w:pPr>
+      <w:r>
+        <w:rPr>
+          <w:rStyle w:val="Gl"/>
+          <w:rFonts w:ascii="Arial" w:hAnsi="Arial" w:cs="Arial"/>
+          <w:b/>
+          <w:bCs/>
+          <w:color w:val="242429"/>
+          <w:sz w:val="36"/>
+          <w:szCs w:val="36"/>
+        </w:rPr>
+        <w:t xml:space="preserve">Türkiye’de </w:t>
+      </w:r>
+      <w:proofErr w:type="spellStart"/>
+      <w:r>
+        <w:rPr>
+          <w:rStyle w:val="Gl"/>
+          <w:rFonts w:ascii="Arial" w:hAnsi="Arial" w:cs="Arial"/>
+          <w:b/>
+          <w:bCs/>
+          <w:color w:val="242429"/>
+          <w:sz w:val="36"/>
+          <w:szCs w:val="36"/>
+        </w:rPr>
+        <w:t>Canyoning</w:t>
+      </w:r>
+      <w:proofErr w:type="spellEnd"/>
+      <w:r>
+        <w:rPr>
+          <w:rStyle w:val="Gl"/>
+          <w:rFonts w:ascii="Arial" w:hAnsi="Arial" w:cs="Arial"/>
+          <w:b/>
+          <w:bCs/>
+          <w:color w:val="242429"/>
+          <w:sz w:val="36"/>
+          <w:szCs w:val="36"/>
+        </w:rPr>
+        <w:t xml:space="preserve"> Yapılan Yerler</w:t>
+      </w:r>
+    </w:p>
+    <w:p>
+      <w:pPr>
+        <w:pStyle w:val="NormalWeb"/>
+        <w:shd w:val="clear" w:color="auto" w:fill="FFFFFF"/>
+        <w:spacing w:before="0" w:beforeAutospacing="0"/>
+        <w:rPr>
+          <w:rFonts w:ascii="Roboto Condensed" w:hAnsi="Roboto Condensed"/>
+          <w:color w:val="888888"/>
+          <w:sz w:val="27"/>
+          <w:szCs w:val="27"/>
+        </w:rPr>
+      </w:pPr>
+    </w:p>
+    <w:p>
+      <w:pPr>
+        <w:pStyle w:val="Balk3"/>
+        <w:shd w:val="clear" w:color="auto" w:fill="FAFAFA"/>
+        <w:spacing w:before="300" w:beforeAutospacing="0" w:after="150" w:afterAutospacing="0"/>
+        <w:rPr>
+          <w:rFonts w:ascii="Arial" w:hAnsi="Arial" w:cs="Arial"/>
+          <w:color w:val="242429"/>
+          <w:sz w:val="36"/>
+          <w:szCs w:val="36"/>
+        </w:rPr>
+      </w:pPr>
+      <w:r>
+        <w:rPr>
+          <w:rFonts w:ascii="Arial" w:hAnsi="Arial" w:cs="Arial"/>
+          <w:color w:val="242429"/>
+          <w:sz w:val="36"/>
+          <w:szCs w:val="36"/>
+        </w:rPr>
+        <w:t xml:space="preserve">2.Kaputaş </w:t>
+      </w:r>
+      <w:proofErr w:type="spellStart"/>
+      <w:proofErr w:type="gramStart"/>
+      <w:r>
+        <w:rPr>
+          <w:rFonts w:ascii="Arial" w:hAnsi="Arial" w:cs="Arial"/>
+          <w:color w:val="242429"/>
+          <w:sz w:val="36"/>
+          <w:szCs w:val="36"/>
+        </w:rPr>
+        <w:t>Kanyon,Antalya</w:t>
+      </w:r>
+      <w:proofErr w:type="spellEnd"/>
+      <w:proofErr w:type="gramEnd"/>
+    </w:p>
+    <w:p>
+      <w:pPr>
+        <w:pStyle w:val="NormalWeb"/>
+        <w:shd w:val="clear" w:color="auto" w:fill="FAFAFA"/>
+        <w:spacing w:before="0" w:beforeAutospacing="0" w:after="150" w:afterAutospacing="0"/>
+        <w:rPr>
+          <w:rFonts w:ascii="Arial" w:hAnsi="Arial" w:cs="Arial"/>
+          <w:color w:val="0C0C0C"/>
+          <w:sz w:val="27"/>
+          <w:szCs w:val="27"/>
+        </w:rPr>
+      </w:pPr>
+      <w:r>
+        <w:rPr>
+          <w:rFonts w:ascii="Arial" w:hAnsi="Arial" w:cs="Arial"/>
+          <w:color w:val="0C0C0C"/>
+          <w:sz w:val="27"/>
+          <w:szCs w:val="27"/>
+        </w:rPr>
+        <w:t xml:space="preserve">Antalya’nın sıcağından bunalanlar ve kendine güvenenler için muhteşem bir kanyon geçişi olacak </w:t>
+      </w:r>
+      <w:proofErr w:type="spellStart"/>
+      <w:proofErr w:type="gramStart"/>
+      <w:r>
+        <w:rPr>
+          <w:rFonts w:ascii="Arial" w:hAnsi="Arial" w:cs="Arial"/>
+          <w:color w:val="0C0C0C"/>
+          <w:sz w:val="27"/>
+          <w:szCs w:val="27"/>
+        </w:rPr>
+        <w:t>diyebilirim.Sürekli</w:t>
+      </w:r>
+      <w:proofErr w:type="spellEnd"/>
+      <w:proofErr w:type="gramEnd"/>
+      <w:r>
+        <w:rPr>
+          <w:rFonts w:ascii="Arial" w:hAnsi="Arial" w:cs="Arial"/>
+          <w:color w:val="0C0C0C"/>
+          <w:sz w:val="27"/>
+          <w:szCs w:val="27"/>
+        </w:rPr>
+        <w:t xml:space="preserve"> su geçişi olmayan bu kanyon ara ara biriken göletlerle geçiş yapanlara kendilerini attıkları ve ferahladıkları keyifli anlar </w:t>
+      </w:r>
+      <w:proofErr w:type="spellStart"/>
+      <w:r>
+        <w:rPr>
+          <w:rFonts w:ascii="Arial" w:hAnsi="Arial" w:cs="Arial"/>
+          <w:color w:val="0C0C0C"/>
+          <w:sz w:val="27"/>
+          <w:szCs w:val="27"/>
+        </w:rPr>
+        <w:t>yaşatmaktadır.Kanyonun</w:t>
+      </w:r>
+      <w:proofErr w:type="spellEnd"/>
+      <w:r>
+        <w:rPr>
+          <w:rFonts w:ascii="Arial" w:hAnsi="Arial" w:cs="Arial"/>
+          <w:color w:val="0C0C0C"/>
+          <w:sz w:val="27"/>
+          <w:szCs w:val="27"/>
+        </w:rPr>
+        <w:t xml:space="preserve"> bitişinde sizi bekleyen </w:t>
+      </w:r>
+      <w:proofErr w:type="spellStart"/>
+      <w:r>
+        <w:rPr>
+          <w:rFonts w:ascii="Arial" w:hAnsi="Arial" w:cs="Arial"/>
+          <w:color w:val="0C0C0C"/>
+          <w:sz w:val="27"/>
+          <w:szCs w:val="27"/>
+        </w:rPr>
+        <w:t>Kaputaş</w:t>
+      </w:r>
+      <w:proofErr w:type="spellEnd"/>
+      <w:r>
+        <w:rPr>
+          <w:rFonts w:ascii="Arial" w:hAnsi="Arial" w:cs="Arial"/>
+          <w:color w:val="0C0C0C"/>
+          <w:sz w:val="27"/>
+          <w:szCs w:val="27"/>
+        </w:rPr>
+        <w:t xml:space="preserve"> Plajı’na ulaştıysanız başarılı bir geçiş yapmışsınız demektir.</w:t>
       </w:r>
     </w:p>
     <w:p/>

--- a/sporlar/spor bilgi.docx
+++ b/sporlar/spor bilgi.docx
@@ -610,29 +610,7 @@
           <w:szCs w:val="23"/>
           <w:lang w:val="tr-TR" w:eastAsia="tr-TR"/>
         </w:rPr>
-        <w:t xml:space="preserve">Amatörler için biraz riskli olan Manavgat Çayı, Antalya’nın merkezine ve turistik bölgelerine çok yakın olduğu için oldukça popüler. Eğer bu sporu ilk defa deniyorsanız veya bu konuda yeniyseniz, profesyonel sporcular </w:t>
-      </w:r>
-      <w:proofErr w:type="gramStart"/>
-      <w:r>
-        <w:rPr>
-          <w:rFonts w:ascii="Open Sans" w:eastAsia="Times New Roman" w:hAnsi="Open Sans" w:cs="Open Sans"/>
-          <w:color w:val="000000"/>
-          <w:sz w:val="23"/>
-          <w:szCs w:val="23"/>
-          <w:lang w:val="tr-TR" w:eastAsia="tr-TR"/>
-        </w:rPr>
-        <w:t>ile birlikte</w:t>
-      </w:r>
-      <w:proofErr w:type="gramEnd"/>
-      <w:r>
-        <w:rPr>
-          <w:rFonts w:ascii="Open Sans" w:eastAsia="Times New Roman" w:hAnsi="Open Sans" w:cs="Open Sans"/>
-          <w:color w:val="000000"/>
-          <w:sz w:val="23"/>
-          <w:szCs w:val="23"/>
-          <w:lang w:val="tr-TR" w:eastAsia="tr-TR"/>
-        </w:rPr>
-        <w:t xml:space="preserve"> hareket etmenizde fayda var. Çağlayanlar ve şelalelerle dolu </w:t>
+        <w:t>Amatörler için biraz riskli olan Manavgat Çayı, Antalya’nın merkezine ve turistik bölgelerine çok yakın olduğu için oldukça popüler. Eğer bu sporu ilk defa deniyorsanız veya bu konuda yeniyseniz, profesyonel sporcular ile birlikte hareket etmenizde fayda var. Çağlayanlar ve şelalelerle dolu </w:t>
       </w:r>
       <w:r>
         <w:rPr>
@@ -914,29 +892,7 @@
           <w:lang w:val="tr-TR" w:eastAsia="tr-TR"/>
         </w:rPr>
         <w:lastRenderedPageBreak/>
-        <w:t xml:space="preserve">Amatörler </w:t>
-      </w:r>
-      <w:proofErr w:type="gramStart"/>
-      <w:r>
-        <w:rPr>
-          <w:rFonts w:ascii="Roboto" w:eastAsia="Times New Roman" w:hAnsi="Roboto" w:cs="Times New Roman"/>
-          <w:color w:val="111236"/>
-          <w:sz w:val="27"/>
-          <w:szCs w:val="27"/>
-          <w:lang w:val="tr-TR" w:eastAsia="tr-TR"/>
-        </w:rPr>
-        <w:t>İçin</w:t>
-      </w:r>
-      <w:proofErr w:type="gramEnd"/>
-      <w:r>
-        <w:rPr>
-          <w:rFonts w:ascii="Roboto" w:eastAsia="Times New Roman" w:hAnsi="Roboto" w:cs="Times New Roman"/>
-          <w:color w:val="111236"/>
-          <w:sz w:val="27"/>
-          <w:szCs w:val="27"/>
-          <w:lang w:val="tr-TR" w:eastAsia="tr-TR"/>
-        </w:rPr>
-        <w:t xml:space="preserve"> de Uygun: İkizdere Nehri, Rize</w:t>
+        <w:t>Amatörler İçin de Uygun: İkizdere Nehri, Rize</w:t>
       </w:r>
     </w:p>
     <w:p>
@@ -969,29 +925,7 @@
           <w:szCs w:val="24"/>
           <w:lang w:val="tr-TR" w:eastAsia="tr-TR"/>
         </w:rPr>
-        <w:t xml:space="preserve">Dünyanın en önemli 200 vadisinden birisi olan İkizdere Vadisi, profesyoneller kadar amatör raftingcilerin de uğrak noktası. Toplam 25 kilometrelik parkura sahip İkizdere Nehri’nde, zorluk derecelerine göre 3 farklı parkur var ve ortalama 1.5 saatte tamamlanıyor. Sporcuların en çok geldiği zamanlar ise Mayıs ve </w:t>
-      </w:r>
-      <w:proofErr w:type="gramStart"/>
-      <w:r>
-        <w:rPr>
-          <w:rFonts w:ascii="Roboto" w:eastAsia="Times New Roman" w:hAnsi="Roboto" w:cs="Times New Roman"/>
-          <w:color w:val="111236"/>
-          <w:sz w:val="24"/>
-          <w:szCs w:val="24"/>
-          <w:lang w:val="tr-TR" w:eastAsia="tr-TR"/>
-        </w:rPr>
-        <w:t>Haziran</w:t>
-      </w:r>
-      <w:proofErr w:type="gramEnd"/>
-      <w:r>
-        <w:rPr>
-          <w:rFonts w:ascii="Roboto" w:eastAsia="Times New Roman" w:hAnsi="Roboto" w:cs="Times New Roman"/>
-          <w:color w:val="111236"/>
-          <w:sz w:val="24"/>
-          <w:szCs w:val="24"/>
-          <w:lang w:val="tr-TR" w:eastAsia="tr-TR"/>
-        </w:rPr>
-        <w:t xml:space="preserve"> ayları. Çevresinde bulunan </w:t>
+        <w:t xml:space="preserve">Dünyanın en önemli 200 vadisinden birisi olan İkizdere Vadisi, profesyoneller kadar amatör raftingcilerin de uğrak noktası. Toplam 25 kilometrelik parkura sahip İkizdere Nehri’nde, zorluk derecelerine göre 3 farklı parkur var ve ortalama 1.5 saatte tamamlanıyor. Sporcuların en çok geldiği zamanlar ise Mayıs ve Haziran ayları. Çevresinde bulunan </w:t>
       </w:r>
       <w:proofErr w:type="spellStart"/>
       <w:r>
@@ -1922,25 +1856,14 @@
           <w:szCs w:val="21"/>
         </w:rPr>
       </w:pPr>
-      <w:proofErr w:type="gramStart"/>
-      <w:r>
-        <w:rPr>
-          <w:rFonts w:ascii="Open Sans" w:hAnsi="Open Sans" w:cs="Open Sans"/>
-          <w:color w:val="3D3B3B"/>
-          <w:sz w:val="21"/>
-          <w:szCs w:val="21"/>
-        </w:rPr>
-        <w:t>edebilirsiniz</w:t>
-      </w:r>
-      <w:proofErr w:type="gramEnd"/>
-      <w:r>
-        <w:rPr>
-          <w:rFonts w:ascii="Open Sans" w:hAnsi="Open Sans" w:cs="Open Sans"/>
-          <w:color w:val="3D3B3B"/>
-          <w:sz w:val="21"/>
-          <w:szCs w:val="21"/>
-        </w:rPr>
-        <w:t>.</w:t>
+      <w:r>
+        <w:rPr>
+          <w:rFonts w:ascii="Open Sans" w:hAnsi="Open Sans" w:cs="Open Sans"/>
+          <w:color w:val="3D3B3B"/>
+          <w:sz w:val="21"/>
+          <w:szCs w:val="21"/>
+        </w:rPr>
+        <w:t>edebilirsiniz.</w:t>
       </w:r>
     </w:p>
     <w:p>
@@ -3559,25 +3482,7 @@
           <w:sz w:val="26"/>
           <w:szCs w:val="26"/>
         </w:rPr>
-        <w:t xml:space="preserve"> için kurulan 60 metre uzunluğundaki vinç adrenalin tutkularının favorilerinden biri. Şu muhteşem güzelliğe o yükseklikten bakıp kendinizi </w:t>
-      </w:r>
-      <w:proofErr w:type="gramStart"/>
-      <w:r>
-        <w:rPr>
-          <w:rFonts w:ascii="Open Sans" w:hAnsi="Open Sans" w:cs="Open Sans"/>
-          <w:sz w:val="26"/>
-          <w:szCs w:val="26"/>
-        </w:rPr>
-        <w:t>rüzgarın</w:t>
-      </w:r>
-      <w:proofErr w:type="gramEnd"/>
-      <w:r>
-        <w:rPr>
-          <w:rFonts w:ascii="Open Sans" w:hAnsi="Open Sans" w:cs="Open Sans"/>
-          <w:sz w:val="26"/>
-          <w:szCs w:val="26"/>
-        </w:rPr>
-        <w:t xml:space="preserve"> kollarına bıraktığınızı hayal edin...</w:t>
+        <w:t xml:space="preserve"> için kurulan 60 metre uzunluğundaki vinç adrenalin tutkularının favorilerinden biri. Şu muhteşem güzelliğe o yükseklikten bakıp kendinizi rüzgarın kollarına bıraktığınızı hayal edin...</w:t>
       </w:r>
     </w:p>
     <w:p>
@@ -5805,7 +5710,6 @@
           <w:szCs w:val="27"/>
         </w:rPr>
       </w:pPr>
-      <w:proofErr w:type="gramStart"/>
       <w:r>
         <w:rPr>
           <w:rFonts w:ascii="Open Sans" w:hAnsi="Open Sans" w:cs="Open Sans"/>
@@ -5816,19 +5720,7 @@
           <w:szCs w:val="27"/>
         </w:rPr>
         <w:lastRenderedPageBreak/>
-        <w:t>ÜRKİYE’DEKİ  EN</w:t>
-      </w:r>
-      <w:proofErr w:type="gramEnd"/>
-      <w:r>
-        <w:rPr>
-          <w:rFonts w:ascii="Open Sans" w:hAnsi="Open Sans" w:cs="Open Sans"/>
-          <w:b/>
-          <w:bCs/>
-          <w:color w:val="000000"/>
-          <w:sz w:val="27"/>
-          <w:szCs w:val="27"/>
-        </w:rPr>
-        <w:t xml:space="preserve"> GÜZEL DALIŞ NOKTALARI </w:t>
+        <w:t>ÜRKİYE’DEKİ  EN GÜZEL DALIŞ NOKTALARI </w:t>
       </w:r>
     </w:p>
     <w:p>
@@ -8348,27 +8240,7 @@
           <w:sz w:val="21"/>
           <w:szCs w:val="21"/>
         </w:rPr>
-        <w:t xml:space="preserve"> için ideal koşulları sağlayan pek çok bölge ve koya sahiptir. Paraşütlü </w:t>
-      </w:r>
-      <w:proofErr w:type="gramStart"/>
-      <w:r>
-        <w:rPr>
-          <w:rFonts w:ascii="Open Sans" w:hAnsi="Open Sans" w:cs="Open Sans"/>
-          <w:color w:val="3D3B3B"/>
-          <w:sz w:val="21"/>
-          <w:szCs w:val="21"/>
-        </w:rPr>
-        <w:t>rüzgar</w:t>
-      </w:r>
-      <w:proofErr w:type="gramEnd"/>
-      <w:r>
-        <w:rPr>
-          <w:rFonts w:ascii="Open Sans" w:hAnsi="Open Sans" w:cs="Open Sans"/>
-          <w:color w:val="3D3B3B"/>
-          <w:sz w:val="21"/>
-          <w:szCs w:val="21"/>
-        </w:rPr>
-        <w:t xml:space="preserve"> sörfü, </w:t>
+        <w:t xml:space="preserve"> için ideal koşulları sağlayan pek çok bölge ve koya sahiptir. Paraşütlü rüzgar sörfü, </w:t>
       </w:r>
       <w:proofErr w:type="spellStart"/>
       <w:r>
@@ -8559,25 +8431,14 @@
           <w:szCs w:val="30"/>
         </w:rPr>
       </w:pPr>
-      <w:proofErr w:type="gramStart"/>
-      <w:r>
-        <w:rPr>
-          <w:rFonts w:ascii="Open Sans" w:hAnsi="Open Sans" w:cs="Open Sans"/>
-          <w:color w:val="3D3B3B"/>
-          <w:sz w:val="30"/>
-          <w:szCs w:val="30"/>
-        </w:rPr>
-        <w:t>İzmir -</w:t>
-      </w:r>
-      <w:proofErr w:type="gramEnd"/>
-      <w:r>
-        <w:rPr>
-          <w:rFonts w:ascii="Open Sans" w:hAnsi="Open Sans" w:cs="Open Sans"/>
-          <w:color w:val="3D3B3B"/>
-          <w:sz w:val="30"/>
-          <w:szCs w:val="30"/>
-        </w:rPr>
-        <w:t xml:space="preserve"> Alaçatı</w:t>
+      <w:r>
+        <w:rPr>
+          <w:rFonts w:ascii="Open Sans" w:hAnsi="Open Sans" w:cs="Open Sans"/>
+          <w:color w:val="3D3B3B"/>
+          <w:sz w:val="30"/>
+          <w:szCs w:val="30"/>
+        </w:rPr>
+        <w:t>İzmir - Alaçatı</w:t>
       </w:r>
       <w:r>
         <w:rPr>
@@ -8825,27 +8686,7 @@
           <w:sz w:val="21"/>
           <w:szCs w:val="21"/>
         </w:rPr>
-        <w:t xml:space="preserve"> gibi sporları öğrenebileceğiniz kurs ve okullar bulunur. </w:t>
-      </w:r>
-      <w:proofErr w:type="gramStart"/>
-      <w:r>
-        <w:rPr>
-          <w:rFonts w:ascii="Open Sans" w:hAnsi="Open Sans" w:cs="Open Sans"/>
-          <w:color w:val="3D3B3B"/>
-          <w:sz w:val="21"/>
-          <w:szCs w:val="21"/>
-        </w:rPr>
-        <w:t>Rüzgarın</w:t>
-      </w:r>
-      <w:proofErr w:type="gramEnd"/>
-      <w:r>
-        <w:rPr>
-          <w:rFonts w:ascii="Open Sans" w:hAnsi="Open Sans" w:cs="Open Sans"/>
-          <w:color w:val="3D3B3B"/>
-          <w:sz w:val="21"/>
-          <w:szCs w:val="21"/>
-        </w:rPr>
-        <w:t xml:space="preserve"> </w:t>
+        <w:t xml:space="preserve"> gibi sporları öğrenebileceğiniz kurs ve okullar bulunur. Rüzgarın </w:t>
       </w:r>
       <w:r>
         <w:rPr>
@@ -9204,25 +9045,14 @@
           <w:szCs w:val="30"/>
         </w:rPr>
       </w:pPr>
-      <w:proofErr w:type="gramStart"/>
-      <w:r>
-        <w:rPr>
-          <w:rFonts w:ascii="Open Sans" w:hAnsi="Open Sans" w:cs="Open Sans"/>
-          <w:color w:val="3D3B3B"/>
-          <w:sz w:val="30"/>
-          <w:szCs w:val="30"/>
-        </w:rPr>
-        <w:t>İstanbul -</w:t>
-      </w:r>
-      <w:proofErr w:type="gramEnd"/>
-      <w:r>
-        <w:rPr>
-          <w:rFonts w:ascii="Open Sans" w:hAnsi="Open Sans" w:cs="Open Sans"/>
-          <w:color w:val="3D3B3B"/>
-          <w:sz w:val="30"/>
-          <w:szCs w:val="30"/>
-        </w:rPr>
-        <w:t xml:space="preserve"> </w:t>
+      <w:r>
+        <w:rPr>
+          <w:rFonts w:ascii="Open Sans" w:hAnsi="Open Sans" w:cs="Open Sans"/>
+          <w:color w:val="3D3B3B"/>
+          <w:sz w:val="30"/>
+          <w:szCs w:val="30"/>
+        </w:rPr>
+        <w:t xml:space="preserve">İstanbul - </w:t>
       </w:r>
       <w:proofErr w:type="spellStart"/>
       <w:r>
@@ -9263,27 +9093,7 @@
           <w:sz w:val="21"/>
           <w:szCs w:val="21"/>
         </w:rPr>
-        <w:t xml:space="preserve">İstanbul’un en iyi </w:t>
-      </w:r>
-      <w:proofErr w:type="gramStart"/>
-      <w:r>
-        <w:rPr>
-          <w:rFonts w:ascii="Open Sans" w:hAnsi="Open Sans" w:cs="Open Sans"/>
-          <w:color w:val="3D3B3B"/>
-          <w:sz w:val="21"/>
-          <w:szCs w:val="21"/>
-        </w:rPr>
-        <w:t>rüzgar</w:t>
-      </w:r>
-      <w:proofErr w:type="gramEnd"/>
-      <w:r>
-        <w:rPr>
-          <w:rFonts w:ascii="Open Sans" w:hAnsi="Open Sans" w:cs="Open Sans"/>
-          <w:color w:val="3D3B3B"/>
-          <w:sz w:val="21"/>
-          <w:szCs w:val="21"/>
-        </w:rPr>
-        <w:t xml:space="preserve"> sörfü noktası olarak bilinen </w:t>
+        <w:t xml:space="preserve">İstanbul’un en iyi rüzgar sörfü noktası olarak bilinen </w:t>
       </w:r>
       <w:proofErr w:type="spellStart"/>
       <w:r>
@@ -9519,28 +9329,34 @@
           <w:sz w:val="27"/>
           <w:szCs w:val="27"/>
         </w:rPr>
-        <w:t xml:space="preserve"> yapma </w:t>
-      </w:r>
-      <w:proofErr w:type="gramStart"/>
-      <w:r>
+        <w:t xml:space="preserve"> yapma imkanı sağlıyor. 200.000m2lik oldukça büyük bir alana yayılan tesis bünyesinde konforlu ve otel kalitesinde konaklama hizmeti de veriliyor.</w:t>
+      </w:r>
+    </w:p>
+    <w:p>
+      <w:pPr>
+        <w:pStyle w:val="NormalWeb"/>
+        <w:shd w:val="clear" w:color="auto" w:fill="FFFFFF"/>
+        <w:spacing w:before="0" w:beforeAutospacing="0"/>
         <w:rPr>
           <w:rFonts w:ascii="Roboto Condensed" w:hAnsi="Roboto Condensed"/>
           <w:color w:val="888888"/>
           <w:sz w:val="27"/>
           <w:szCs w:val="27"/>
         </w:rPr>
-        <w:t>imkanı</w:t>
-      </w:r>
-      <w:proofErr w:type="gramEnd"/>
-      <w:r>
+      </w:pPr>
+    </w:p>
+    <w:p>
+      <w:pPr>
+        <w:pStyle w:val="NormalWeb"/>
+        <w:shd w:val="clear" w:color="auto" w:fill="FFFFFF"/>
+        <w:spacing w:before="0" w:beforeAutospacing="0"/>
         <w:rPr>
           <w:rFonts w:ascii="Roboto Condensed" w:hAnsi="Roboto Condensed"/>
           <w:color w:val="888888"/>
           <w:sz w:val="27"/>
           <w:szCs w:val="27"/>
         </w:rPr>
-        <w:t xml:space="preserve"> sağlıyor. 200.000m2lik oldukça büyük bir alana yayılan tesis bünyesinde konforlu ve otel kalitesinde konaklama hizmeti de veriliyor.</w:t>
-      </w:r>
+      </w:pPr>
     </w:p>
     <w:p>
       <w:pPr>
@@ -9576,7 +9392,6 @@
           <w:sz w:val="33"/>
           <w:szCs w:val="33"/>
         </w:rPr>
-        <w:lastRenderedPageBreak/>
         <w:t>Türkiye’de</w:t>
       </w:r>
       <w:proofErr w:type="spellEnd"/>
@@ -9876,7 +9691,6 @@
         <w:t xml:space="preserve">2.Kaputaş </w:t>
       </w:r>
       <w:proofErr w:type="spellStart"/>
-      <w:proofErr w:type="gramStart"/>
       <w:r>
         <w:rPr>
           <w:rFonts w:ascii="Arial" w:hAnsi="Arial" w:cs="Arial"/>
@@ -9887,7 +9701,6 @@
         <w:t>Kanyon,Antalya</w:t>
       </w:r>
       <w:proofErr w:type="spellEnd"/>
-      <w:proofErr w:type="gramEnd"/>
     </w:p>
     <w:p>
       <w:pPr>
@@ -9911,7 +9724,6 @@
         <w:t xml:space="preserve">Antalya’nın sıcağından bunalanlar ve kendine güvenenler için muhteşem bir kanyon geçişi olacak </w:t>
       </w:r>
       <w:proofErr w:type="spellStart"/>
-      <w:proofErr w:type="gramStart"/>
       <w:r>
         <w:rPr>
           <w:rFonts w:ascii="Arial" w:hAnsi="Arial" w:cs="Arial"/>
@@ -9922,7 +9734,6 @@
         <w:t>diyebilirim.Sürekli</w:t>
       </w:r>
       <w:proofErr w:type="spellEnd"/>
-      <w:proofErr w:type="gramEnd"/>
       <w:r>
         <w:rPr>
           <w:rFonts w:ascii="Arial" w:hAnsi="Arial" w:cs="Arial"/>
@@ -9971,6 +9782,107 @@
           <w:szCs w:val="27"/>
         </w:rPr>
         <w:t xml:space="preserve"> Plajı’na ulaştıysanız başarılı bir geçiş yapmışsınız demektir.</w:t>
+      </w:r>
+    </w:p>
+    <w:p/>
+    <w:p/>
+    <w:p>
+      <w:proofErr w:type="spellStart"/>
+      <w:r>
+        <w:t>Çanakkale</w:t>
+      </w:r>
+      <w:proofErr w:type="spellEnd"/>
+    </w:p>
+    <w:p>
+      <w:pPr>
+        <w:pStyle w:val="Balk2"/>
+        <w:shd w:val="clear" w:color="auto" w:fill="FFFFFF"/>
+        <w:spacing w:before="0"/>
+        <w:jc w:val="both"/>
+        <w:rPr>
+          <w:rFonts w:ascii="Helvetica" w:hAnsi="Helvetica"/>
+          <w:color w:val="212529"/>
+          <w:sz w:val="48"/>
+          <w:szCs w:val="48"/>
+          <w:lang w:val="tr-TR"/>
+        </w:rPr>
+      </w:pPr>
+      <w:proofErr w:type="spellStart"/>
+      <w:r>
+        <w:rPr>
+          <w:rStyle w:val="Gl"/>
+          <w:rFonts w:ascii="Helvetica" w:hAnsi="Helvetica"/>
+          <w:b w:val="0"/>
+          <w:bCs w:val="0"/>
+          <w:color w:val="212529"/>
+          <w:sz w:val="48"/>
+          <w:szCs w:val="48"/>
+        </w:rPr>
+        <w:t>Ayazma</w:t>
+      </w:r>
+      <w:proofErr w:type="spellEnd"/>
+      <w:r>
+        <w:rPr>
+          <w:rStyle w:val="Gl"/>
+          <w:rFonts w:ascii="Helvetica" w:hAnsi="Helvetica"/>
+          <w:b w:val="0"/>
+          <w:bCs w:val="0"/>
+          <w:color w:val="212529"/>
+          <w:sz w:val="48"/>
+          <w:szCs w:val="48"/>
+        </w:rPr>
+        <w:t xml:space="preserve"> </w:t>
+      </w:r>
+      <w:proofErr w:type="spellStart"/>
+      <w:r>
+        <w:rPr>
+          <w:rStyle w:val="Gl"/>
+          <w:rFonts w:ascii="Helvetica" w:hAnsi="Helvetica"/>
+          <w:b w:val="0"/>
+          <w:bCs w:val="0"/>
+          <w:color w:val="212529"/>
+          <w:sz w:val="48"/>
+          <w:szCs w:val="48"/>
+        </w:rPr>
+        <w:t>Şelalesi</w:t>
+      </w:r>
+      <w:proofErr w:type="spellEnd"/>
+    </w:p>
+    <w:p>
+      <w:pPr>
+        <w:pStyle w:val="NormalWeb"/>
+        <w:shd w:val="clear" w:color="auto" w:fill="FFFFFF"/>
+        <w:spacing w:before="0" w:beforeAutospacing="0"/>
+        <w:jc w:val="both"/>
+        <w:rPr>
+          <w:rFonts w:ascii="Helvetica" w:hAnsi="Helvetica"/>
+          <w:color w:val="212529"/>
+          <w:sz w:val="21"/>
+          <w:szCs w:val="21"/>
+        </w:rPr>
+      </w:pPr>
+    </w:p>
+    <w:p>
+      <w:pPr>
+        <w:pStyle w:val="NormalWeb"/>
+        <w:shd w:val="clear" w:color="auto" w:fill="FFFFFF"/>
+        <w:spacing w:before="0" w:beforeAutospacing="0"/>
+        <w:jc w:val="both"/>
+        <w:rPr>
+          <w:rFonts w:ascii="Helvetica" w:hAnsi="Helvetica"/>
+          <w:color w:val="212529"/>
+          <w:sz w:val="21"/>
+          <w:szCs w:val="21"/>
+        </w:rPr>
+      </w:pPr>
+      <w:r>
+        <w:rPr>
+          <w:rFonts w:ascii="Helvetica" w:hAnsi="Helvetica"/>
+          <w:color w:val="212529"/>
+          <w:sz w:val="21"/>
+          <w:szCs w:val="21"/>
+        </w:rPr>
+        <w:t>Çanakkale’nin şirin ve güzel köyü Bayramiç sınırları içerisinde bulunan Ayazma Şelalesi ve kamp alanı, adrenalin sporu tutkunlarının yeni uğrak yerlerinden biri olarak ön plana çıkar. Kaz Dağları’nın eteklerinde bulunan Ayazma Şelalesi bölgesinde, buz gibi suyun içerine heyecan dolu atlayışlar yapabilir ve soğuk suda yüzebilirsin. Ayrıca Kaz Dağları’nın yeşil tonlarının keyfini çıkarmak için bölgede birkaç gecelik kamp faaliyeti de gerçekleştirebilirsin.</w:t>
       </w:r>
     </w:p>
     <w:p/>

--- a/sporlar/spor bilgi.docx
+++ b/sporlar/spor bilgi.docx
@@ -610,7 +610,29 @@
           <w:szCs w:val="23"/>
           <w:lang w:val="tr-TR" w:eastAsia="tr-TR"/>
         </w:rPr>
-        <w:t>Amatörler için biraz riskli olan Manavgat Çayı, Antalya’nın merkezine ve turistik bölgelerine çok yakın olduğu için oldukça popüler. Eğer bu sporu ilk defa deniyorsanız veya bu konuda yeniyseniz, profesyonel sporcular ile birlikte hareket etmenizde fayda var. Çağlayanlar ve şelalelerle dolu </w:t>
+        <w:t xml:space="preserve">Amatörler için biraz riskli olan Manavgat Çayı, Antalya’nın merkezine ve turistik bölgelerine çok yakın olduğu için oldukça popüler. Eğer bu sporu ilk defa deniyorsanız veya bu konuda yeniyseniz, profesyonel sporcular </w:t>
+      </w:r>
+      <w:proofErr w:type="gramStart"/>
+      <w:r>
+        <w:rPr>
+          <w:rFonts w:ascii="Open Sans" w:eastAsia="Times New Roman" w:hAnsi="Open Sans" w:cs="Open Sans"/>
+          <w:color w:val="000000"/>
+          <w:sz w:val="23"/>
+          <w:szCs w:val="23"/>
+          <w:lang w:val="tr-TR" w:eastAsia="tr-TR"/>
+        </w:rPr>
+        <w:t>ile birlikte</w:t>
+      </w:r>
+      <w:proofErr w:type="gramEnd"/>
+      <w:r>
+        <w:rPr>
+          <w:rFonts w:ascii="Open Sans" w:eastAsia="Times New Roman" w:hAnsi="Open Sans" w:cs="Open Sans"/>
+          <w:color w:val="000000"/>
+          <w:sz w:val="23"/>
+          <w:szCs w:val="23"/>
+          <w:lang w:val="tr-TR" w:eastAsia="tr-TR"/>
+        </w:rPr>
+        <w:t xml:space="preserve"> hareket etmenizde fayda var. Çağlayanlar ve şelalelerle dolu </w:t>
       </w:r>
       <w:r>
         <w:rPr>
@@ -892,7 +914,29 @@
           <w:lang w:val="tr-TR" w:eastAsia="tr-TR"/>
         </w:rPr>
         <w:lastRenderedPageBreak/>
-        <w:t>Amatörler İçin de Uygun: İkizdere Nehri, Rize</w:t>
+        <w:t xml:space="preserve">Amatörler </w:t>
+      </w:r>
+      <w:proofErr w:type="gramStart"/>
+      <w:r>
+        <w:rPr>
+          <w:rFonts w:ascii="Roboto" w:eastAsia="Times New Roman" w:hAnsi="Roboto" w:cs="Times New Roman"/>
+          <w:color w:val="111236"/>
+          <w:sz w:val="27"/>
+          <w:szCs w:val="27"/>
+          <w:lang w:val="tr-TR" w:eastAsia="tr-TR"/>
+        </w:rPr>
+        <w:t>İçin</w:t>
+      </w:r>
+      <w:proofErr w:type="gramEnd"/>
+      <w:r>
+        <w:rPr>
+          <w:rFonts w:ascii="Roboto" w:eastAsia="Times New Roman" w:hAnsi="Roboto" w:cs="Times New Roman"/>
+          <w:color w:val="111236"/>
+          <w:sz w:val="27"/>
+          <w:szCs w:val="27"/>
+          <w:lang w:val="tr-TR" w:eastAsia="tr-TR"/>
+        </w:rPr>
+        <w:t xml:space="preserve"> de Uygun: İkizdere Nehri, Rize</w:t>
       </w:r>
     </w:p>
     <w:p>
@@ -925,7 +969,29 @@
           <w:szCs w:val="24"/>
           <w:lang w:val="tr-TR" w:eastAsia="tr-TR"/>
         </w:rPr>
-        <w:t xml:space="preserve">Dünyanın en önemli 200 vadisinden birisi olan İkizdere Vadisi, profesyoneller kadar amatör raftingcilerin de uğrak noktası. Toplam 25 kilometrelik parkura sahip İkizdere Nehri’nde, zorluk derecelerine göre 3 farklı parkur var ve ortalama 1.5 saatte tamamlanıyor. Sporcuların en çok geldiği zamanlar ise Mayıs ve Haziran ayları. Çevresinde bulunan </w:t>
+        <w:t xml:space="preserve">Dünyanın en önemli 200 vadisinden birisi olan İkizdere Vadisi, profesyoneller kadar amatör raftingcilerin de uğrak noktası. Toplam 25 kilometrelik parkura sahip İkizdere Nehri’nde, zorluk derecelerine göre 3 farklı parkur var ve ortalama 1.5 saatte tamamlanıyor. Sporcuların en çok geldiği zamanlar ise Mayıs ve </w:t>
+      </w:r>
+      <w:proofErr w:type="gramStart"/>
+      <w:r>
+        <w:rPr>
+          <w:rFonts w:ascii="Roboto" w:eastAsia="Times New Roman" w:hAnsi="Roboto" w:cs="Times New Roman"/>
+          <w:color w:val="111236"/>
+          <w:sz w:val="24"/>
+          <w:szCs w:val="24"/>
+          <w:lang w:val="tr-TR" w:eastAsia="tr-TR"/>
+        </w:rPr>
+        <w:t>Haziran</w:t>
+      </w:r>
+      <w:proofErr w:type="gramEnd"/>
+      <w:r>
+        <w:rPr>
+          <w:rFonts w:ascii="Roboto" w:eastAsia="Times New Roman" w:hAnsi="Roboto" w:cs="Times New Roman"/>
+          <w:color w:val="111236"/>
+          <w:sz w:val="24"/>
+          <w:szCs w:val="24"/>
+          <w:lang w:val="tr-TR" w:eastAsia="tr-TR"/>
+        </w:rPr>
+        <w:t xml:space="preserve"> ayları. Çevresinde bulunan </w:t>
       </w:r>
       <w:proofErr w:type="spellStart"/>
       <w:r>
@@ -1856,14 +1922,25 @@
           <w:szCs w:val="21"/>
         </w:rPr>
       </w:pPr>
-      <w:r>
-        <w:rPr>
-          <w:rFonts w:ascii="Open Sans" w:hAnsi="Open Sans" w:cs="Open Sans"/>
-          <w:color w:val="3D3B3B"/>
-          <w:sz w:val="21"/>
-          <w:szCs w:val="21"/>
-        </w:rPr>
-        <w:t>edebilirsiniz.</w:t>
+      <w:proofErr w:type="gramStart"/>
+      <w:r>
+        <w:rPr>
+          <w:rFonts w:ascii="Open Sans" w:hAnsi="Open Sans" w:cs="Open Sans"/>
+          <w:color w:val="3D3B3B"/>
+          <w:sz w:val="21"/>
+          <w:szCs w:val="21"/>
+        </w:rPr>
+        <w:t>edebilirsiniz</w:t>
+      </w:r>
+      <w:proofErr w:type="gramEnd"/>
+      <w:r>
+        <w:rPr>
+          <w:rFonts w:ascii="Open Sans" w:hAnsi="Open Sans" w:cs="Open Sans"/>
+          <w:color w:val="3D3B3B"/>
+          <w:sz w:val="21"/>
+          <w:szCs w:val="21"/>
+        </w:rPr>
+        <w:t>.</w:t>
       </w:r>
     </w:p>
     <w:p>
@@ -3482,7 +3559,25 @@
           <w:sz w:val="26"/>
           <w:szCs w:val="26"/>
         </w:rPr>
-        <w:t xml:space="preserve"> için kurulan 60 metre uzunluğundaki vinç adrenalin tutkularının favorilerinden biri. Şu muhteşem güzelliğe o yükseklikten bakıp kendinizi rüzgarın kollarına bıraktığınızı hayal edin...</w:t>
+        <w:t xml:space="preserve"> için kurulan 60 metre uzunluğundaki vinç adrenalin tutkularının favorilerinden biri. Şu muhteşem güzelliğe o yükseklikten bakıp kendinizi </w:t>
+      </w:r>
+      <w:proofErr w:type="gramStart"/>
+      <w:r>
+        <w:rPr>
+          <w:rFonts w:ascii="Open Sans" w:hAnsi="Open Sans" w:cs="Open Sans"/>
+          <w:sz w:val="26"/>
+          <w:szCs w:val="26"/>
+        </w:rPr>
+        <w:t>rüzgarın</w:t>
+      </w:r>
+      <w:proofErr w:type="gramEnd"/>
+      <w:r>
+        <w:rPr>
+          <w:rFonts w:ascii="Open Sans" w:hAnsi="Open Sans" w:cs="Open Sans"/>
+          <w:sz w:val="26"/>
+          <w:szCs w:val="26"/>
+        </w:rPr>
+        <w:t xml:space="preserve"> kollarına bıraktığınızı hayal edin...</w:t>
       </w:r>
     </w:p>
     <w:p>
@@ -5710,6 +5805,7 @@
           <w:szCs w:val="27"/>
         </w:rPr>
       </w:pPr>
+      <w:proofErr w:type="gramStart"/>
       <w:r>
         <w:rPr>
           <w:rFonts w:ascii="Open Sans" w:hAnsi="Open Sans" w:cs="Open Sans"/>
@@ -5720,7 +5816,19 @@
           <w:szCs w:val="27"/>
         </w:rPr>
         <w:lastRenderedPageBreak/>
-        <w:t>ÜRKİYE’DEKİ  EN GÜZEL DALIŞ NOKTALARI </w:t>
+        <w:t>ÜRKİYE’DEKİ  EN</w:t>
+      </w:r>
+      <w:proofErr w:type="gramEnd"/>
+      <w:r>
+        <w:rPr>
+          <w:rFonts w:ascii="Open Sans" w:hAnsi="Open Sans" w:cs="Open Sans"/>
+          <w:b/>
+          <w:bCs/>
+          <w:color w:val="000000"/>
+          <w:sz w:val="27"/>
+          <w:szCs w:val="27"/>
+        </w:rPr>
+        <w:t xml:space="preserve"> GÜZEL DALIŞ NOKTALARI </w:t>
       </w:r>
     </w:p>
     <w:p>
@@ -8240,7 +8348,27 @@
           <w:sz w:val="21"/>
           <w:szCs w:val="21"/>
         </w:rPr>
-        <w:t xml:space="preserve"> için ideal koşulları sağlayan pek çok bölge ve koya sahiptir. Paraşütlü rüzgar sörfü, </w:t>
+        <w:t xml:space="preserve"> için ideal koşulları sağlayan pek çok bölge ve koya sahiptir. Paraşütlü </w:t>
+      </w:r>
+      <w:proofErr w:type="gramStart"/>
+      <w:r>
+        <w:rPr>
+          <w:rFonts w:ascii="Open Sans" w:hAnsi="Open Sans" w:cs="Open Sans"/>
+          <w:color w:val="3D3B3B"/>
+          <w:sz w:val="21"/>
+          <w:szCs w:val="21"/>
+        </w:rPr>
+        <w:t>rüzgar</w:t>
+      </w:r>
+      <w:proofErr w:type="gramEnd"/>
+      <w:r>
+        <w:rPr>
+          <w:rFonts w:ascii="Open Sans" w:hAnsi="Open Sans" w:cs="Open Sans"/>
+          <w:color w:val="3D3B3B"/>
+          <w:sz w:val="21"/>
+          <w:szCs w:val="21"/>
+        </w:rPr>
+        <w:t xml:space="preserve"> sörfü, </w:t>
       </w:r>
       <w:proofErr w:type="spellStart"/>
       <w:r>
@@ -8431,14 +8559,25 @@
           <w:szCs w:val="30"/>
         </w:rPr>
       </w:pPr>
-      <w:r>
-        <w:rPr>
-          <w:rFonts w:ascii="Open Sans" w:hAnsi="Open Sans" w:cs="Open Sans"/>
-          <w:color w:val="3D3B3B"/>
-          <w:sz w:val="30"/>
-          <w:szCs w:val="30"/>
-        </w:rPr>
-        <w:t>İzmir - Alaçatı</w:t>
+      <w:proofErr w:type="gramStart"/>
+      <w:r>
+        <w:rPr>
+          <w:rFonts w:ascii="Open Sans" w:hAnsi="Open Sans" w:cs="Open Sans"/>
+          <w:color w:val="3D3B3B"/>
+          <w:sz w:val="30"/>
+          <w:szCs w:val="30"/>
+        </w:rPr>
+        <w:t>İzmir -</w:t>
+      </w:r>
+      <w:proofErr w:type="gramEnd"/>
+      <w:r>
+        <w:rPr>
+          <w:rFonts w:ascii="Open Sans" w:hAnsi="Open Sans" w:cs="Open Sans"/>
+          <w:color w:val="3D3B3B"/>
+          <w:sz w:val="30"/>
+          <w:szCs w:val="30"/>
+        </w:rPr>
+        <w:t xml:space="preserve"> Alaçatı</w:t>
       </w:r>
       <w:r>
         <w:rPr>
@@ -8686,7 +8825,27 @@
           <w:sz w:val="21"/>
           <w:szCs w:val="21"/>
         </w:rPr>
-        <w:t xml:space="preserve"> gibi sporları öğrenebileceğiniz kurs ve okullar bulunur. Rüzgarın </w:t>
+        <w:t xml:space="preserve"> gibi sporları öğrenebileceğiniz kurs ve okullar bulunur. </w:t>
+      </w:r>
+      <w:proofErr w:type="gramStart"/>
+      <w:r>
+        <w:rPr>
+          <w:rFonts w:ascii="Open Sans" w:hAnsi="Open Sans" w:cs="Open Sans"/>
+          <w:color w:val="3D3B3B"/>
+          <w:sz w:val="21"/>
+          <w:szCs w:val="21"/>
+        </w:rPr>
+        <w:t>Rüzgarın</w:t>
+      </w:r>
+      <w:proofErr w:type="gramEnd"/>
+      <w:r>
+        <w:rPr>
+          <w:rFonts w:ascii="Open Sans" w:hAnsi="Open Sans" w:cs="Open Sans"/>
+          <w:color w:val="3D3B3B"/>
+          <w:sz w:val="21"/>
+          <w:szCs w:val="21"/>
+        </w:rPr>
+        <w:t xml:space="preserve"> </w:t>
       </w:r>
       <w:r>
         <w:rPr>
@@ -9045,14 +9204,25 @@
           <w:szCs w:val="30"/>
         </w:rPr>
       </w:pPr>
-      <w:r>
-        <w:rPr>
-          <w:rFonts w:ascii="Open Sans" w:hAnsi="Open Sans" w:cs="Open Sans"/>
-          <w:color w:val="3D3B3B"/>
-          <w:sz w:val="30"/>
-          <w:szCs w:val="30"/>
-        </w:rPr>
-        <w:t xml:space="preserve">İstanbul - </w:t>
+      <w:proofErr w:type="gramStart"/>
+      <w:r>
+        <w:rPr>
+          <w:rFonts w:ascii="Open Sans" w:hAnsi="Open Sans" w:cs="Open Sans"/>
+          <w:color w:val="3D3B3B"/>
+          <w:sz w:val="30"/>
+          <w:szCs w:val="30"/>
+        </w:rPr>
+        <w:t>İstanbul -</w:t>
+      </w:r>
+      <w:proofErr w:type="gramEnd"/>
+      <w:r>
+        <w:rPr>
+          <w:rFonts w:ascii="Open Sans" w:hAnsi="Open Sans" w:cs="Open Sans"/>
+          <w:color w:val="3D3B3B"/>
+          <w:sz w:val="30"/>
+          <w:szCs w:val="30"/>
+        </w:rPr>
+        <w:t xml:space="preserve"> </w:t>
       </w:r>
       <w:proofErr w:type="spellStart"/>
       <w:r>
@@ -9093,7 +9263,27 @@
           <w:sz w:val="21"/>
           <w:szCs w:val="21"/>
         </w:rPr>
-        <w:t xml:space="preserve">İstanbul’un en iyi rüzgar sörfü noktası olarak bilinen </w:t>
+        <w:t xml:space="preserve">İstanbul’un en iyi </w:t>
+      </w:r>
+      <w:proofErr w:type="gramStart"/>
+      <w:r>
+        <w:rPr>
+          <w:rFonts w:ascii="Open Sans" w:hAnsi="Open Sans" w:cs="Open Sans"/>
+          <w:color w:val="3D3B3B"/>
+          <w:sz w:val="21"/>
+          <w:szCs w:val="21"/>
+        </w:rPr>
+        <w:t>rüzgar</w:t>
+      </w:r>
+      <w:proofErr w:type="gramEnd"/>
+      <w:r>
+        <w:rPr>
+          <w:rFonts w:ascii="Open Sans" w:hAnsi="Open Sans" w:cs="Open Sans"/>
+          <w:color w:val="3D3B3B"/>
+          <w:sz w:val="21"/>
+          <w:szCs w:val="21"/>
+        </w:rPr>
+        <w:t xml:space="preserve"> sörfü noktası olarak bilinen </w:t>
       </w:r>
       <w:proofErr w:type="spellStart"/>
       <w:r>
@@ -9329,7 +9519,27 @@
           <w:sz w:val="27"/>
           <w:szCs w:val="27"/>
         </w:rPr>
-        <w:t xml:space="preserve"> yapma imkanı sağlıyor. 200.000m2lik oldukça büyük bir alana yayılan tesis bünyesinde konforlu ve otel kalitesinde konaklama hizmeti de veriliyor.</w:t>
+        <w:t xml:space="preserve"> yapma </w:t>
+      </w:r>
+      <w:proofErr w:type="gramStart"/>
+      <w:r>
+        <w:rPr>
+          <w:rFonts w:ascii="Roboto Condensed" w:hAnsi="Roboto Condensed"/>
+          <w:color w:val="888888"/>
+          <w:sz w:val="27"/>
+          <w:szCs w:val="27"/>
+        </w:rPr>
+        <w:t>imkanı</w:t>
+      </w:r>
+      <w:proofErr w:type="gramEnd"/>
+      <w:r>
+        <w:rPr>
+          <w:rFonts w:ascii="Roboto Condensed" w:hAnsi="Roboto Condensed"/>
+          <w:color w:val="888888"/>
+          <w:sz w:val="27"/>
+          <w:szCs w:val="27"/>
+        </w:rPr>
+        <w:t xml:space="preserve"> sağlıyor. 200.000m2lik oldukça büyük bir alana yayılan tesis bünyesinde konforlu ve otel kalitesinde konaklama hizmeti de veriliyor.</w:t>
       </w:r>
     </w:p>
     <w:p>
@@ -9347,32 +9557,6 @@
     </w:p>
     <w:p>
       <w:pPr>
-        <w:pStyle w:val="NormalWeb"/>
-        <w:shd w:val="clear" w:color="auto" w:fill="FFFFFF"/>
-        <w:spacing w:before="0" w:beforeAutospacing="0"/>
-        <w:rPr>
-          <w:rFonts w:ascii="Roboto Condensed" w:hAnsi="Roboto Condensed"/>
-          <w:color w:val="888888"/>
-          <w:sz w:val="27"/>
-          <w:szCs w:val="27"/>
-        </w:rPr>
-      </w:pPr>
-    </w:p>
-    <w:p>
-      <w:pPr>
-        <w:pStyle w:val="NormalWeb"/>
-        <w:shd w:val="clear" w:color="auto" w:fill="FFFFFF"/>
-        <w:spacing w:before="0" w:beforeAutospacing="0"/>
-        <w:rPr>
-          <w:rFonts w:ascii="Roboto Condensed" w:hAnsi="Roboto Condensed"/>
-          <w:color w:val="888888"/>
-          <w:sz w:val="27"/>
-          <w:szCs w:val="27"/>
-        </w:rPr>
-      </w:pPr>
-    </w:p>
-    <w:p>
-      <w:pPr>
         <w:pStyle w:val="Balk2"/>
         <w:shd w:val="clear" w:color="auto" w:fill="FFFFFF"/>
         <w:spacing w:before="0"/>
@@ -9392,6 +9576,7 @@
           <w:sz w:val="33"/>
           <w:szCs w:val="33"/>
         </w:rPr>
+        <w:lastRenderedPageBreak/>
         <w:t>Türkiye’de</w:t>
       </w:r>
       <w:proofErr w:type="spellEnd"/>
@@ -9691,6 +9876,7 @@
         <w:t xml:space="preserve">2.Kaputaş </w:t>
       </w:r>
       <w:proofErr w:type="spellStart"/>
+      <w:proofErr w:type="gramStart"/>
       <w:r>
         <w:rPr>
           <w:rFonts w:ascii="Arial" w:hAnsi="Arial" w:cs="Arial"/>
@@ -9701,6 +9887,7 @@
         <w:t>Kanyon,Antalya</w:t>
       </w:r>
       <w:proofErr w:type="spellEnd"/>
+      <w:proofErr w:type="gramEnd"/>
     </w:p>
     <w:p>
       <w:pPr>
@@ -9724,6 +9911,7 @@
         <w:t xml:space="preserve">Antalya’nın sıcağından bunalanlar ve kendine güvenenler için muhteşem bir kanyon geçişi olacak </w:t>
       </w:r>
       <w:proofErr w:type="spellStart"/>
+      <w:proofErr w:type="gramStart"/>
       <w:r>
         <w:rPr>
           <w:rFonts w:ascii="Arial" w:hAnsi="Arial" w:cs="Arial"/>
@@ -9734,6 +9922,7 @@
         <w:t>diyebilirim.Sürekli</w:t>
       </w:r>
       <w:proofErr w:type="spellEnd"/>
+      <w:proofErr w:type="gramEnd"/>
       <w:r>
         <w:rPr>
           <w:rFonts w:ascii="Arial" w:hAnsi="Arial" w:cs="Arial"/>
@@ -9782,107 +9971,6 @@
           <w:szCs w:val="27"/>
         </w:rPr>
         <w:t xml:space="preserve"> Plajı’na ulaştıysanız başarılı bir geçiş yapmışsınız demektir.</w:t>
-      </w:r>
-    </w:p>
-    <w:p/>
-    <w:p/>
-    <w:p>
-      <w:proofErr w:type="spellStart"/>
-      <w:r>
-        <w:t>Çanakkale</w:t>
-      </w:r>
-      <w:proofErr w:type="spellEnd"/>
-    </w:p>
-    <w:p>
-      <w:pPr>
-        <w:pStyle w:val="Balk2"/>
-        <w:shd w:val="clear" w:color="auto" w:fill="FFFFFF"/>
-        <w:spacing w:before="0"/>
-        <w:jc w:val="both"/>
-        <w:rPr>
-          <w:rFonts w:ascii="Helvetica" w:hAnsi="Helvetica"/>
-          <w:color w:val="212529"/>
-          <w:sz w:val="48"/>
-          <w:szCs w:val="48"/>
-          <w:lang w:val="tr-TR"/>
-        </w:rPr>
-      </w:pPr>
-      <w:proofErr w:type="spellStart"/>
-      <w:r>
-        <w:rPr>
-          <w:rStyle w:val="Gl"/>
-          <w:rFonts w:ascii="Helvetica" w:hAnsi="Helvetica"/>
-          <w:b w:val="0"/>
-          <w:bCs w:val="0"/>
-          <w:color w:val="212529"/>
-          <w:sz w:val="48"/>
-          <w:szCs w:val="48"/>
-        </w:rPr>
-        <w:t>Ayazma</w:t>
-      </w:r>
-      <w:proofErr w:type="spellEnd"/>
-      <w:r>
-        <w:rPr>
-          <w:rStyle w:val="Gl"/>
-          <w:rFonts w:ascii="Helvetica" w:hAnsi="Helvetica"/>
-          <w:b w:val="0"/>
-          <w:bCs w:val="0"/>
-          <w:color w:val="212529"/>
-          <w:sz w:val="48"/>
-          <w:szCs w:val="48"/>
-        </w:rPr>
-        <w:t xml:space="preserve"> </w:t>
-      </w:r>
-      <w:proofErr w:type="spellStart"/>
-      <w:r>
-        <w:rPr>
-          <w:rStyle w:val="Gl"/>
-          <w:rFonts w:ascii="Helvetica" w:hAnsi="Helvetica"/>
-          <w:b w:val="0"/>
-          <w:bCs w:val="0"/>
-          <w:color w:val="212529"/>
-          <w:sz w:val="48"/>
-          <w:szCs w:val="48"/>
-        </w:rPr>
-        <w:t>Şelalesi</w:t>
-      </w:r>
-      <w:proofErr w:type="spellEnd"/>
-    </w:p>
-    <w:p>
-      <w:pPr>
-        <w:pStyle w:val="NormalWeb"/>
-        <w:shd w:val="clear" w:color="auto" w:fill="FFFFFF"/>
-        <w:spacing w:before="0" w:beforeAutospacing="0"/>
-        <w:jc w:val="both"/>
-        <w:rPr>
-          <w:rFonts w:ascii="Helvetica" w:hAnsi="Helvetica"/>
-          <w:color w:val="212529"/>
-          <w:sz w:val="21"/>
-          <w:szCs w:val="21"/>
-        </w:rPr>
-      </w:pPr>
-    </w:p>
-    <w:p>
-      <w:pPr>
-        <w:pStyle w:val="NormalWeb"/>
-        <w:shd w:val="clear" w:color="auto" w:fill="FFFFFF"/>
-        <w:spacing w:before="0" w:beforeAutospacing="0"/>
-        <w:jc w:val="both"/>
-        <w:rPr>
-          <w:rFonts w:ascii="Helvetica" w:hAnsi="Helvetica"/>
-          <w:color w:val="212529"/>
-          <w:sz w:val="21"/>
-          <w:szCs w:val="21"/>
-        </w:rPr>
-      </w:pPr>
-      <w:r>
-        <w:rPr>
-          <w:rFonts w:ascii="Helvetica" w:hAnsi="Helvetica"/>
-          <w:color w:val="212529"/>
-          <w:sz w:val="21"/>
-          <w:szCs w:val="21"/>
-        </w:rPr>
-        <w:t>Çanakkale’nin şirin ve güzel köyü Bayramiç sınırları içerisinde bulunan Ayazma Şelalesi ve kamp alanı, adrenalin sporu tutkunlarının yeni uğrak yerlerinden biri olarak ön plana çıkar. Kaz Dağları’nın eteklerinde bulunan Ayazma Şelalesi bölgesinde, buz gibi suyun içerine heyecan dolu atlayışlar yapabilir ve soğuk suda yüzebilirsin. Ayrıca Kaz Dağları’nın yeşil tonlarının keyfini çıkarmak için bölgede birkaç gecelik kamp faaliyeti de gerçekleştirebilirsin.</w:t>
       </w:r>
     </w:p>
     <w:p/>
